--- a/Practical_note/JavaEnterprise_Practical_notes.docx
+++ b/Practical_note/JavaEnterprise_Practical_notes.docx
@@ -72,11 +72,10 @@
           <w:sz w:val="36"/>
           <w:szCs w:val="36"/>
         </w:rPr>
-        <w:t>Name: - Shivbahadur Vishwakarma</w:t>
-      </w:r>
-    </w:p>
-    <w:p>
-      <w:pPr>
+        <w:t xml:space="preserve">Name: - </w:t>
+      </w:r>
+      <w:proofErr w:type="spellStart"/>
+      <w:r>
         <w:rPr>
           <w:rFonts w:cstheme="minorHAnsi"/>
           <w:b/>
@@ -84,7 +83,9 @@
           <w:sz w:val="36"/>
           <w:szCs w:val="36"/>
         </w:rPr>
-      </w:pPr>
+        <w:t>Shivbahadur</w:t>
+      </w:r>
+      <w:proofErr w:type="spellEnd"/>
       <w:r>
         <w:rPr>
           <w:rFonts w:cstheme="minorHAnsi"/>
@@ -93,11 +94,10 @@
           <w:sz w:val="36"/>
           <w:szCs w:val="36"/>
         </w:rPr>
-        <w:t>Roll No: - 39</w:t>
-      </w:r>
-    </w:p>
-    <w:p>
-      <w:pPr>
+        <w:t xml:space="preserve"> </w:t>
+      </w:r>
+      <w:proofErr w:type="spellStart"/>
+      <w:r>
         <w:rPr>
           <w:rFonts w:cstheme="minorHAnsi"/>
           <w:b/>
@@ -105,8 +105,12 @@
           <w:sz w:val="36"/>
           <w:szCs w:val="36"/>
         </w:rPr>
-      </w:pPr>
-      <w:r>
+        <w:t>Vishwakarma</w:t>
+      </w:r>
+      <w:proofErr w:type="spellEnd"/>
+    </w:p>
+    <w:p>
+      <w:pPr>
         <w:rPr>
           <w:rFonts w:cstheme="minorHAnsi"/>
           <w:b/>
@@ -114,10 +118,38 @@
           <w:sz w:val="36"/>
           <w:szCs w:val="36"/>
         </w:rPr>
+      </w:pPr>
+      <w:r>
+        <w:rPr>
+          <w:rFonts w:cstheme="minorHAnsi"/>
+          <w:b/>
+          <w:color w:val="7F7F7F" w:themeColor="text1" w:themeTint="80"/>
+          <w:sz w:val="36"/>
+          <w:szCs w:val="36"/>
+        </w:rPr>
+        <w:t>Roll No: - 44</w:t>
+      </w:r>
+    </w:p>
+    <w:p>
+      <w:pPr>
+        <w:rPr>
+          <w:rFonts w:cstheme="minorHAnsi"/>
+          <w:b/>
+          <w:color w:val="7F7F7F" w:themeColor="text1" w:themeTint="80"/>
+          <w:sz w:val="36"/>
+          <w:szCs w:val="36"/>
+        </w:rPr>
+      </w:pPr>
+      <w:r>
+        <w:rPr>
+          <w:rFonts w:cstheme="minorHAnsi"/>
+          <w:b/>
+          <w:color w:val="7F7F7F" w:themeColor="text1" w:themeTint="80"/>
+          <w:sz w:val="36"/>
+          <w:szCs w:val="36"/>
+        </w:rPr>
         <w:t>BSc. IT SEM: - V</w:t>
       </w:r>
-      <w:bookmarkStart w:id="0" w:name="_GoBack"/>
-      <w:bookmarkEnd w:id="0"/>
     </w:p>
     <w:p>
       <w:pPr>
@@ -178,12 +210,28 @@
     </w:p>
     <w:p>
       <w:r>
-        <w:t>&lt;form action="CalculateServlet" &gt;</w:t>
-      </w:r>
-    </w:p>
-    <w:p>
-      <w:r>
-        <w:t>Enter First Number &lt;input type="text" name="txtN1" &gt;&lt;br&gt;</w:t>
+        <w:t>&lt;form action="</w:t>
+      </w:r>
+      <w:proofErr w:type="spellStart"/>
+      <w:r>
+        <w:t>CalculateServlet</w:t>
+      </w:r>
+      <w:proofErr w:type="spellEnd"/>
+      <w:r>
+        <w:t>" &gt;</w:t>
+      </w:r>
+    </w:p>
+    <w:p>
+      <w:r>
+        <w:t>Enter First Number &lt;input type="text" name="txtN1" &gt;&lt;</w:t>
+      </w:r>
+      <w:proofErr w:type="spellStart"/>
+      <w:r>
+        <w:t>br</w:t>
+      </w:r>
+      <w:proofErr w:type="spellEnd"/>
+      <w:r>
+        <w:t>&gt;</w:t>
       </w:r>
     </w:p>
     <w:p/>
@@ -194,7 +242,15 @@
     </w:p>
     <w:p>
       <w:r>
-        <w:t>&gt;&lt;br&gt;</w:t>
+        <w:t>&gt;&lt;</w:t>
+      </w:r>
+      <w:proofErr w:type="spellStart"/>
+      <w:r>
+        <w:t>br</w:t>
+      </w:r>
+      <w:proofErr w:type="spellEnd"/>
+      <w:r>
+        <w:t>&gt;</w:t>
       </w:r>
     </w:p>
     <w:p/>
@@ -208,26 +264,60 @@
       <w:r>
         <w:t>&lt;input type="radio" name="</w:t>
       </w:r>
+      <w:proofErr w:type="spellStart"/>
       <w:r>
         <w:t>opr</w:t>
       </w:r>
+      <w:proofErr w:type="spellEnd"/>
       <w:r>
         <w:t>" value="+"&gt;ADDTION</w:t>
       </w:r>
     </w:p>
     <w:p>
       <w:r>
-        <w:t>&lt;input type="radio" name="opr" value="-"&gt;SUBSTRACTION</w:t>
-      </w:r>
-    </w:p>
-    <w:p>
-      <w:r>
-        <w:t>&lt;input type="radio" name="opr" value="*"&gt;MULTIPLY</w:t>
-      </w:r>
-    </w:p>
-    <w:p>
-      <w:r>
-        <w:t>&lt;input type="radio" name="opr" value="/"&gt;DIVIDE &lt;br&gt;</w:t>
+        <w:t>&lt;input type="radio" name="</w:t>
+      </w:r>
+      <w:proofErr w:type="spellStart"/>
+      <w:r>
+        <w:t>opr</w:t>
+      </w:r>
+      <w:proofErr w:type="spellEnd"/>
+      <w:r>
+        <w:t>" value="-"&gt;SUBSTRACTION</w:t>
+      </w:r>
+    </w:p>
+    <w:p>
+      <w:r>
+        <w:t>&lt;input type="radio" name="</w:t>
+      </w:r>
+      <w:proofErr w:type="spellStart"/>
+      <w:r>
+        <w:t>opr</w:t>
+      </w:r>
+      <w:proofErr w:type="spellEnd"/>
+      <w:r>
+        <w:t>" value="*"&gt;MULTIPLY</w:t>
+      </w:r>
+    </w:p>
+    <w:p>
+      <w:r>
+        <w:t>&lt;input type="radio" name="</w:t>
+      </w:r>
+      <w:proofErr w:type="spellStart"/>
+      <w:r>
+        <w:t>opr</w:t>
+      </w:r>
+      <w:proofErr w:type="spellEnd"/>
+      <w:r>
+        <w:t>" value="/"&gt;DIVIDE &lt;</w:t>
+      </w:r>
+      <w:proofErr w:type="spellStart"/>
+      <w:r>
+        <w:t>br</w:t>
+      </w:r>
+      <w:proofErr w:type="spellEnd"/>
+      <w:r>
+        <w:t>&gt;</w:t>
       </w:r>
     </w:p>
     <w:p>
@@ -296,76 +386,303 @@
     </w:p>
     <w:p>
       <w:r>
-        <w:t>import java.io.IOException;</w:t>
-      </w:r>
-    </w:p>
-    <w:p>
-      <w:r>
-        <w:t>import java.io.PrintWriter;</w:t>
-      </w:r>
-    </w:p>
-    <w:p>
-      <w:r>
-        <w:t>import javax.servlet.ServletException;</w:t>
-      </w:r>
-    </w:p>
-    <w:p>
-      <w:r>
-        <w:t>import javax.servlet.http.HttpServlet;</w:t>
-      </w:r>
-    </w:p>
-    <w:p>
-      <w:r>
-        <w:t>import javax.servlet.http.HttpServletRequest;</w:t>
-      </w:r>
-    </w:p>
-    <w:p>
-      <w:r>
-        <w:t>import javax.servlet.http.HttpServletResponse;</w:t>
+        <w:t xml:space="preserve">import </w:t>
+      </w:r>
+      <w:proofErr w:type="spellStart"/>
+      <w:proofErr w:type="gramStart"/>
+      <w:r>
+        <w:t>java.io.IOException</w:t>
+      </w:r>
+      <w:proofErr w:type="spellEnd"/>
+      <w:proofErr w:type="gramEnd"/>
+      <w:r>
+        <w:t>;</w:t>
+      </w:r>
+    </w:p>
+    <w:p>
+      <w:r>
+        <w:t xml:space="preserve">import </w:t>
+      </w:r>
+      <w:proofErr w:type="spellStart"/>
+      <w:proofErr w:type="gramStart"/>
+      <w:r>
+        <w:t>java.io.PrintWriter</w:t>
+      </w:r>
+      <w:proofErr w:type="spellEnd"/>
+      <w:proofErr w:type="gramEnd"/>
+      <w:r>
+        <w:t>;</w:t>
+      </w:r>
+    </w:p>
+    <w:p>
+      <w:r>
+        <w:t xml:space="preserve">import </w:t>
+      </w:r>
+      <w:proofErr w:type="spellStart"/>
+      <w:proofErr w:type="gramStart"/>
+      <w:r>
+        <w:t>javax.servlet</w:t>
+      </w:r>
+      <w:proofErr w:type="gramEnd"/>
+      <w:r>
+        <w:t>.ServletException</w:t>
+      </w:r>
+      <w:proofErr w:type="spellEnd"/>
+      <w:r>
+        <w:t>;</w:t>
+      </w:r>
+    </w:p>
+    <w:p>
+      <w:r>
+        <w:t xml:space="preserve">import </w:t>
+      </w:r>
+      <w:proofErr w:type="spellStart"/>
+      <w:proofErr w:type="gramStart"/>
+      <w:r>
+        <w:t>javax.servlet</w:t>
+      </w:r>
+      <w:proofErr w:type="gramEnd"/>
+      <w:r>
+        <w:t>.http.HttpServlet</w:t>
+      </w:r>
+      <w:proofErr w:type="spellEnd"/>
+      <w:r>
+        <w:t>;</w:t>
+      </w:r>
+    </w:p>
+    <w:p>
+      <w:r>
+        <w:t xml:space="preserve">import </w:t>
+      </w:r>
+      <w:proofErr w:type="spellStart"/>
+      <w:proofErr w:type="gramStart"/>
+      <w:r>
+        <w:t>javax.servlet</w:t>
+      </w:r>
+      <w:proofErr w:type="gramEnd"/>
+      <w:r>
+        <w:t>.http.HttpServletRequest</w:t>
+      </w:r>
+      <w:proofErr w:type="spellEnd"/>
+      <w:r>
+        <w:t>;</w:t>
+      </w:r>
+    </w:p>
+    <w:p>
+      <w:r>
+        <w:t xml:space="preserve">import </w:t>
+      </w:r>
+      <w:proofErr w:type="spellStart"/>
+      <w:proofErr w:type="gramStart"/>
+      <w:r>
+        <w:t>javax.servlet</w:t>
+      </w:r>
+      <w:proofErr w:type="gramEnd"/>
+      <w:r>
+        <w:t>.http.HttpServletResponse</w:t>
+      </w:r>
+      <w:proofErr w:type="spellEnd"/>
+      <w:r>
+        <w:t>;</w:t>
       </w:r>
     </w:p>
     <w:p/>
     <w:p/>
     <w:p>
       <w:r>
-        <w:t>public class CalculateServlet extends HttpServlet {</w:t>
+        <w:t xml:space="preserve">public class </w:t>
+      </w:r>
+      <w:proofErr w:type="spellStart"/>
+      <w:r>
+        <w:t>CalculateServlet</w:t>
+      </w:r>
+      <w:proofErr w:type="spellEnd"/>
+      <w:r>
+        <w:t xml:space="preserve"> extends </w:t>
+      </w:r>
+      <w:proofErr w:type="spellStart"/>
+      <w:r>
+        <w:t>HttpServlet</w:t>
+      </w:r>
+      <w:proofErr w:type="spellEnd"/>
+      <w:r>
+        <w:t xml:space="preserve"> {</w:t>
       </w:r>
     </w:p>
     <w:p/>
     <w:p>
       <w:r>
-        <w:t xml:space="preserve">  public void doGet(HttpServletRequest request, HttpServletResponse response)</w:t>
-      </w:r>
-    </w:p>
-    <w:p>
-      <w:r>
-        <w:t>throws ServletException, IOException {</w:t>
-      </w:r>
-    </w:p>
-    <w:p>
-      <w:r>
-        <w:t>response.setContentType("text/html;charset=UTF-8");</w:t>
-      </w:r>
-    </w:p>
-    <w:p>
-      <w:r>
-        <w:t>PrintWriter out = response.getWriter();</w:t>
-      </w:r>
-    </w:p>
-    <w:p>
-      <w:r>
-        <w:t>out.println("&lt;htmi&gt;&lt;head&gt;&lt;title&gt;Serviet CalculatorServiet&lt;/title&gt;&lt;/head&gt;&lt;body&gt;");</w:t>
-      </w:r>
-    </w:p>
-    <w:p>
-      <w:r>
-        <w:t>double n1 = Double.parseDouble(request.getParameter("txtN1"));</w:t>
+        <w:t xml:space="preserve">  public void </w:t>
+      </w:r>
+      <w:proofErr w:type="spellStart"/>
+      <w:proofErr w:type="gramStart"/>
+      <w:r>
+        <w:t>doGet</w:t>
+      </w:r>
+      <w:proofErr w:type="spellEnd"/>
+      <w:r>
+        <w:t>(</w:t>
+      </w:r>
+      <w:proofErr w:type="spellStart"/>
+      <w:proofErr w:type="gramEnd"/>
+      <w:r>
+        <w:t>HttpServletRequest</w:t>
+      </w:r>
+      <w:proofErr w:type="spellEnd"/>
+      <w:r>
+        <w:t xml:space="preserve"> request, </w:t>
+      </w:r>
+      <w:proofErr w:type="spellStart"/>
+      <w:r>
+        <w:t>HttpServletResponse</w:t>
+      </w:r>
+      <w:proofErr w:type="spellEnd"/>
+      <w:r>
+        <w:t xml:space="preserve"> response)</w:t>
+      </w:r>
+    </w:p>
+    <w:p>
+      <w:r>
+        <w:t xml:space="preserve">throws </w:t>
+      </w:r>
+      <w:proofErr w:type="spellStart"/>
+      <w:r>
+        <w:t>ServletException</w:t>
+      </w:r>
+      <w:proofErr w:type="spellEnd"/>
+      <w:r>
+        <w:t xml:space="preserve">, </w:t>
+      </w:r>
+      <w:proofErr w:type="spellStart"/>
+      <w:r>
+        <w:t>IOException</w:t>
+      </w:r>
+      <w:proofErr w:type="spellEnd"/>
+      <w:r>
+        <w:t xml:space="preserve"> {</w:t>
+      </w:r>
+    </w:p>
+    <w:p>
+      <w:proofErr w:type="spellStart"/>
+      <w:proofErr w:type="gramStart"/>
+      <w:r>
+        <w:t>response.setContentType</w:t>
+      </w:r>
+      <w:proofErr w:type="spellEnd"/>
+      <w:proofErr w:type="gramEnd"/>
+      <w:r>
+        <w:t>("text/</w:t>
+      </w:r>
+      <w:proofErr w:type="spellStart"/>
+      <w:r>
+        <w:t>html;charset</w:t>
+      </w:r>
+      <w:proofErr w:type="spellEnd"/>
+      <w:r>
+        <w:t>=UTF-8");</w:t>
+      </w:r>
+    </w:p>
+    <w:p>
+      <w:proofErr w:type="spellStart"/>
+      <w:r>
+        <w:t>PrintWriter</w:t>
+      </w:r>
+      <w:proofErr w:type="spellEnd"/>
+      <w:r>
+        <w:t xml:space="preserve"> out = </w:t>
+      </w:r>
+      <w:proofErr w:type="spellStart"/>
+      <w:proofErr w:type="gramStart"/>
+      <w:r>
+        <w:t>response.getWriter</w:t>
+      </w:r>
+      <w:proofErr w:type="spellEnd"/>
+      <w:proofErr w:type="gramEnd"/>
+      <w:r>
+        <w:t>();</w:t>
+      </w:r>
+    </w:p>
+    <w:p>
+      <w:proofErr w:type="spellStart"/>
+      <w:proofErr w:type="gramStart"/>
+      <w:r>
+        <w:t>out.println</w:t>
+      </w:r>
+      <w:proofErr w:type="spellEnd"/>
+      <w:proofErr w:type="gramEnd"/>
+      <w:r>
+        <w:t>("&lt;</w:t>
+      </w:r>
+      <w:proofErr w:type="spellStart"/>
+      <w:r>
+        <w:t>htmi</w:t>
+      </w:r>
+      <w:proofErr w:type="spellEnd"/>
+      <w:r>
+        <w:t>&gt;&lt;head&gt;&lt;title&gt;</w:t>
+      </w:r>
+      <w:proofErr w:type="spellStart"/>
+      <w:r>
+        <w:t>Serviet</w:t>
+      </w:r>
+      <w:proofErr w:type="spellEnd"/>
+      <w:r>
+        <w:t xml:space="preserve"> </w:t>
+      </w:r>
+      <w:proofErr w:type="spellStart"/>
+      <w:r>
+        <w:t>CalculatorServiet</w:t>
+      </w:r>
+      <w:proofErr w:type="spellEnd"/>
+      <w:r>
+        <w:t>&lt;/title&gt;&lt;/head&gt;&lt;body&gt;");</w:t>
+      </w:r>
+    </w:p>
+    <w:p>
+      <w:r>
+        <w:t xml:space="preserve">double n1 = </w:t>
+      </w:r>
+      <w:proofErr w:type="spellStart"/>
+      <w:r>
+        <w:t>Double.parseDouble</w:t>
+      </w:r>
+      <w:proofErr w:type="spellEnd"/>
+      <w:r>
+        <w:t>(</w:t>
+      </w:r>
+      <w:proofErr w:type="spellStart"/>
+      <w:proofErr w:type="gramStart"/>
+      <w:r>
+        <w:t>request.getParameter</w:t>
+      </w:r>
+      <w:proofErr w:type="spellEnd"/>
+      <w:proofErr w:type="gramEnd"/>
+      <w:r>
+        <w:t>("txtN1"));</w:t>
       </w:r>
     </w:p>
     <w:p/>
     <w:p>
       <w:r>
-        <w:t>double n2 = Double.parseDouble(request.getParameter("txtN2"));</w:t>
+        <w:t xml:space="preserve">double n2 = </w:t>
+      </w:r>
+      <w:proofErr w:type="spellStart"/>
+      <w:r>
+        <w:t>Double.parseDouble</w:t>
+      </w:r>
+      <w:proofErr w:type="spellEnd"/>
+      <w:r>
+        <w:t>(</w:t>
+      </w:r>
+      <w:proofErr w:type="spellStart"/>
+      <w:proofErr w:type="gramStart"/>
+      <w:r>
+        <w:t>request.getParameter</w:t>
+      </w:r>
+      <w:proofErr w:type="spellEnd"/>
+      <w:proofErr w:type="gramEnd"/>
+      <w:r>
+        <w:t>("txtN2"));</w:t>
       </w:r>
     </w:p>
     <w:p>
@@ -376,24 +693,101 @@
     <w:p/>
     <w:p>
       <w:r>
-        <w:t>String opr=request.getParameter("opr");</w:t>
+        <w:t xml:space="preserve">String </w:t>
+      </w:r>
+      <w:proofErr w:type="spellStart"/>
+      <w:r>
+        <w:t>opr</w:t>
+      </w:r>
+      <w:proofErr w:type="spellEnd"/>
+      <w:r>
+        <w:t>=</w:t>
+      </w:r>
+      <w:proofErr w:type="spellStart"/>
+      <w:proofErr w:type="gramStart"/>
+      <w:r>
+        <w:t>request.getParameter</w:t>
+      </w:r>
+      <w:proofErr w:type="spellEnd"/>
+      <w:proofErr w:type="gramEnd"/>
+      <w:r>
+        <w:t>("</w:t>
+      </w:r>
+      <w:proofErr w:type="spellStart"/>
+      <w:r>
+        <w:t>opr</w:t>
+      </w:r>
+      <w:proofErr w:type="spellEnd"/>
+      <w:r>
+        <w:t>");</w:t>
       </w:r>
     </w:p>
     <w:p/>
     <w:p>
       <w:r>
         <w:lastRenderedPageBreak/>
-        <w:t>if(opr.equals("+")) result=n1+n2; if(opr.equals("-")) result=n1-n2;</w:t>
-      </w:r>
-    </w:p>
-    <w:p>
-      <w:r>
-        <w:t>if(opr.equals("*")) result=n1*n2; if(opr.equals("/")) result=n1/n2;</w:t>
-      </w:r>
-    </w:p>
-    <w:p>
-      <w:r>
-        <w:t>out.println("&lt;h1&gt; Result = "+result); out.println("&lt;/body&gt;&lt;/html&gt;");</w:t>
+        <w:t>if(</w:t>
+      </w:r>
+      <w:proofErr w:type="spellStart"/>
+      <w:proofErr w:type="gramStart"/>
+      <w:r>
+        <w:t>opr.equals</w:t>
+      </w:r>
+      <w:proofErr w:type="spellEnd"/>
+      <w:proofErr w:type="gramEnd"/>
+      <w:r>
+        <w:t>("+")) result=n1+n2; if(</w:t>
+      </w:r>
+      <w:proofErr w:type="spellStart"/>
+      <w:r>
+        <w:t>opr.equals</w:t>
+      </w:r>
+      <w:proofErr w:type="spellEnd"/>
+      <w:r>
+        <w:t>("-")) result=n1-n2;</w:t>
+      </w:r>
+    </w:p>
+    <w:p>
+      <w:r>
+        <w:t>if(</w:t>
+      </w:r>
+      <w:proofErr w:type="spellStart"/>
+      <w:proofErr w:type="gramStart"/>
+      <w:r>
+        <w:t>opr.equals</w:t>
+      </w:r>
+      <w:proofErr w:type="spellEnd"/>
+      <w:proofErr w:type="gramEnd"/>
+      <w:r>
+        <w:t>("*")) result=n1*n2; if(</w:t>
+      </w:r>
+      <w:proofErr w:type="spellStart"/>
+      <w:r>
+        <w:t>opr.equals</w:t>
+      </w:r>
+      <w:proofErr w:type="spellEnd"/>
+      <w:r>
+        <w:t>("/")) result=n1/n2;</w:t>
+      </w:r>
+    </w:p>
+    <w:p>
+      <w:proofErr w:type="spellStart"/>
+      <w:proofErr w:type="gramStart"/>
+      <w:r>
+        <w:t>out.println</w:t>
+      </w:r>
+      <w:proofErr w:type="spellEnd"/>
+      <w:proofErr w:type="gramEnd"/>
+      <w:r>
+        <w:t xml:space="preserve">("&lt;h1&gt; Result = "+result); </w:t>
+      </w:r>
+      <w:proofErr w:type="spellStart"/>
+      <w:r>
+        <w:t>out.println</w:t>
+      </w:r>
+      <w:proofErr w:type="spellEnd"/>
+      <w:r>
+        <w:t>("&lt;/body&gt;&lt;/html&gt;");</w:t>
       </w:r>
     </w:p>
     <w:p>
@@ -786,41 +1180,95 @@
           <w:sz w:val="16"/>
           <w:szCs w:val="16"/>
         </w:rPr>
-        <w:t>&lt;form action="LoginServlet" &gt;</w:t>
-      </w:r>
-    </w:p>
-    <w:p>
-      <w:pPr>
-        <w:rPr>
-          <w:rFonts w:ascii="Arial" w:eastAsia="Times New Roman" w:hAnsi="Arial" w:cs="Arial"/>
-          <w:sz w:val="16"/>
-          <w:szCs w:val="16"/>
-        </w:rPr>
-      </w:pPr>
-      <w:r>
-        <w:rPr>
-          <w:rFonts w:ascii="Arial" w:eastAsia="Times New Roman" w:hAnsi="Arial" w:cs="Arial"/>
-          <w:sz w:val="16"/>
-          <w:szCs w:val="16"/>
-        </w:rPr>
-        <w:t>Enter User ID &lt;input type="text" name="username" &gt;&lt;br&gt;</w:t>
-      </w:r>
-    </w:p>
-    <w:p>
-      <w:pPr>
-        <w:rPr>
-          <w:rFonts w:ascii="Arial" w:eastAsia="Times New Roman" w:hAnsi="Arial" w:cs="Arial"/>
-          <w:sz w:val="16"/>
-          <w:szCs w:val="16"/>
-        </w:rPr>
-      </w:pPr>
-      <w:r>
-        <w:rPr>
-          <w:rFonts w:ascii="Arial" w:eastAsia="Times New Roman" w:hAnsi="Arial" w:cs="Arial"/>
-          <w:sz w:val="16"/>
-          <w:szCs w:val="16"/>
-        </w:rPr>
-        <w:t>Enter Password &lt;input type="Password" name="Password"&gt;&lt;br&gt;</w:t>
+        <w:t>&lt;form action="</w:t>
+      </w:r>
+      <w:proofErr w:type="spellStart"/>
+      <w:r>
+        <w:rPr>
+          <w:rFonts w:ascii="Arial" w:eastAsia="Times New Roman" w:hAnsi="Arial" w:cs="Arial"/>
+          <w:sz w:val="16"/>
+          <w:szCs w:val="16"/>
+        </w:rPr>
+        <w:t>LoginServlet</w:t>
+      </w:r>
+      <w:proofErr w:type="spellEnd"/>
+      <w:r>
+        <w:rPr>
+          <w:rFonts w:ascii="Arial" w:eastAsia="Times New Roman" w:hAnsi="Arial" w:cs="Arial"/>
+          <w:sz w:val="16"/>
+          <w:szCs w:val="16"/>
+        </w:rPr>
+        <w:t>" &gt;</w:t>
+      </w:r>
+    </w:p>
+    <w:p>
+      <w:pPr>
+        <w:rPr>
+          <w:rFonts w:ascii="Arial" w:eastAsia="Times New Roman" w:hAnsi="Arial" w:cs="Arial"/>
+          <w:sz w:val="16"/>
+          <w:szCs w:val="16"/>
+        </w:rPr>
+      </w:pPr>
+      <w:r>
+        <w:rPr>
+          <w:rFonts w:ascii="Arial" w:eastAsia="Times New Roman" w:hAnsi="Arial" w:cs="Arial"/>
+          <w:sz w:val="16"/>
+          <w:szCs w:val="16"/>
+        </w:rPr>
+        <w:t>Enter User ID &lt;input type="text" name="username" &gt;&lt;</w:t>
+      </w:r>
+      <w:proofErr w:type="spellStart"/>
+      <w:r>
+        <w:rPr>
+          <w:rFonts w:ascii="Arial" w:eastAsia="Times New Roman" w:hAnsi="Arial" w:cs="Arial"/>
+          <w:sz w:val="16"/>
+          <w:szCs w:val="16"/>
+        </w:rPr>
+        <w:t>br</w:t>
+      </w:r>
+      <w:proofErr w:type="spellEnd"/>
+      <w:r>
+        <w:rPr>
+          <w:rFonts w:ascii="Arial" w:eastAsia="Times New Roman" w:hAnsi="Arial" w:cs="Arial"/>
+          <w:sz w:val="16"/>
+          <w:szCs w:val="16"/>
+        </w:rPr>
+        <w:t>&gt;</w:t>
+      </w:r>
+    </w:p>
+    <w:p>
+      <w:pPr>
+        <w:rPr>
+          <w:rFonts w:ascii="Arial" w:eastAsia="Times New Roman" w:hAnsi="Arial" w:cs="Arial"/>
+          <w:sz w:val="16"/>
+          <w:szCs w:val="16"/>
+        </w:rPr>
+      </w:pPr>
+      <w:r>
+        <w:rPr>
+          <w:rFonts w:ascii="Arial" w:eastAsia="Times New Roman" w:hAnsi="Arial" w:cs="Arial"/>
+          <w:sz w:val="16"/>
+          <w:szCs w:val="16"/>
+        </w:rPr>
+        <w:t>Enter Password &lt;input type="Password" name="Password"&gt;&lt;</w:t>
+      </w:r>
+      <w:proofErr w:type="spellStart"/>
+      <w:r>
+        <w:rPr>
+          <w:rFonts w:ascii="Arial" w:eastAsia="Times New Roman" w:hAnsi="Arial" w:cs="Arial"/>
+          <w:sz w:val="16"/>
+          <w:szCs w:val="16"/>
+        </w:rPr>
+        <w:t>br</w:t>
+      </w:r>
+      <w:proofErr w:type="spellEnd"/>
+      <w:r>
+        <w:rPr>
+          <w:rFonts w:ascii="Arial" w:eastAsia="Times New Roman" w:hAnsi="Arial" w:cs="Arial"/>
+          <w:sz w:val="16"/>
+          <w:szCs w:val="16"/>
+        </w:rPr>
+        <w:t>&gt;</w:t>
       </w:r>
     </w:p>
     <w:p>
@@ -971,177 +1419,525 @@
           <w:sz w:val="16"/>
           <w:szCs w:val="16"/>
         </w:rPr>
-        <w:t>import java.io.IOException;</w:t>
-      </w:r>
-    </w:p>
-    <w:p>
-      <w:pPr>
-        <w:rPr>
-          <w:rFonts w:ascii="Arial" w:eastAsia="Times New Roman" w:hAnsi="Arial" w:cs="Arial"/>
-          <w:sz w:val="16"/>
-          <w:szCs w:val="16"/>
-        </w:rPr>
-      </w:pPr>
-      <w:r>
-        <w:rPr>
-          <w:rFonts w:ascii="Arial" w:eastAsia="Times New Roman" w:hAnsi="Arial" w:cs="Arial"/>
-          <w:sz w:val="16"/>
-          <w:szCs w:val="16"/>
-        </w:rPr>
-        <w:t>import java.io.PrintWriter;</w:t>
-      </w:r>
-    </w:p>
-    <w:p>
-      <w:pPr>
-        <w:rPr>
-          <w:rFonts w:ascii="Arial" w:eastAsia="Times New Roman" w:hAnsi="Arial" w:cs="Arial"/>
-          <w:sz w:val="16"/>
-          <w:szCs w:val="16"/>
-        </w:rPr>
-      </w:pPr>
-      <w:r>
-        <w:rPr>
-          <w:rFonts w:ascii="Arial" w:eastAsia="Times New Roman" w:hAnsi="Arial" w:cs="Arial"/>
-          <w:sz w:val="16"/>
-          <w:szCs w:val="16"/>
-        </w:rPr>
-        <w:t>import javax.servlet.ServletException;</w:t>
-      </w:r>
-    </w:p>
-    <w:p>
-      <w:pPr>
-        <w:rPr>
-          <w:rFonts w:ascii="Arial" w:eastAsia="Times New Roman" w:hAnsi="Arial" w:cs="Arial"/>
-          <w:sz w:val="16"/>
-          <w:szCs w:val="16"/>
-        </w:rPr>
-      </w:pPr>
-      <w:r>
-        <w:rPr>
-          <w:rFonts w:ascii="Arial" w:eastAsia="Times New Roman" w:hAnsi="Arial" w:cs="Arial"/>
-          <w:sz w:val="16"/>
-          <w:szCs w:val="16"/>
-        </w:rPr>
-        <w:t>import javax.servlet.http.HttpServlet;</w:t>
-      </w:r>
-    </w:p>
-    <w:p>
-      <w:pPr>
-        <w:rPr>
-          <w:rFonts w:ascii="Arial" w:eastAsia="Times New Roman" w:hAnsi="Arial" w:cs="Arial"/>
-          <w:sz w:val="16"/>
-          <w:szCs w:val="16"/>
-        </w:rPr>
-      </w:pPr>
-      <w:r>
-        <w:rPr>
-          <w:rFonts w:ascii="Arial" w:eastAsia="Times New Roman" w:hAnsi="Arial" w:cs="Arial"/>
-          <w:sz w:val="16"/>
-          <w:szCs w:val="16"/>
-        </w:rPr>
-        <w:t>import javax.servlet.http.HttpServletRequest;</w:t>
-      </w:r>
-    </w:p>
-    <w:p>
-      <w:pPr>
-        <w:rPr>
-          <w:rFonts w:ascii="Arial" w:eastAsia="Times New Roman" w:hAnsi="Arial" w:cs="Arial"/>
-          <w:sz w:val="16"/>
-          <w:szCs w:val="16"/>
-        </w:rPr>
-      </w:pPr>
-      <w:r>
-        <w:rPr>
-          <w:rFonts w:ascii="Arial" w:eastAsia="Times New Roman" w:hAnsi="Arial" w:cs="Arial"/>
-          <w:sz w:val="16"/>
-          <w:szCs w:val="16"/>
-        </w:rPr>
-        <w:t>import javax.servlet.http.HttpServletResponse;</w:t>
-      </w:r>
-    </w:p>
-    <w:p>
-      <w:pPr>
-        <w:rPr>
-          <w:rFonts w:ascii="Arial" w:eastAsia="Times New Roman" w:hAnsi="Arial" w:cs="Arial"/>
-          <w:sz w:val="16"/>
-          <w:szCs w:val="16"/>
-        </w:rPr>
-      </w:pPr>
-      <w:r>
-        <w:rPr>
-          <w:rFonts w:ascii="Arial" w:eastAsia="Times New Roman" w:hAnsi="Arial" w:cs="Arial"/>
-          <w:sz w:val="16"/>
-          <w:szCs w:val="16"/>
-        </w:rPr>
-        <w:t>public class LoginServlet extends HttpServlet {</w:t>
-      </w:r>
-    </w:p>
-    <w:p>
-      <w:pPr>
-        <w:rPr>
-          <w:rFonts w:ascii="Arial" w:eastAsia="Times New Roman" w:hAnsi="Arial" w:cs="Arial"/>
-          <w:sz w:val="16"/>
-          <w:szCs w:val="16"/>
-        </w:rPr>
-      </w:pPr>
-      <w:r>
-        <w:rPr>
-          <w:rFonts w:ascii="Arial" w:eastAsia="Times New Roman" w:hAnsi="Arial" w:cs="Arial"/>
-          <w:sz w:val="16"/>
-          <w:szCs w:val="16"/>
-        </w:rPr>
-        <w:t xml:space="preserve">    public void doGet(HttpServletRequest request, HttpServletResponse response)</w:t>
-      </w:r>
-    </w:p>
-    <w:p>
-      <w:pPr>
-        <w:rPr>
-          <w:rFonts w:ascii="Arial" w:eastAsia="Times New Roman" w:hAnsi="Arial" w:cs="Arial"/>
-          <w:sz w:val="16"/>
-          <w:szCs w:val="16"/>
-        </w:rPr>
-      </w:pPr>
-      <w:r>
-        <w:rPr>
-          <w:rFonts w:ascii="Arial" w:eastAsia="Times New Roman" w:hAnsi="Arial" w:cs="Arial"/>
-          <w:sz w:val="16"/>
-          <w:szCs w:val="16"/>
-        </w:rPr>
-        <w:t xml:space="preserve">    throws IOException{ </w:t>
-      </w:r>
-    </w:p>
-    <w:p>
-      <w:pPr>
-        <w:rPr>
-          <w:rFonts w:ascii="Arial" w:eastAsia="Times New Roman" w:hAnsi="Arial" w:cs="Arial"/>
-          <w:sz w:val="16"/>
-          <w:szCs w:val="16"/>
-        </w:rPr>
-      </w:pPr>
-      <w:r>
-        <w:rPr>
-          <w:rFonts w:ascii="Arial" w:eastAsia="Times New Roman" w:hAnsi="Arial" w:cs="Arial"/>
-          <w:sz w:val="16"/>
-          <w:szCs w:val="16"/>
-        </w:rPr>
-        <w:t xml:space="preserve">        response.setContentType("text/html;charset=UTF-8");</w:t>
-      </w:r>
-    </w:p>
-    <w:p>
-      <w:pPr>
-        <w:rPr>
-          <w:rFonts w:ascii="Arial" w:eastAsia="Times New Roman" w:hAnsi="Arial" w:cs="Arial"/>
-          <w:sz w:val="16"/>
-          <w:szCs w:val="16"/>
-        </w:rPr>
-      </w:pPr>
-      <w:r>
-        <w:rPr>
-          <w:rFonts w:ascii="Arial" w:eastAsia="Times New Roman" w:hAnsi="Arial" w:cs="Arial"/>
-          <w:sz w:val="16"/>
-          <w:szCs w:val="16"/>
-        </w:rPr>
-        <w:t xml:space="preserve">        try (PrintWriter out = response.getWriter()) {</w:t>
+        <w:t xml:space="preserve">import </w:t>
+      </w:r>
+      <w:proofErr w:type="spellStart"/>
+      <w:proofErr w:type="gramStart"/>
+      <w:r>
+        <w:rPr>
+          <w:rFonts w:ascii="Arial" w:eastAsia="Times New Roman" w:hAnsi="Arial" w:cs="Arial"/>
+          <w:sz w:val="16"/>
+          <w:szCs w:val="16"/>
+        </w:rPr>
+        <w:t>java.io.IOException</w:t>
+      </w:r>
+      <w:proofErr w:type="spellEnd"/>
+      <w:proofErr w:type="gramEnd"/>
+      <w:r>
+        <w:rPr>
+          <w:rFonts w:ascii="Arial" w:eastAsia="Times New Roman" w:hAnsi="Arial" w:cs="Arial"/>
+          <w:sz w:val="16"/>
+          <w:szCs w:val="16"/>
+        </w:rPr>
+        <w:t>;</w:t>
+      </w:r>
+    </w:p>
+    <w:p>
+      <w:pPr>
+        <w:rPr>
+          <w:rFonts w:ascii="Arial" w:eastAsia="Times New Roman" w:hAnsi="Arial" w:cs="Arial"/>
+          <w:sz w:val="16"/>
+          <w:szCs w:val="16"/>
+        </w:rPr>
+      </w:pPr>
+      <w:r>
+        <w:rPr>
+          <w:rFonts w:ascii="Arial" w:eastAsia="Times New Roman" w:hAnsi="Arial" w:cs="Arial"/>
+          <w:sz w:val="16"/>
+          <w:szCs w:val="16"/>
+        </w:rPr>
+        <w:t xml:space="preserve">import </w:t>
+      </w:r>
+      <w:proofErr w:type="spellStart"/>
+      <w:proofErr w:type="gramStart"/>
+      <w:r>
+        <w:rPr>
+          <w:rFonts w:ascii="Arial" w:eastAsia="Times New Roman" w:hAnsi="Arial" w:cs="Arial"/>
+          <w:sz w:val="16"/>
+          <w:szCs w:val="16"/>
+        </w:rPr>
+        <w:t>java.io.PrintWriter</w:t>
+      </w:r>
+      <w:proofErr w:type="spellEnd"/>
+      <w:proofErr w:type="gramEnd"/>
+      <w:r>
+        <w:rPr>
+          <w:rFonts w:ascii="Arial" w:eastAsia="Times New Roman" w:hAnsi="Arial" w:cs="Arial"/>
+          <w:sz w:val="16"/>
+          <w:szCs w:val="16"/>
+        </w:rPr>
+        <w:t>;</w:t>
+      </w:r>
+    </w:p>
+    <w:p>
+      <w:pPr>
+        <w:rPr>
+          <w:rFonts w:ascii="Arial" w:eastAsia="Times New Roman" w:hAnsi="Arial" w:cs="Arial"/>
+          <w:sz w:val="16"/>
+          <w:szCs w:val="16"/>
+        </w:rPr>
+      </w:pPr>
+      <w:r>
+        <w:rPr>
+          <w:rFonts w:ascii="Arial" w:eastAsia="Times New Roman" w:hAnsi="Arial" w:cs="Arial"/>
+          <w:sz w:val="16"/>
+          <w:szCs w:val="16"/>
+        </w:rPr>
+        <w:t xml:space="preserve">import </w:t>
+      </w:r>
+      <w:proofErr w:type="spellStart"/>
+      <w:proofErr w:type="gramStart"/>
+      <w:r>
+        <w:rPr>
+          <w:rFonts w:ascii="Arial" w:eastAsia="Times New Roman" w:hAnsi="Arial" w:cs="Arial"/>
+          <w:sz w:val="16"/>
+          <w:szCs w:val="16"/>
+        </w:rPr>
+        <w:t>javax.servlet</w:t>
+      </w:r>
+      <w:proofErr w:type="gramEnd"/>
+      <w:r>
+        <w:rPr>
+          <w:rFonts w:ascii="Arial" w:eastAsia="Times New Roman" w:hAnsi="Arial" w:cs="Arial"/>
+          <w:sz w:val="16"/>
+          <w:szCs w:val="16"/>
+        </w:rPr>
+        <w:t>.ServletException</w:t>
+      </w:r>
+      <w:proofErr w:type="spellEnd"/>
+      <w:r>
+        <w:rPr>
+          <w:rFonts w:ascii="Arial" w:eastAsia="Times New Roman" w:hAnsi="Arial" w:cs="Arial"/>
+          <w:sz w:val="16"/>
+          <w:szCs w:val="16"/>
+        </w:rPr>
+        <w:t>;</w:t>
+      </w:r>
+    </w:p>
+    <w:p>
+      <w:pPr>
+        <w:rPr>
+          <w:rFonts w:ascii="Arial" w:eastAsia="Times New Roman" w:hAnsi="Arial" w:cs="Arial"/>
+          <w:sz w:val="16"/>
+          <w:szCs w:val="16"/>
+        </w:rPr>
+      </w:pPr>
+      <w:r>
+        <w:rPr>
+          <w:rFonts w:ascii="Arial" w:eastAsia="Times New Roman" w:hAnsi="Arial" w:cs="Arial"/>
+          <w:sz w:val="16"/>
+          <w:szCs w:val="16"/>
+        </w:rPr>
+        <w:t xml:space="preserve">import </w:t>
+      </w:r>
+      <w:proofErr w:type="spellStart"/>
+      <w:proofErr w:type="gramStart"/>
+      <w:r>
+        <w:rPr>
+          <w:rFonts w:ascii="Arial" w:eastAsia="Times New Roman" w:hAnsi="Arial" w:cs="Arial"/>
+          <w:sz w:val="16"/>
+          <w:szCs w:val="16"/>
+        </w:rPr>
+        <w:t>javax.servlet</w:t>
+      </w:r>
+      <w:proofErr w:type="gramEnd"/>
+      <w:r>
+        <w:rPr>
+          <w:rFonts w:ascii="Arial" w:eastAsia="Times New Roman" w:hAnsi="Arial" w:cs="Arial"/>
+          <w:sz w:val="16"/>
+          <w:szCs w:val="16"/>
+        </w:rPr>
+        <w:t>.http.HttpServlet</w:t>
+      </w:r>
+      <w:proofErr w:type="spellEnd"/>
+      <w:r>
+        <w:rPr>
+          <w:rFonts w:ascii="Arial" w:eastAsia="Times New Roman" w:hAnsi="Arial" w:cs="Arial"/>
+          <w:sz w:val="16"/>
+          <w:szCs w:val="16"/>
+        </w:rPr>
+        <w:t>;</w:t>
+      </w:r>
+    </w:p>
+    <w:p>
+      <w:pPr>
+        <w:rPr>
+          <w:rFonts w:ascii="Arial" w:eastAsia="Times New Roman" w:hAnsi="Arial" w:cs="Arial"/>
+          <w:sz w:val="16"/>
+          <w:szCs w:val="16"/>
+        </w:rPr>
+      </w:pPr>
+      <w:r>
+        <w:rPr>
+          <w:rFonts w:ascii="Arial" w:eastAsia="Times New Roman" w:hAnsi="Arial" w:cs="Arial"/>
+          <w:sz w:val="16"/>
+          <w:szCs w:val="16"/>
+        </w:rPr>
+        <w:t xml:space="preserve">import </w:t>
+      </w:r>
+      <w:proofErr w:type="spellStart"/>
+      <w:proofErr w:type="gramStart"/>
+      <w:r>
+        <w:rPr>
+          <w:rFonts w:ascii="Arial" w:eastAsia="Times New Roman" w:hAnsi="Arial" w:cs="Arial"/>
+          <w:sz w:val="16"/>
+          <w:szCs w:val="16"/>
+        </w:rPr>
+        <w:t>javax.servlet</w:t>
+      </w:r>
+      <w:proofErr w:type="gramEnd"/>
+      <w:r>
+        <w:rPr>
+          <w:rFonts w:ascii="Arial" w:eastAsia="Times New Roman" w:hAnsi="Arial" w:cs="Arial"/>
+          <w:sz w:val="16"/>
+          <w:szCs w:val="16"/>
+        </w:rPr>
+        <w:t>.http.HttpServletRequest</w:t>
+      </w:r>
+      <w:proofErr w:type="spellEnd"/>
+      <w:r>
+        <w:rPr>
+          <w:rFonts w:ascii="Arial" w:eastAsia="Times New Roman" w:hAnsi="Arial" w:cs="Arial"/>
+          <w:sz w:val="16"/>
+          <w:szCs w:val="16"/>
+        </w:rPr>
+        <w:t>;</w:t>
+      </w:r>
+    </w:p>
+    <w:p>
+      <w:pPr>
+        <w:rPr>
+          <w:rFonts w:ascii="Arial" w:eastAsia="Times New Roman" w:hAnsi="Arial" w:cs="Arial"/>
+          <w:sz w:val="16"/>
+          <w:szCs w:val="16"/>
+        </w:rPr>
+      </w:pPr>
+      <w:r>
+        <w:rPr>
+          <w:rFonts w:ascii="Arial" w:eastAsia="Times New Roman" w:hAnsi="Arial" w:cs="Arial"/>
+          <w:sz w:val="16"/>
+          <w:szCs w:val="16"/>
+        </w:rPr>
+        <w:t xml:space="preserve">import </w:t>
+      </w:r>
+      <w:proofErr w:type="spellStart"/>
+      <w:proofErr w:type="gramStart"/>
+      <w:r>
+        <w:rPr>
+          <w:rFonts w:ascii="Arial" w:eastAsia="Times New Roman" w:hAnsi="Arial" w:cs="Arial"/>
+          <w:sz w:val="16"/>
+          <w:szCs w:val="16"/>
+        </w:rPr>
+        <w:t>javax.servlet</w:t>
+      </w:r>
+      <w:proofErr w:type="gramEnd"/>
+      <w:r>
+        <w:rPr>
+          <w:rFonts w:ascii="Arial" w:eastAsia="Times New Roman" w:hAnsi="Arial" w:cs="Arial"/>
+          <w:sz w:val="16"/>
+          <w:szCs w:val="16"/>
+        </w:rPr>
+        <w:t>.http.HttpServletResponse</w:t>
+      </w:r>
+      <w:proofErr w:type="spellEnd"/>
+      <w:r>
+        <w:rPr>
+          <w:rFonts w:ascii="Arial" w:eastAsia="Times New Roman" w:hAnsi="Arial" w:cs="Arial"/>
+          <w:sz w:val="16"/>
+          <w:szCs w:val="16"/>
+        </w:rPr>
+        <w:t>;</w:t>
+      </w:r>
+    </w:p>
+    <w:p>
+      <w:pPr>
+        <w:rPr>
+          <w:rFonts w:ascii="Arial" w:eastAsia="Times New Roman" w:hAnsi="Arial" w:cs="Arial"/>
+          <w:sz w:val="16"/>
+          <w:szCs w:val="16"/>
+        </w:rPr>
+      </w:pPr>
+      <w:r>
+        <w:rPr>
+          <w:rFonts w:ascii="Arial" w:eastAsia="Times New Roman" w:hAnsi="Arial" w:cs="Arial"/>
+          <w:sz w:val="16"/>
+          <w:szCs w:val="16"/>
+        </w:rPr>
+        <w:t xml:space="preserve">public class </w:t>
+      </w:r>
+      <w:proofErr w:type="spellStart"/>
+      <w:r>
+        <w:rPr>
+          <w:rFonts w:ascii="Arial" w:eastAsia="Times New Roman" w:hAnsi="Arial" w:cs="Arial"/>
+          <w:sz w:val="16"/>
+          <w:szCs w:val="16"/>
+        </w:rPr>
+        <w:t>LoginServlet</w:t>
+      </w:r>
+      <w:proofErr w:type="spellEnd"/>
+      <w:r>
+        <w:rPr>
+          <w:rFonts w:ascii="Arial" w:eastAsia="Times New Roman" w:hAnsi="Arial" w:cs="Arial"/>
+          <w:sz w:val="16"/>
+          <w:szCs w:val="16"/>
+        </w:rPr>
+        <w:t xml:space="preserve"> extends </w:t>
+      </w:r>
+      <w:proofErr w:type="spellStart"/>
+      <w:r>
+        <w:rPr>
+          <w:rFonts w:ascii="Arial" w:eastAsia="Times New Roman" w:hAnsi="Arial" w:cs="Arial"/>
+          <w:sz w:val="16"/>
+          <w:szCs w:val="16"/>
+        </w:rPr>
+        <w:t>HttpServlet</w:t>
+      </w:r>
+      <w:proofErr w:type="spellEnd"/>
+      <w:r>
+        <w:rPr>
+          <w:rFonts w:ascii="Arial" w:eastAsia="Times New Roman" w:hAnsi="Arial" w:cs="Arial"/>
+          <w:sz w:val="16"/>
+          <w:szCs w:val="16"/>
+        </w:rPr>
+        <w:t xml:space="preserve"> {</w:t>
+      </w:r>
+    </w:p>
+    <w:p>
+      <w:pPr>
+        <w:rPr>
+          <w:rFonts w:ascii="Arial" w:eastAsia="Times New Roman" w:hAnsi="Arial" w:cs="Arial"/>
+          <w:sz w:val="16"/>
+          <w:szCs w:val="16"/>
+        </w:rPr>
+      </w:pPr>
+      <w:r>
+        <w:rPr>
+          <w:rFonts w:ascii="Arial" w:eastAsia="Times New Roman" w:hAnsi="Arial" w:cs="Arial"/>
+          <w:sz w:val="16"/>
+          <w:szCs w:val="16"/>
+        </w:rPr>
+        <w:t xml:space="preserve">    public void </w:t>
+      </w:r>
+      <w:proofErr w:type="spellStart"/>
+      <w:proofErr w:type="gramStart"/>
+      <w:r>
+        <w:rPr>
+          <w:rFonts w:ascii="Arial" w:eastAsia="Times New Roman" w:hAnsi="Arial" w:cs="Arial"/>
+          <w:sz w:val="16"/>
+          <w:szCs w:val="16"/>
+        </w:rPr>
+        <w:t>doGet</w:t>
+      </w:r>
+      <w:proofErr w:type="spellEnd"/>
+      <w:r>
+        <w:rPr>
+          <w:rFonts w:ascii="Arial" w:eastAsia="Times New Roman" w:hAnsi="Arial" w:cs="Arial"/>
+          <w:sz w:val="16"/>
+          <w:szCs w:val="16"/>
+        </w:rPr>
+        <w:t>(</w:t>
+      </w:r>
+      <w:proofErr w:type="spellStart"/>
+      <w:proofErr w:type="gramEnd"/>
+      <w:r>
+        <w:rPr>
+          <w:rFonts w:ascii="Arial" w:eastAsia="Times New Roman" w:hAnsi="Arial" w:cs="Arial"/>
+          <w:sz w:val="16"/>
+          <w:szCs w:val="16"/>
+        </w:rPr>
+        <w:t>HttpServletRequest</w:t>
+      </w:r>
+      <w:proofErr w:type="spellEnd"/>
+      <w:r>
+        <w:rPr>
+          <w:rFonts w:ascii="Arial" w:eastAsia="Times New Roman" w:hAnsi="Arial" w:cs="Arial"/>
+          <w:sz w:val="16"/>
+          <w:szCs w:val="16"/>
+        </w:rPr>
+        <w:t xml:space="preserve"> request, </w:t>
+      </w:r>
+      <w:proofErr w:type="spellStart"/>
+      <w:r>
+        <w:rPr>
+          <w:rFonts w:ascii="Arial" w:eastAsia="Times New Roman" w:hAnsi="Arial" w:cs="Arial"/>
+          <w:sz w:val="16"/>
+          <w:szCs w:val="16"/>
+        </w:rPr>
+        <w:t>HttpServletResponse</w:t>
+      </w:r>
+      <w:proofErr w:type="spellEnd"/>
+      <w:r>
+        <w:rPr>
+          <w:rFonts w:ascii="Arial" w:eastAsia="Times New Roman" w:hAnsi="Arial" w:cs="Arial"/>
+          <w:sz w:val="16"/>
+          <w:szCs w:val="16"/>
+        </w:rPr>
+        <w:t xml:space="preserve"> response)</w:t>
+      </w:r>
+    </w:p>
+    <w:p>
+      <w:pPr>
+        <w:rPr>
+          <w:rFonts w:ascii="Arial" w:eastAsia="Times New Roman" w:hAnsi="Arial" w:cs="Arial"/>
+          <w:sz w:val="16"/>
+          <w:szCs w:val="16"/>
+        </w:rPr>
+      </w:pPr>
+      <w:r>
+        <w:rPr>
+          <w:rFonts w:ascii="Arial" w:eastAsia="Times New Roman" w:hAnsi="Arial" w:cs="Arial"/>
+          <w:sz w:val="16"/>
+          <w:szCs w:val="16"/>
+        </w:rPr>
+        <w:t xml:space="preserve">    throws </w:t>
+      </w:r>
+      <w:proofErr w:type="spellStart"/>
+      <w:proofErr w:type="gramStart"/>
+      <w:r>
+        <w:rPr>
+          <w:rFonts w:ascii="Arial" w:eastAsia="Times New Roman" w:hAnsi="Arial" w:cs="Arial"/>
+          <w:sz w:val="16"/>
+          <w:szCs w:val="16"/>
+        </w:rPr>
+        <w:t>IOException</w:t>
+      </w:r>
+      <w:proofErr w:type="spellEnd"/>
+      <w:r>
+        <w:rPr>
+          <w:rFonts w:ascii="Arial" w:eastAsia="Times New Roman" w:hAnsi="Arial" w:cs="Arial"/>
+          <w:sz w:val="16"/>
+          <w:szCs w:val="16"/>
+        </w:rPr>
+        <w:t>{</w:t>
+      </w:r>
+      <w:proofErr w:type="gramEnd"/>
+      <w:r>
+        <w:rPr>
+          <w:rFonts w:ascii="Arial" w:eastAsia="Times New Roman" w:hAnsi="Arial" w:cs="Arial"/>
+          <w:sz w:val="16"/>
+          <w:szCs w:val="16"/>
+        </w:rPr>
+        <w:t xml:space="preserve"> </w:t>
+      </w:r>
+    </w:p>
+    <w:p>
+      <w:pPr>
+        <w:rPr>
+          <w:rFonts w:ascii="Arial" w:eastAsia="Times New Roman" w:hAnsi="Arial" w:cs="Arial"/>
+          <w:sz w:val="16"/>
+          <w:szCs w:val="16"/>
+        </w:rPr>
+      </w:pPr>
+      <w:r>
+        <w:rPr>
+          <w:rFonts w:ascii="Arial" w:eastAsia="Times New Roman" w:hAnsi="Arial" w:cs="Arial"/>
+          <w:sz w:val="16"/>
+          <w:szCs w:val="16"/>
+        </w:rPr>
+        <w:t xml:space="preserve">        </w:t>
+      </w:r>
+      <w:proofErr w:type="spellStart"/>
+      <w:proofErr w:type="gramStart"/>
+      <w:r>
+        <w:rPr>
+          <w:rFonts w:ascii="Arial" w:eastAsia="Times New Roman" w:hAnsi="Arial" w:cs="Arial"/>
+          <w:sz w:val="16"/>
+          <w:szCs w:val="16"/>
+        </w:rPr>
+        <w:t>response.setContentType</w:t>
+      </w:r>
+      <w:proofErr w:type="spellEnd"/>
+      <w:proofErr w:type="gramEnd"/>
+      <w:r>
+        <w:rPr>
+          <w:rFonts w:ascii="Arial" w:eastAsia="Times New Roman" w:hAnsi="Arial" w:cs="Arial"/>
+          <w:sz w:val="16"/>
+          <w:szCs w:val="16"/>
+        </w:rPr>
+        <w:t>("text/</w:t>
+      </w:r>
+      <w:proofErr w:type="spellStart"/>
+      <w:r>
+        <w:rPr>
+          <w:rFonts w:ascii="Arial" w:eastAsia="Times New Roman" w:hAnsi="Arial" w:cs="Arial"/>
+          <w:sz w:val="16"/>
+          <w:szCs w:val="16"/>
+        </w:rPr>
+        <w:t>html;charset</w:t>
+      </w:r>
+      <w:proofErr w:type="spellEnd"/>
+      <w:r>
+        <w:rPr>
+          <w:rFonts w:ascii="Arial" w:eastAsia="Times New Roman" w:hAnsi="Arial" w:cs="Arial"/>
+          <w:sz w:val="16"/>
+          <w:szCs w:val="16"/>
+        </w:rPr>
+        <w:t>=UTF-8");</w:t>
+      </w:r>
+    </w:p>
+    <w:p>
+      <w:pPr>
+        <w:rPr>
+          <w:rFonts w:ascii="Arial" w:eastAsia="Times New Roman" w:hAnsi="Arial" w:cs="Arial"/>
+          <w:sz w:val="16"/>
+          <w:szCs w:val="16"/>
+        </w:rPr>
+      </w:pPr>
+      <w:r>
+        <w:rPr>
+          <w:rFonts w:ascii="Arial" w:eastAsia="Times New Roman" w:hAnsi="Arial" w:cs="Arial"/>
+          <w:sz w:val="16"/>
+          <w:szCs w:val="16"/>
+        </w:rPr>
+        <w:t xml:space="preserve">        try (</w:t>
+      </w:r>
+      <w:proofErr w:type="spellStart"/>
+      <w:r>
+        <w:rPr>
+          <w:rFonts w:ascii="Arial" w:eastAsia="Times New Roman" w:hAnsi="Arial" w:cs="Arial"/>
+          <w:sz w:val="16"/>
+          <w:szCs w:val="16"/>
+        </w:rPr>
+        <w:t>PrintWriter</w:t>
+      </w:r>
+      <w:proofErr w:type="spellEnd"/>
+      <w:r>
+        <w:rPr>
+          <w:rFonts w:ascii="Arial" w:eastAsia="Times New Roman" w:hAnsi="Arial" w:cs="Arial"/>
+          <w:sz w:val="16"/>
+          <w:szCs w:val="16"/>
+        </w:rPr>
+        <w:t xml:space="preserve"> out = </w:t>
+      </w:r>
+      <w:proofErr w:type="spellStart"/>
+      <w:proofErr w:type="gramStart"/>
+      <w:r>
+        <w:rPr>
+          <w:rFonts w:ascii="Arial" w:eastAsia="Times New Roman" w:hAnsi="Arial" w:cs="Arial"/>
+          <w:sz w:val="16"/>
+          <w:szCs w:val="16"/>
+        </w:rPr>
+        <w:t>response.getWriter</w:t>
+      </w:r>
+      <w:proofErr w:type="spellEnd"/>
+      <w:proofErr w:type="gramEnd"/>
+      <w:r>
+        <w:rPr>
+          <w:rFonts w:ascii="Arial" w:eastAsia="Times New Roman" w:hAnsi="Arial" w:cs="Arial"/>
+          <w:sz w:val="16"/>
+          <w:szCs w:val="16"/>
+        </w:rPr>
+        <w:t>()) {</w:t>
       </w:r>
     </w:p>
     <w:p>
@@ -1175,41 +1971,137 @@
           <w:sz w:val="16"/>
           <w:szCs w:val="16"/>
         </w:rPr>
-        <w:t xml:space="preserve">            String uname = request.getParameter("username");</w:t>
-      </w:r>
-    </w:p>
-    <w:p>
-      <w:pPr>
-        <w:rPr>
-          <w:rFonts w:ascii="Arial" w:eastAsia="Times New Roman" w:hAnsi="Arial" w:cs="Arial"/>
-          <w:sz w:val="16"/>
-          <w:szCs w:val="16"/>
-        </w:rPr>
-      </w:pPr>
-      <w:r>
-        <w:rPr>
-          <w:rFonts w:ascii="Arial" w:eastAsia="Times New Roman" w:hAnsi="Arial" w:cs="Arial"/>
-          <w:sz w:val="16"/>
-          <w:szCs w:val="16"/>
-        </w:rPr>
-        <w:t xml:space="preserve">            String Password = request.getParameter("Password");</w:t>
-      </w:r>
-    </w:p>
-    <w:p>
-      <w:pPr>
-        <w:rPr>
-          <w:rFonts w:ascii="Arial" w:eastAsia="Times New Roman" w:hAnsi="Arial" w:cs="Arial"/>
-          <w:sz w:val="16"/>
-          <w:szCs w:val="16"/>
-        </w:rPr>
-      </w:pPr>
-      <w:r>
-        <w:rPr>
-          <w:rFonts w:ascii="Arial" w:eastAsia="Times New Roman" w:hAnsi="Arial" w:cs="Arial"/>
-          <w:sz w:val="16"/>
-          <w:szCs w:val="16"/>
-        </w:rPr>
-        <w:t xml:space="preserve">             if(uname.equals("admin") &amp;&amp; Password.equals("12345"))</w:t>
+        <w:t xml:space="preserve">            String </w:t>
+      </w:r>
+      <w:proofErr w:type="spellStart"/>
+      <w:r>
+        <w:rPr>
+          <w:rFonts w:ascii="Arial" w:eastAsia="Times New Roman" w:hAnsi="Arial" w:cs="Arial"/>
+          <w:sz w:val="16"/>
+          <w:szCs w:val="16"/>
+        </w:rPr>
+        <w:t>uname</w:t>
+      </w:r>
+      <w:proofErr w:type="spellEnd"/>
+      <w:r>
+        <w:rPr>
+          <w:rFonts w:ascii="Arial" w:eastAsia="Times New Roman" w:hAnsi="Arial" w:cs="Arial"/>
+          <w:sz w:val="16"/>
+          <w:szCs w:val="16"/>
+        </w:rPr>
+        <w:t xml:space="preserve"> = </w:t>
+      </w:r>
+      <w:proofErr w:type="spellStart"/>
+      <w:proofErr w:type="gramStart"/>
+      <w:r>
+        <w:rPr>
+          <w:rFonts w:ascii="Arial" w:eastAsia="Times New Roman" w:hAnsi="Arial" w:cs="Arial"/>
+          <w:sz w:val="16"/>
+          <w:szCs w:val="16"/>
+        </w:rPr>
+        <w:t>request.getParameter</w:t>
+      </w:r>
+      <w:proofErr w:type="spellEnd"/>
+      <w:proofErr w:type="gramEnd"/>
+      <w:r>
+        <w:rPr>
+          <w:rFonts w:ascii="Arial" w:eastAsia="Times New Roman" w:hAnsi="Arial" w:cs="Arial"/>
+          <w:sz w:val="16"/>
+          <w:szCs w:val="16"/>
+        </w:rPr>
+        <w:t>("username");</w:t>
+      </w:r>
+    </w:p>
+    <w:p>
+      <w:pPr>
+        <w:rPr>
+          <w:rFonts w:ascii="Arial" w:eastAsia="Times New Roman" w:hAnsi="Arial" w:cs="Arial"/>
+          <w:sz w:val="16"/>
+          <w:szCs w:val="16"/>
+        </w:rPr>
+      </w:pPr>
+      <w:r>
+        <w:rPr>
+          <w:rFonts w:ascii="Arial" w:eastAsia="Times New Roman" w:hAnsi="Arial" w:cs="Arial"/>
+          <w:sz w:val="16"/>
+          <w:szCs w:val="16"/>
+        </w:rPr>
+        <w:t xml:space="preserve">            String Password = </w:t>
+      </w:r>
+      <w:proofErr w:type="spellStart"/>
+      <w:proofErr w:type="gramStart"/>
+      <w:r>
+        <w:rPr>
+          <w:rFonts w:ascii="Arial" w:eastAsia="Times New Roman" w:hAnsi="Arial" w:cs="Arial"/>
+          <w:sz w:val="16"/>
+          <w:szCs w:val="16"/>
+        </w:rPr>
+        <w:t>request.getParameter</w:t>
+      </w:r>
+      <w:proofErr w:type="spellEnd"/>
+      <w:proofErr w:type="gramEnd"/>
+      <w:r>
+        <w:rPr>
+          <w:rFonts w:ascii="Arial" w:eastAsia="Times New Roman" w:hAnsi="Arial" w:cs="Arial"/>
+          <w:sz w:val="16"/>
+          <w:szCs w:val="16"/>
+        </w:rPr>
+        <w:t>("Password");</w:t>
+      </w:r>
+    </w:p>
+    <w:p>
+      <w:pPr>
+        <w:rPr>
+          <w:rFonts w:ascii="Arial" w:eastAsia="Times New Roman" w:hAnsi="Arial" w:cs="Arial"/>
+          <w:sz w:val="16"/>
+          <w:szCs w:val="16"/>
+        </w:rPr>
+      </w:pPr>
+      <w:r>
+        <w:rPr>
+          <w:rFonts w:ascii="Arial" w:eastAsia="Times New Roman" w:hAnsi="Arial" w:cs="Arial"/>
+          <w:sz w:val="16"/>
+          <w:szCs w:val="16"/>
+        </w:rPr>
+        <w:t xml:space="preserve">             if(</w:t>
+      </w:r>
+      <w:proofErr w:type="spellStart"/>
+      <w:proofErr w:type="gramStart"/>
+      <w:r>
+        <w:rPr>
+          <w:rFonts w:ascii="Arial" w:eastAsia="Times New Roman" w:hAnsi="Arial" w:cs="Arial"/>
+          <w:sz w:val="16"/>
+          <w:szCs w:val="16"/>
+        </w:rPr>
+        <w:t>uname.equals</w:t>
+      </w:r>
+      <w:proofErr w:type="spellEnd"/>
+      <w:proofErr w:type="gramEnd"/>
+      <w:r>
+        <w:rPr>
+          <w:rFonts w:ascii="Arial" w:eastAsia="Times New Roman" w:hAnsi="Arial" w:cs="Arial"/>
+          <w:sz w:val="16"/>
+          <w:szCs w:val="16"/>
+        </w:rPr>
+        <w:t xml:space="preserve">("admin") &amp;&amp; </w:t>
+      </w:r>
+      <w:proofErr w:type="spellStart"/>
+      <w:r>
+        <w:rPr>
+          <w:rFonts w:ascii="Arial" w:eastAsia="Times New Roman" w:hAnsi="Arial" w:cs="Arial"/>
+          <w:sz w:val="16"/>
+          <w:szCs w:val="16"/>
+        </w:rPr>
+        <w:t>Password.equals</w:t>
+      </w:r>
+      <w:proofErr w:type="spellEnd"/>
+      <w:r>
+        <w:rPr>
+          <w:rFonts w:ascii="Arial" w:eastAsia="Times New Roman" w:hAnsi="Arial" w:cs="Arial"/>
+          <w:sz w:val="16"/>
+          <w:szCs w:val="16"/>
+        </w:rPr>
+        <w:t>("12345"))</w:t>
       </w:r>
     </w:p>
     <w:p>
@@ -1244,24 +2136,100 @@
           <w:sz w:val="16"/>
           <w:szCs w:val="16"/>
         </w:rPr>
-        <w:t xml:space="preserve">                out.println("&lt;body bgcolor=blue&gt; ");</w:t>
-      </w:r>
-    </w:p>
-    <w:p>
-      <w:pPr>
-        <w:rPr>
-          <w:rFonts w:ascii="Arial" w:eastAsia="Times New Roman" w:hAnsi="Arial" w:cs="Arial"/>
-          <w:sz w:val="16"/>
-          <w:szCs w:val="16"/>
-        </w:rPr>
-      </w:pPr>
-      <w:r>
-        <w:rPr>
-          <w:rFonts w:ascii="Arial" w:eastAsia="Times New Roman" w:hAnsi="Arial" w:cs="Arial"/>
-          <w:sz w:val="16"/>
-          <w:szCs w:val="16"/>
-        </w:rPr>
-        <w:t xml:space="preserve">                out.println("&lt;h1&gt;Welcome !!! " + uname);</w:t>
+        <w:t xml:space="preserve">                </w:t>
+      </w:r>
+      <w:proofErr w:type="spellStart"/>
+      <w:proofErr w:type="gramStart"/>
+      <w:r>
+        <w:rPr>
+          <w:rFonts w:ascii="Arial" w:eastAsia="Times New Roman" w:hAnsi="Arial" w:cs="Arial"/>
+          <w:sz w:val="16"/>
+          <w:szCs w:val="16"/>
+        </w:rPr>
+        <w:t>out.println</w:t>
+      </w:r>
+      <w:proofErr w:type="spellEnd"/>
+      <w:proofErr w:type="gramEnd"/>
+      <w:r>
+        <w:rPr>
+          <w:rFonts w:ascii="Arial" w:eastAsia="Times New Roman" w:hAnsi="Arial" w:cs="Arial"/>
+          <w:sz w:val="16"/>
+          <w:szCs w:val="16"/>
+        </w:rPr>
+        <w:t xml:space="preserve">("&lt;body </w:t>
+      </w:r>
+      <w:proofErr w:type="spellStart"/>
+      <w:r>
+        <w:rPr>
+          <w:rFonts w:ascii="Arial" w:eastAsia="Times New Roman" w:hAnsi="Arial" w:cs="Arial"/>
+          <w:sz w:val="16"/>
+          <w:szCs w:val="16"/>
+        </w:rPr>
+        <w:t>bgcolor</w:t>
+      </w:r>
+      <w:proofErr w:type="spellEnd"/>
+      <w:r>
+        <w:rPr>
+          <w:rFonts w:ascii="Arial" w:eastAsia="Times New Roman" w:hAnsi="Arial" w:cs="Arial"/>
+          <w:sz w:val="16"/>
+          <w:szCs w:val="16"/>
+        </w:rPr>
+        <w:t>=blue&gt; ");</w:t>
+      </w:r>
+    </w:p>
+    <w:p>
+      <w:pPr>
+        <w:rPr>
+          <w:rFonts w:ascii="Arial" w:eastAsia="Times New Roman" w:hAnsi="Arial" w:cs="Arial"/>
+          <w:sz w:val="16"/>
+          <w:szCs w:val="16"/>
+        </w:rPr>
+      </w:pPr>
+      <w:r>
+        <w:rPr>
+          <w:rFonts w:ascii="Arial" w:eastAsia="Times New Roman" w:hAnsi="Arial" w:cs="Arial"/>
+          <w:sz w:val="16"/>
+          <w:szCs w:val="16"/>
+        </w:rPr>
+        <w:t xml:space="preserve">                </w:t>
+      </w:r>
+      <w:proofErr w:type="spellStart"/>
+      <w:proofErr w:type="gramStart"/>
+      <w:r>
+        <w:rPr>
+          <w:rFonts w:ascii="Arial" w:eastAsia="Times New Roman" w:hAnsi="Arial" w:cs="Arial"/>
+          <w:sz w:val="16"/>
+          <w:szCs w:val="16"/>
+        </w:rPr>
+        <w:t>out.println</w:t>
+      </w:r>
+      <w:proofErr w:type="spellEnd"/>
+      <w:proofErr w:type="gramEnd"/>
+      <w:r>
+        <w:rPr>
+          <w:rFonts w:ascii="Arial" w:eastAsia="Times New Roman" w:hAnsi="Arial" w:cs="Arial"/>
+          <w:sz w:val="16"/>
+          <w:szCs w:val="16"/>
+        </w:rPr>
+        <w:t xml:space="preserve">("&lt;h1&gt;Welcome !!! " + </w:t>
+      </w:r>
+      <w:proofErr w:type="spellStart"/>
+      <w:r>
+        <w:rPr>
+          <w:rFonts w:ascii="Arial" w:eastAsia="Times New Roman" w:hAnsi="Arial" w:cs="Arial"/>
+          <w:sz w:val="16"/>
+          <w:szCs w:val="16"/>
+        </w:rPr>
+        <w:t>uname</w:t>
+      </w:r>
+      <w:proofErr w:type="spellEnd"/>
+      <w:r>
+        <w:rPr>
+          <w:rFonts w:ascii="Arial" w:eastAsia="Times New Roman" w:hAnsi="Arial" w:cs="Arial"/>
+          <w:sz w:val="16"/>
+          <w:szCs w:val="16"/>
+        </w:rPr>
+        <w:t>);</w:t>
       </w:r>
     </w:p>
     <w:p>
@@ -1329,24 +2297,82 @@
           <w:sz w:val="16"/>
           <w:szCs w:val="16"/>
         </w:rPr>
-        <w:t xml:space="preserve">                   out.println("&lt;body bgcolor=red&gt;");</w:t>
-      </w:r>
-    </w:p>
-    <w:p>
-      <w:pPr>
-        <w:rPr>
-          <w:rFonts w:ascii="Arial" w:eastAsia="Times New Roman" w:hAnsi="Arial" w:cs="Arial"/>
-          <w:sz w:val="16"/>
-          <w:szCs w:val="16"/>
-        </w:rPr>
-      </w:pPr>
-      <w:r>
-        <w:rPr>
-          <w:rFonts w:ascii="Arial" w:eastAsia="Times New Roman" w:hAnsi="Arial" w:cs="Arial"/>
-          <w:sz w:val="16"/>
-          <w:szCs w:val="16"/>
-        </w:rPr>
-        <w:t xml:space="preserve">                    out.println("&lt;h1&gt;Login Failed");</w:t>
+        <w:t xml:space="preserve">                   </w:t>
+      </w:r>
+      <w:proofErr w:type="spellStart"/>
+      <w:proofErr w:type="gramStart"/>
+      <w:r>
+        <w:rPr>
+          <w:rFonts w:ascii="Arial" w:eastAsia="Times New Roman" w:hAnsi="Arial" w:cs="Arial"/>
+          <w:sz w:val="16"/>
+          <w:szCs w:val="16"/>
+        </w:rPr>
+        <w:t>out.println</w:t>
+      </w:r>
+      <w:proofErr w:type="spellEnd"/>
+      <w:proofErr w:type="gramEnd"/>
+      <w:r>
+        <w:rPr>
+          <w:rFonts w:ascii="Arial" w:eastAsia="Times New Roman" w:hAnsi="Arial" w:cs="Arial"/>
+          <w:sz w:val="16"/>
+          <w:szCs w:val="16"/>
+        </w:rPr>
+        <w:t xml:space="preserve">("&lt;body </w:t>
+      </w:r>
+      <w:proofErr w:type="spellStart"/>
+      <w:r>
+        <w:rPr>
+          <w:rFonts w:ascii="Arial" w:eastAsia="Times New Roman" w:hAnsi="Arial" w:cs="Arial"/>
+          <w:sz w:val="16"/>
+          <w:szCs w:val="16"/>
+        </w:rPr>
+        <w:t>bgcolor</w:t>
+      </w:r>
+      <w:proofErr w:type="spellEnd"/>
+      <w:r>
+        <w:rPr>
+          <w:rFonts w:ascii="Arial" w:eastAsia="Times New Roman" w:hAnsi="Arial" w:cs="Arial"/>
+          <w:sz w:val="16"/>
+          <w:szCs w:val="16"/>
+        </w:rPr>
+        <w:t>=red&gt;");</w:t>
+      </w:r>
+    </w:p>
+    <w:p>
+      <w:pPr>
+        <w:rPr>
+          <w:rFonts w:ascii="Arial" w:eastAsia="Times New Roman" w:hAnsi="Arial" w:cs="Arial"/>
+          <w:sz w:val="16"/>
+          <w:szCs w:val="16"/>
+        </w:rPr>
+      </w:pPr>
+      <w:r>
+        <w:rPr>
+          <w:rFonts w:ascii="Arial" w:eastAsia="Times New Roman" w:hAnsi="Arial" w:cs="Arial"/>
+          <w:sz w:val="16"/>
+          <w:szCs w:val="16"/>
+        </w:rPr>
+        <w:t xml:space="preserve">                    </w:t>
+      </w:r>
+      <w:proofErr w:type="spellStart"/>
+      <w:proofErr w:type="gramStart"/>
+      <w:r>
+        <w:rPr>
+          <w:rFonts w:ascii="Arial" w:eastAsia="Times New Roman" w:hAnsi="Arial" w:cs="Arial"/>
+          <w:sz w:val="16"/>
+          <w:szCs w:val="16"/>
+        </w:rPr>
+        <w:t>out.println</w:t>
+      </w:r>
+      <w:proofErr w:type="spellEnd"/>
+      <w:proofErr w:type="gramEnd"/>
+      <w:r>
+        <w:rPr>
+          <w:rFonts w:ascii="Arial" w:eastAsia="Times New Roman" w:hAnsi="Arial" w:cs="Arial"/>
+          <w:sz w:val="16"/>
+          <w:szCs w:val="16"/>
+        </w:rPr>
+        <w:t>("&lt;h1&gt;Login Failed");</w:t>
       </w:r>
     </w:p>
     <w:p>
@@ -1712,12 +2738,14 @@
           <w:rFonts w:ascii="Arial" w:eastAsia="Times New Roman" w:hAnsi="Arial" w:cs="Arial"/>
         </w:rPr>
       </w:pPr>
+      <w:proofErr w:type="gramStart"/>
       <w:r>
         <w:rPr>
           <w:rFonts w:ascii="Arial" w:eastAsia="Times New Roman" w:hAnsi="Arial" w:cs="Arial"/>
         </w:rPr>
         <w:t>Code:-</w:t>
       </w:r>
+      <w:proofErr w:type="gramEnd"/>
     </w:p>
     <w:p>
       <w:pPr>
@@ -1755,13 +2783,23 @@
           <w:szCs w:val="16"/>
         </w:rPr>
       </w:pPr>
-      <w:r>
-        <w:rPr>
-          <w:rFonts w:ascii="Arial" w:eastAsia="Times New Roman" w:hAnsi="Arial" w:cs="Arial"/>
-          <w:sz w:val="16"/>
-          <w:szCs w:val="16"/>
-        </w:rPr>
-        <w:t>&lt;!DOCTYPE html&gt;</w:t>
+      <w:proofErr w:type="gramStart"/>
+      <w:r>
+        <w:rPr>
+          <w:rFonts w:ascii="Arial" w:eastAsia="Times New Roman" w:hAnsi="Arial" w:cs="Arial"/>
+          <w:sz w:val="16"/>
+          <w:szCs w:val="16"/>
+        </w:rPr>
+        <w:t>&lt;!DOCTYPE</w:t>
+      </w:r>
+      <w:proofErr w:type="gramEnd"/>
+      <w:r>
+        <w:rPr>
+          <w:rFonts w:ascii="Arial" w:eastAsia="Times New Roman" w:hAnsi="Arial" w:cs="Arial"/>
+          <w:sz w:val="16"/>
+          <w:szCs w:val="16"/>
+        </w:rPr>
+        <w:t xml:space="preserve"> html&gt;</w:t>
       </w:r>
     </w:p>
     <w:p>
@@ -1812,7 +2850,25 @@
           <w:sz w:val="16"/>
           <w:szCs w:val="16"/>
         </w:rPr>
-        <w:t>&lt;form action="RegisterServlet" &gt;</w:t>
+        <w:t>&lt;form action="</w:t>
+      </w:r>
+      <w:proofErr w:type="spellStart"/>
+      <w:r>
+        <w:rPr>
+          <w:rFonts w:ascii="Arial" w:eastAsia="Times New Roman" w:hAnsi="Arial" w:cs="Arial"/>
+          <w:sz w:val="16"/>
+          <w:szCs w:val="16"/>
+        </w:rPr>
+        <w:t>RegisterServlet</w:t>
+      </w:r>
+      <w:proofErr w:type="spellEnd"/>
+      <w:r>
+        <w:rPr>
+          <w:rFonts w:ascii="Arial" w:eastAsia="Times New Roman" w:hAnsi="Arial" w:cs="Arial"/>
+          <w:sz w:val="16"/>
+          <w:szCs w:val="16"/>
+        </w:rPr>
+        <w:t>" &gt;</w:t>
       </w:r>
     </w:p>
     <w:p>
@@ -1846,58 +2902,202 @@
           <w:sz w:val="16"/>
           <w:szCs w:val="16"/>
         </w:rPr>
-        <w:t xml:space="preserve"> Enter User Name &lt;input type="text" name="txtUid"&gt;&lt;br&gt;</w:t>
-      </w:r>
-    </w:p>
-    <w:p>
-      <w:pPr>
-        <w:rPr>
-          <w:rFonts w:ascii="Arial" w:eastAsia="Times New Roman" w:hAnsi="Arial" w:cs="Arial"/>
-          <w:sz w:val="16"/>
-          <w:szCs w:val="16"/>
-        </w:rPr>
-      </w:pPr>
-      <w:r>
-        <w:rPr>
-          <w:rFonts w:ascii="Arial" w:eastAsia="Times New Roman" w:hAnsi="Arial" w:cs="Arial"/>
-          <w:sz w:val="16"/>
-          <w:szCs w:val="16"/>
-        </w:rPr>
-        <w:t xml:space="preserve"> Enter Password &lt;input type="password" name="txtPass"&gt;&lt;br&gt;</w:t>
-      </w:r>
-    </w:p>
-    <w:p>
-      <w:pPr>
-        <w:rPr>
-          <w:rFonts w:ascii="Arial" w:eastAsia="Times New Roman" w:hAnsi="Arial" w:cs="Arial"/>
-          <w:sz w:val="16"/>
-          <w:szCs w:val="16"/>
-        </w:rPr>
-      </w:pPr>
-      <w:r>
-        <w:rPr>
-          <w:rFonts w:ascii="Arial" w:eastAsia="Times New Roman" w:hAnsi="Arial" w:cs="Arial"/>
-          <w:sz w:val="16"/>
-          <w:szCs w:val="16"/>
-        </w:rPr>
-        <w:t xml:space="preserve"> Enter Email &lt;input type="text" name="txtEmail" &gt;&lt;br&gt;</w:t>
-      </w:r>
-    </w:p>
-    <w:p>
-      <w:pPr>
-        <w:rPr>
-          <w:rFonts w:ascii="Arial" w:eastAsia="Times New Roman" w:hAnsi="Arial" w:cs="Arial"/>
-          <w:sz w:val="16"/>
-          <w:szCs w:val="16"/>
-        </w:rPr>
-      </w:pPr>
-      <w:r>
-        <w:rPr>
-          <w:rFonts w:ascii="Arial" w:eastAsia="Times New Roman" w:hAnsi="Arial" w:cs="Arial"/>
-          <w:sz w:val="16"/>
-          <w:szCs w:val="16"/>
-        </w:rPr>
-        <w:t xml:space="preserve"> Enter Country &lt;input type="text" name="txtCon" &gt;&lt;br&gt;</w:t>
+        <w:t xml:space="preserve"> Enter User Name &lt;input type="text" name="</w:t>
+      </w:r>
+      <w:proofErr w:type="spellStart"/>
+      <w:r>
+        <w:rPr>
+          <w:rFonts w:ascii="Arial" w:eastAsia="Times New Roman" w:hAnsi="Arial" w:cs="Arial"/>
+          <w:sz w:val="16"/>
+          <w:szCs w:val="16"/>
+        </w:rPr>
+        <w:t>txtUid</w:t>
+      </w:r>
+      <w:proofErr w:type="spellEnd"/>
+      <w:r>
+        <w:rPr>
+          <w:rFonts w:ascii="Arial" w:eastAsia="Times New Roman" w:hAnsi="Arial" w:cs="Arial"/>
+          <w:sz w:val="16"/>
+          <w:szCs w:val="16"/>
+        </w:rPr>
+        <w:t>"&gt;&lt;</w:t>
+      </w:r>
+      <w:proofErr w:type="spellStart"/>
+      <w:r>
+        <w:rPr>
+          <w:rFonts w:ascii="Arial" w:eastAsia="Times New Roman" w:hAnsi="Arial" w:cs="Arial"/>
+          <w:sz w:val="16"/>
+          <w:szCs w:val="16"/>
+        </w:rPr>
+        <w:t>br</w:t>
+      </w:r>
+      <w:proofErr w:type="spellEnd"/>
+      <w:r>
+        <w:rPr>
+          <w:rFonts w:ascii="Arial" w:eastAsia="Times New Roman" w:hAnsi="Arial" w:cs="Arial"/>
+          <w:sz w:val="16"/>
+          <w:szCs w:val="16"/>
+        </w:rPr>
+        <w:t>&gt;</w:t>
+      </w:r>
+    </w:p>
+    <w:p>
+      <w:pPr>
+        <w:rPr>
+          <w:rFonts w:ascii="Arial" w:eastAsia="Times New Roman" w:hAnsi="Arial" w:cs="Arial"/>
+          <w:sz w:val="16"/>
+          <w:szCs w:val="16"/>
+        </w:rPr>
+      </w:pPr>
+      <w:r>
+        <w:rPr>
+          <w:rFonts w:ascii="Arial" w:eastAsia="Times New Roman" w:hAnsi="Arial" w:cs="Arial"/>
+          <w:sz w:val="16"/>
+          <w:szCs w:val="16"/>
+        </w:rPr>
+        <w:t xml:space="preserve"> Enter Password &lt;input type="password" name="</w:t>
+      </w:r>
+      <w:proofErr w:type="spellStart"/>
+      <w:r>
+        <w:rPr>
+          <w:rFonts w:ascii="Arial" w:eastAsia="Times New Roman" w:hAnsi="Arial" w:cs="Arial"/>
+          <w:sz w:val="16"/>
+          <w:szCs w:val="16"/>
+        </w:rPr>
+        <w:t>txtPass</w:t>
+      </w:r>
+      <w:proofErr w:type="spellEnd"/>
+      <w:r>
+        <w:rPr>
+          <w:rFonts w:ascii="Arial" w:eastAsia="Times New Roman" w:hAnsi="Arial" w:cs="Arial"/>
+          <w:sz w:val="16"/>
+          <w:szCs w:val="16"/>
+        </w:rPr>
+        <w:t>"&gt;&lt;</w:t>
+      </w:r>
+      <w:proofErr w:type="spellStart"/>
+      <w:r>
+        <w:rPr>
+          <w:rFonts w:ascii="Arial" w:eastAsia="Times New Roman" w:hAnsi="Arial" w:cs="Arial"/>
+          <w:sz w:val="16"/>
+          <w:szCs w:val="16"/>
+        </w:rPr>
+        <w:t>br</w:t>
+      </w:r>
+      <w:proofErr w:type="spellEnd"/>
+      <w:r>
+        <w:rPr>
+          <w:rFonts w:ascii="Arial" w:eastAsia="Times New Roman" w:hAnsi="Arial" w:cs="Arial"/>
+          <w:sz w:val="16"/>
+          <w:szCs w:val="16"/>
+        </w:rPr>
+        <w:t>&gt;</w:t>
+      </w:r>
+    </w:p>
+    <w:p>
+      <w:pPr>
+        <w:rPr>
+          <w:rFonts w:ascii="Arial" w:eastAsia="Times New Roman" w:hAnsi="Arial" w:cs="Arial"/>
+          <w:sz w:val="16"/>
+          <w:szCs w:val="16"/>
+        </w:rPr>
+      </w:pPr>
+      <w:r>
+        <w:rPr>
+          <w:rFonts w:ascii="Arial" w:eastAsia="Times New Roman" w:hAnsi="Arial" w:cs="Arial"/>
+          <w:sz w:val="16"/>
+          <w:szCs w:val="16"/>
+        </w:rPr>
+        <w:t xml:space="preserve"> Enter Email &lt;input type="text" name="</w:t>
+      </w:r>
+      <w:proofErr w:type="spellStart"/>
+      <w:r>
+        <w:rPr>
+          <w:rFonts w:ascii="Arial" w:eastAsia="Times New Roman" w:hAnsi="Arial" w:cs="Arial"/>
+          <w:sz w:val="16"/>
+          <w:szCs w:val="16"/>
+        </w:rPr>
+        <w:t>txtEmail</w:t>
+      </w:r>
+      <w:proofErr w:type="spellEnd"/>
+      <w:r>
+        <w:rPr>
+          <w:rFonts w:ascii="Arial" w:eastAsia="Times New Roman" w:hAnsi="Arial" w:cs="Arial"/>
+          <w:sz w:val="16"/>
+          <w:szCs w:val="16"/>
+        </w:rPr>
+        <w:t>" &gt;&lt;</w:t>
+      </w:r>
+      <w:proofErr w:type="spellStart"/>
+      <w:r>
+        <w:rPr>
+          <w:rFonts w:ascii="Arial" w:eastAsia="Times New Roman" w:hAnsi="Arial" w:cs="Arial"/>
+          <w:sz w:val="16"/>
+          <w:szCs w:val="16"/>
+        </w:rPr>
+        <w:t>br</w:t>
+      </w:r>
+      <w:proofErr w:type="spellEnd"/>
+      <w:r>
+        <w:rPr>
+          <w:rFonts w:ascii="Arial" w:eastAsia="Times New Roman" w:hAnsi="Arial" w:cs="Arial"/>
+          <w:sz w:val="16"/>
+          <w:szCs w:val="16"/>
+        </w:rPr>
+        <w:t>&gt;</w:t>
+      </w:r>
+    </w:p>
+    <w:p>
+      <w:pPr>
+        <w:rPr>
+          <w:rFonts w:ascii="Arial" w:eastAsia="Times New Roman" w:hAnsi="Arial" w:cs="Arial"/>
+          <w:sz w:val="16"/>
+          <w:szCs w:val="16"/>
+        </w:rPr>
+      </w:pPr>
+      <w:r>
+        <w:rPr>
+          <w:rFonts w:ascii="Arial" w:eastAsia="Times New Roman" w:hAnsi="Arial" w:cs="Arial"/>
+          <w:sz w:val="16"/>
+          <w:szCs w:val="16"/>
+        </w:rPr>
+        <w:t xml:space="preserve"> Enter Country &lt;input type="text" name="</w:t>
+      </w:r>
+      <w:proofErr w:type="spellStart"/>
+      <w:r>
+        <w:rPr>
+          <w:rFonts w:ascii="Arial" w:eastAsia="Times New Roman" w:hAnsi="Arial" w:cs="Arial"/>
+          <w:sz w:val="16"/>
+          <w:szCs w:val="16"/>
+        </w:rPr>
+        <w:t>txtCon</w:t>
+      </w:r>
+      <w:proofErr w:type="spellEnd"/>
+      <w:r>
+        <w:rPr>
+          <w:rFonts w:ascii="Arial" w:eastAsia="Times New Roman" w:hAnsi="Arial" w:cs="Arial"/>
+          <w:sz w:val="16"/>
+          <w:szCs w:val="16"/>
+        </w:rPr>
+        <w:t>" &gt;&lt;</w:t>
+      </w:r>
+      <w:proofErr w:type="spellStart"/>
+      <w:r>
+        <w:rPr>
+          <w:rFonts w:ascii="Arial" w:eastAsia="Times New Roman" w:hAnsi="Arial" w:cs="Arial"/>
+          <w:sz w:val="16"/>
+          <w:szCs w:val="16"/>
+        </w:rPr>
+        <w:t>br</w:t>
+      </w:r>
+      <w:proofErr w:type="spellEnd"/>
+      <w:r>
+        <w:rPr>
+          <w:rFonts w:ascii="Arial" w:eastAsia="Times New Roman" w:hAnsi="Arial" w:cs="Arial"/>
+          <w:sz w:val="16"/>
+          <w:szCs w:val="16"/>
+        </w:rPr>
+        <w:t>&gt;</w:t>
       </w:r>
     </w:p>
     <w:p>
@@ -2069,177 +3269,523 @@
           <w:sz w:val="16"/>
           <w:szCs w:val="16"/>
         </w:rPr>
-        <w:t>import java.io.IOException;</w:t>
-      </w:r>
-    </w:p>
-    <w:p>
-      <w:pPr>
-        <w:rPr>
-          <w:rFonts w:ascii="Arial" w:eastAsia="Times New Roman" w:hAnsi="Arial" w:cs="Arial"/>
-          <w:sz w:val="16"/>
-          <w:szCs w:val="16"/>
-        </w:rPr>
-      </w:pPr>
-      <w:r>
-        <w:rPr>
-          <w:rFonts w:ascii="Arial" w:eastAsia="Times New Roman" w:hAnsi="Arial" w:cs="Arial"/>
-          <w:sz w:val="16"/>
-          <w:szCs w:val="16"/>
-        </w:rPr>
-        <w:t>import java.io.PrintWriter;</w:t>
-      </w:r>
-    </w:p>
-    <w:p>
-      <w:pPr>
-        <w:rPr>
-          <w:rFonts w:ascii="Arial" w:eastAsia="Times New Roman" w:hAnsi="Arial" w:cs="Arial"/>
-          <w:sz w:val="16"/>
-          <w:szCs w:val="16"/>
-        </w:rPr>
-      </w:pPr>
-      <w:r>
-        <w:rPr>
-          <w:rFonts w:ascii="Arial" w:eastAsia="Times New Roman" w:hAnsi="Arial" w:cs="Arial"/>
-          <w:sz w:val="16"/>
-          <w:szCs w:val="16"/>
-        </w:rPr>
-        <w:t>import java.sql.*;</w:t>
-      </w:r>
-    </w:p>
-    <w:p>
-      <w:pPr>
-        <w:rPr>
-          <w:rFonts w:ascii="Arial" w:eastAsia="Times New Roman" w:hAnsi="Arial" w:cs="Arial"/>
-          <w:sz w:val="16"/>
-          <w:szCs w:val="16"/>
-        </w:rPr>
-      </w:pPr>
-      <w:r>
-        <w:rPr>
-          <w:rFonts w:ascii="Arial" w:eastAsia="Times New Roman" w:hAnsi="Arial" w:cs="Arial"/>
-          <w:sz w:val="16"/>
-          <w:szCs w:val="16"/>
-        </w:rPr>
-        <w:t>import javax.servlet.ServletException;</w:t>
-      </w:r>
-    </w:p>
-    <w:p>
-      <w:pPr>
-        <w:rPr>
-          <w:rFonts w:ascii="Arial" w:eastAsia="Times New Roman" w:hAnsi="Arial" w:cs="Arial"/>
-          <w:sz w:val="16"/>
-          <w:szCs w:val="16"/>
-        </w:rPr>
-      </w:pPr>
-      <w:r>
-        <w:rPr>
-          <w:rFonts w:ascii="Arial" w:eastAsia="Times New Roman" w:hAnsi="Arial" w:cs="Arial"/>
-          <w:sz w:val="16"/>
-          <w:szCs w:val="16"/>
-        </w:rPr>
-        <w:t>import javax.servlet.http.HttpServlet;</w:t>
-      </w:r>
-    </w:p>
-    <w:p>
-      <w:pPr>
-        <w:rPr>
-          <w:rFonts w:ascii="Arial" w:eastAsia="Times New Roman" w:hAnsi="Arial" w:cs="Arial"/>
-          <w:sz w:val="16"/>
-          <w:szCs w:val="16"/>
-        </w:rPr>
-      </w:pPr>
-      <w:r>
-        <w:rPr>
-          <w:rFonts w:ascii="Arial" w:eastAsia="Times New Roman" w:hAnsi="Arial" w:cs="Arial"/>
-          <w:sz w:val="16"/>
-          <w:szCs w:val="16"/>
-        </w:rPr>
-        <w:t>import javax.servlet.http.HttpServletRequest;</w:t>
-      </w:r>
-    </w:p>
-    <w:p>
-      <w:pPr>
-        <w:rPr>
-          <w:rFonts w:ascii="Arial" w:eastAsia="Times New Roman" w:hAnsi="Arial" w:cs="Arial"/>
-          <w:sz w:val="16"/>
-          <w:szCs w:val="16"/>
-        </w:rPr>
-      </w:pPr>
-      <w:r>
-        <w:rPr>
-          <w:rFonts w:ascii="Arial" w:eastAsia="Times New Roman" w:hAnsi="Arial" w:cs="Arial"/>
-          <w:sz w:val="16"/>
-          <w:szCs w:val="16"/>
-        </w:rPr>
-        <w:t>import javax.servlet.http.HttpServletResponse;</w:t>
-      </w:r>
-    </w:p>
-    <w:p>
-      <w:pPr>
-        <w:rPr>
-          <w:rFonts w:ascii="Arial" w:eastAsia="Times New Roman" w:hAnsi="Arial" w:cs="Arial"/>
-          <w:sz w:val="16"/>
-          <w:szCs w:val="16"/>
-        </w:rPr>
-      </w:pPr>
-      <w:r>
-        <w:rPr>
-          <w:rFonts w:ascii="Arial" w:eastAsia="Times New Roman" w:hAnsi="Arial" w:cs="Arial"/>
-          <w:sz w:val="16"/>
-          <w:szCs w:val="16"/>
-        </w:rPr>
-        <w:t>public class RegisterServlet extends HttpServlet {</w:t>
-      </w:r>
-    </w:p>
-    <w:p>
-      <w:pPr>
-        <w:rPr>
-          <w:rFonts w:ascii="Arial" w:eastAsia="Times New Roman" w:hAnsi="Arial" w:cs="Arial"/>
-          <w:sz w:val="16"/>
-          <w:szCs w:val="16"/>
-        </w:rPr>
-      </w:pPr>
-      <w:r>
-        <w:rPr>
-          <w:rFonts w:ascii="Arial" w:eastAsia="Times New Roman" w:hAnsi="Arial" w:cs="Arial"/>
-          <w:sz w:val="16"/>
-          <w:szCs w:val="16"/>
-        </w:rPr>
-        <w:t xml:space="preserve">    public void doGet(HttpServletRequest request, HttpServletResponse response)</w:t>
-      </w:r>
-    </w:p>
-    <w:p>
-      <w:pPr>
-        <w:rPr>
-          <w:rFonts w:ascii="Arial" w:eastAsia="Times New Roman" w:hAnsi="Arial" w:cs="Arial"/>
-          <w:sz w:val="16"/>
-          <w:szCs w:val="16"/>
-        </w:rPr>
-      </w:pPr>
-      <w:r>
-        <w:rPr>
-          <w:rFonts w:ascii="Arial" w:eastAsia="Times New Roman" w:hAnsi="Arial" w:cs="Arial"/>
-          <w:sz w:val="16"/>
-          <w:szCs w:val="16"/>
-        </w:rPr>
-        <w:t xml:space="preserve">            throws ServletException, IOException {</w:t>
-      </w:r>
-    </w:p>
-    <w:p>
-      <w:pPr>
-        <w:rPr>
-          <w:rFonts w:ascii="Arial" w:eastAsia="Times New Roman" w:hAnsi="Arial" w:cs="Arial"/>
-          <w:sz w:val="16"/>
-          <w:szCs w:val="16"/>
-        </w:rPr>
-      </w:pPr>
-      <w:r>
-        <w:rPr>
-          <w:rFonts w:ascii="Arial" w:eastAsia="Times New Roman" w:hAnsi="Arial" w:cs="Arial"/>
-          <w:sz w:val="16"/>
-          <w:szCs w:val="16"/>
-        </w:rPr>
-        <w:t xml:space="preserve">        response.setContentType("text/html;charset=UTF-8");</w:t>
+        <w:t xml:space="preserve">import </w:t>
+      </w:r>
+      <w:proofErr w:type="spellStart"/>
+      <w:proofErr w:type="gramStart"/>
+      <w:r>
+        <w:rPr>
+          <w:rFonts w:ascii="Arial" w:eastAsia="Times New Roman" w:hAnsi="Arial" w:cs="Arial"/>
+          <w:sz w:val="16"/>
+          <w:szCs w:val="16"/>
+        </w:rPr>
+        <w:t>java.io.IOException</w:t>
+      </w:r>
+      <w:proofErr w:type="spellEnd"/>
+      <w:proofErr w:type="gramEnd"/>
+      <w:r>
+        <w:rPr>
+          <w:rFonts w:ascii="Arial" w:eastAsia="Times New Roman" w:hAnsi="Arial" w:cs="Arial"/>
+          <w:sz w:val="16"/>
+          <w:szCs w:val="16"/>
+        </w:rPr>
+        <w:t>;</w:t>
+      </w:r>
+    </w:p>
+    <w:p>
+      <w:pPr>
+        <w:rPr>
+          <w:rFonts w:ascii="Arial" w:eastAsia="Times New Roman" w:hAnsi="Arial" w:cs="Arial"/>
+          <w:sz w:val="16"/>
+          <w:szCs w:val="16"/>
+        </w:rPr>
+      </w:pPr>
+      <w:r>
+        <w:rPr>
+          <w:rFonts w:ascii="Arial" w:eastAsia="Times New Roman" w:hAnsi="Arial" w:cs="Arial"/>
+          <w:sz w:val="16"/>
+          <w:szCs w:val="16"/>
+        </w:rPr>
+        <w:t xml:space="preserve">import </w:t>
+      </w:r>
+      <w:proofErr w:type="spellStart"/>
+      <w:proofErr w:type="gramStart"/>
+      <w:r>
+        <w:rPr>
+          <w:rFonts w:ascii="Arial" w:eastAsia="Times New Roman" w:hAnsi="Arial" w:cs="Arial"/>
+          <w:sz w:val="16"/>
+          <w:szCs w:val="16"/>
+        </w:rPr>
+        <w:t>java.io.PrintWriter</w:t>
+      </w:r>
+      <w:proofErr w:type="spellEnd"/>
+      <w:proofErr w:type="gramEnd"/>
+      <w:r>
+        <w:rPr>
+          <w:rFonts w:ascii="Arial" w:eastAsia="Times New Roman" w:hAnsi="Arial" w:cs="Arial"/>
+          <w:sz w:val="16"/>
+          <w:szCs w:val="16"/>
+        </w:rPr>
+        <w:t>;</w:t>
+      </w:r>
+    </w:p>
+    <w:p>
+      <w:pPr>
+        <w:rPr>
+          <w:rFonts w:ascii="Arial" w:eastAsia="Times New Roman" w:hAnsi="Arial" w:cs="Arial"/>
+          <w:sz w:val="16"/>
+          <w:szCs w:val="16"/>
+        </w:rPr>
+      </w:pPr>
+      <w:r>
+        <w:rPr>
+          <w:rFonts w:ascii="Arial" w:eastAsia="Times New Roman" w:hAnsi="Arial" w:cs="Arial"/>
+          <w:sz w:val="16"/>
+          <w:szCs w:val="16"/>
+        </w:rPr>
+        <w:t xml:space="preserve">import </w:t>
+      </w:r>
+      <w:proofErr w:type="spellStart"/>
+      <w:proofErr w:type="gramStart"/>
+      <w:r>
+        <w:rPr>
+          <w:rFonts w:ascii="Arial" w:eastAsia="Times New Roman" w:hAnsi="Arial" w:cs="Arial"/>
+          <w:sz w:val="16"/>
+          <w:szCs w:val="16"/>
+        </w:rPr>
+        <w:t>java.sql</w:t>
+      </w:r>
+      <w:proofErr w:type="spellEnd"/>
+      <w:r>
+        <w:rPr>
+          <w:rFonts w:ascii="Arial" w:eastAsia="Times New Roman" w:hAnsi="Arial" w:cs="Arial"/>
+          <w:sz w:val="16"/>
+          <w:szCs w:val="16"/>
+        </w:rPr>
+        <w:t>.*</w:t>
+      </w:r>
+      <w:proofErr w:type="gramEnd"/>
+      <w:r>
+        <w:rPr>
+          <w:rFonts w:ascii="Arial" w:eastAsia="Times New Roman" w:hAnsi="Arial" w:cs="Arial"/>
+          <w:sz w:val="16"/>
+          <w:szCs w:val="16"/>
+        </w:rPr>
+        <w:t>;</w:t>
+      </w:r>
+    </w:p>
+    <w:p>
+      <w:pPr>
+        <w:rPr>
+          <w:rFonts w:ascii="Arial" w:eastAsia="Times New Roman" w:hAnsi="Arial" w:cs="Arial"/>
+          <w:sz w:val="16"/>
+          <w:szCs w:val="16"/>
+        </w:rPr>
+      </w:pPr>
+      <w:r>
+        <w:rPr>
+          <w:rFonts w:ascii="Arial" w:eastAsia="Times New Roman" w:hAnsi="Arial" w:cs="Arial"/>
+          <w:sz w:val="16"/>
+          <w:szCs w:val="16"/>
+        </w:rPr>
+        <w:t xml:space="preserve">import </w:t>
+      </w:r>
+      <w:proofErr w:type="spellStart"/>
+      <w:proofErr w:type="gramStart"/>
+      <w:r>
+        <w:rPr>
+          <w:rFonts w:ascii="Arial" w:eastAsia="Times New Roman" w:hAnsi="Arial" w:cs="Arial"/>
+          <w:sz w:val="16"/>
+          <w:szCs w:val="16"/>
+        </w:rPr>
+        <w:t>javax.servlet</w:t>
+      </w:r>
+      <w:proofErr w:type="gramEnd"/>
+      <w:r>
+        <w:rPr>
+          <w:rFonts w:ascii="Arial" w:eastAsia="Times New Roman" w:hAnsi="Arial" w:cs="Arial"/>
+          <w:sz w:val="16"/>
+          <w:szCs w:val="16"/>
+        </w:rPr>
+        <w:t>.ServletException</w:t>
+      </w:r>
+      <w:proofErr w:type="spellEnd"/>
+      <w:r>
+        <w:rPr>
+          <w:rFonts w:ascii="Arial" w:eastAsia="Times New Roman" w:hAnsi="Arial" w:cs="Arial"/>
+          <w:sz w:val="16"/>
+          <w:szCs w:val="16"/>
+        </w:rPr>
+        <w:t>;</w:t>
+      </w:r>
+    </w:p>
+    <w:p>
+      <w:pPr>
+        <w:rPr>
+          <w:rFonts w:ascii="Arial" w:eastAsia="Times New Roman" w:hAnsi="Arial" w:cs="Arial"/>
+          <w:sz w:val="16"/>
+          <w:szCs w:val="16"/>
+        </w:rPr>
+      </w:pPr>
+      <w:r>
+        <w:rPr>
+          <w:rFonts w:ascii="Arial" w:eastAsia="Times New Roman" w:hAnsi="Arial" w:cs="Arial"/>
+          <w:sz w:val="16"/>
+          <w:szCs w:val="16"/>
+        </w:rPr>
+        <w:t xml:space="preserve">import </w:t>
+      </w:r>
+      <w:proofErr w:type="spellStart"/>
+      <w:proofErr w:type="gramStart"/>
+      <w:r>
+        <w:rPr>
+          <w:rFonts w:ascii="Arial" w:eastAsia="Times New Roman" w:hAnsi="Arial" w:cs="Arial"/>
+          <w:sz w:val="16"/>
+          <w:szCs w:val="16"/>
+        </w:rPr>
+        <w:t>javax.servlet</w:t>
+      </w:r>
+      <w:proofErr w:type="gramEnd"/>
+      <w:r>
+        <w:rPr>
+          <w:rFonts w:ascii="Arial" w:eastAsia="Times New Roman" w:hAnsi="Arial" w:cs="Arial"/>
+          <w:sz w:val="16"/>
+          <w:szCs w:val="16"/>
+        </w:rPr>
+        <w:t>.http.HttpServlet</w:t>
+      </w:r>
+      <w:proofErr w:type="spellEnd"/>
+      <w:r>
+        <w:rPr>
+          <w:rFonts w:ascii="Arial" w:eastAsia="Times New Roman" w:hAnsi="Arial" w:cs="Arial"/>
+          <w:sz w:val="16"/>
+          <w:szCs w:val="16"/>
+        </w:rPr>
+        <w:t>;</w:t>
+      </w:r>
+    </w:p>
+    <w:p>
+      <w:pPr>
+        <w:rPr>
+          <w:rFonts w:ascii="Arial" w:eastAsia="Times New Roman" w:hAnsi="Arial" w:cs="Arial"/>
+          <w:sz w:val="16"/>
+          <w:szCs w:val="16"/>
+        </w:rPr>
+      </w:pPr>
+      <w:r>
+        <w:rPr>
+          <w:rFonts w:ascii="Arial" w:eastAsia="Times New Roman" w:hAnsi="Arial" w:cs="Arial"/>
+          <w:sz w:val="16"/>
+          <w:szCs w:val="16"/>
+        </w:rPr>
+        <w:t xml:space="preserve">import </w:t>
+      </w:r>
+      <w:proofErr w:type="spellStart"/>
+      <w:proofErr w:type="gramStart"/>
+      <w:r>
+        <w:rPr>
+          <w:rFonts w:ascii="Arial" w:eastAsia="Times New Roman" w:hAnsi="Arial" w:cs="Arial"/>
+          <w:sz w:val="16"/>
+          <w:szCs w:val="16"/>
+        </w:rPr>
+        <w:t>javax.servlet</w:t>
+      </w:r>
+      <w:proofErr w:type="gramEnd"/>
+      <w:r>
+        <w:rPr>
+          <w:rFonts w:ascii="Arial" w:eastAsia="Times New Roman" w:hAnsi="Arial" w:cs="Arial"/>
+          <w:sz w:val="16"/>
+          <w:szCs w:val="16"/>
+        </w:rPr>
+        <w:t>.http.HttpServletRequest</w:t>
+      </w:r>
+      <w:proofErr w:type="spellEnd"/>
+      <w:r>
+        <w:rPr>
+          <w:rFonts w:ascii="Arial" w:eastAsia="Times New Roman" w:hAnsi="Arial" w:cs="Arial"/>
+          <w:sz w:val="16"/>
+          <w:szCs w:val="16"/>
+        </w:rPr>
+        <w:t>;</w:t>
+      </w:r>
+    </w:p>
+    <w:p>
+      <w:pPr>
+        <w:rPr>
+          <w:rFonts w:ascii="Arial" w:eastAsia="Times New Roman" w:hAnsi="Arial" w:cs="Arial"/>
+          <w:sz w:val="16"/>
+          <w:szCs w:val="16"/>
+        </w:rPr>
+      </w:pPr>
+      <w:r>
+        <w:rPr>
+          <w:rFonts w:ascii="Arial" w:eastAsia="Times New Roman" w:hAnsi="Arial" w:cs="Arial"/>
+          <w:sz w:val="16"/>
+          <w:szCs w:val="16"/>
+        </w:rPr>
+        <w:t xml:space="preserve">import </w:t>
+      </w:r>
+      <w:proofErr w:type="spellStart"/>
+      <w:proofErr w:type="gramStart"/>
+      <w:r>
+        <w:rPr>
+          <w:rFonts w:ascii="Arial" w:eastAsia="Times New Roman" w:hAnsi="Arial" w:cs="Arial"/>
+          <w:sz w:val="16"/>
+          <w:szCs w:val="16"/>
+        </w:rPr>
+        <w:t>javax.servlet</w:t>
+      </w:r>
+      <w:proofErr w:type="gramEnd"/>
+      <w:r>
+        <w:rPr>
+          <w:rFonts w:ascii="Arial" w:eastAsia="Times New Roman" w:hAnsi="Arial" w:cs="Arial"/>
+          <w:sz w:val="16"/>
+          <w:szCs w:val="16"/>
+        </w:rPr>
+        <w:t>.http.HttpServletResponse</w:t>
+      </w:r>
+      <w:proofErr w:type="spellEnd"/>
+      <w:r>
+        <w:rPr>
+          <w:rFonts w:ascii="Arial" w:eastAsia="Times New Roman" w:hAnsi="Arial" w:cs="Arial"/>
+          <w:sz w:val="16"/>
+          <w:szCs w:val="16"/>
+        </w:rPr>
+        <w:t>;</w:t>
+      </w:r>
+    </w:p>
+    <w:p>
+      <w:pPr>
+        <w:rPr>
+          <w:rFonts w:ascii="Arial" w:eastAsia="Times New Roman" w:hAnsi="Arial" w:cs="Arial"/>
+          <w:sz w:val="16"/>
+          <w:szCs w:val="16"/>
+        </w:rPr>
+      </w:pPr>
+      <w:r>
+        <w:rPr>
+          <w:rFonts w:ascii="Arial" w:eastAsia="Times New Roman" w:hAnsi="Arial" w:cs="Arial"/>
+          <w:sz w:val="16"/>
+          <w:szCs w:val="16"/>
+        </w:rPr>
+        <w:t xml:space="preserve">public class </w:t>
+      </w:r>
+      <w:proofErr w:type="spellStart"/>
+      <w:r>
+        <w:rPr>
+          <w:rFonts w:ascii="Arial" w:eastAsia="Times New Roman" w:hAnsi="Arial" w:cs="Arial"/>
+          <w:sz w:val="16"/>
+          <w:szCs w:val="16"/>
+        </w:rPr>
+        <w:t>RegisterServlet</w:t>
+      </w:r>
+      <w:proofErr w:type="spellEnd"/>
+      <w:r>
+        <w:rPr>
+          <w:rFonts w:ascii="Arial" w:eastAsia="Times New Roman" w:hAnsi="Arial" w:cs="Arial"/>
+          <w:sz w:val="16"/>
+          <w:szCs w:val="16"/>
+        </w:rPr>
+        <w:t xml:space="preserve"> extends </w:t>
+      </w:r>
+      <w:proofErr w:type="spellStart"/>
+      <w:r>
+        <w:rPr>
+          <w:rFonts w:ascii="Arial" w:eastAsia="Times New Roman" w:hAnsi="Arial" w:cs="Arial"/>
+          <w:sz w:val="16"/>
+          <w:szCs w:val="16"/>
+        </w:rPr>
+        <w:t>HttpServlet</w:t>
+      </w:r>
+      <w:proofErr w:type="spellEnd"/>
+      <w:r>
+        <w:rPr>
+          <w:rFonts w:ascii="Arial" w:eastAsia="Times New Roman" w:hAnsi="Arial" w:cs="Arial"/>
+          <w:sz w:val="16"/>
+          <w:szCs w:val="16"/>
+        </w:rPr>
+        <w:t xml:space="preserve"> {</w:t>
+      </w:r>
+    </w:p>
+    <w:p>
+      <w:pPr>
+        <w:rPr>
+          <w:rFonts w:ascii="Arial" w:eastAsia="Times New Roman" w:hAnsi="Arial" w:cs="Arial"/>
+          <w:sz w:val="16"/>
+          <w:szCs w:val="16"/>
+        </w:rPr>
+      </w:pPr>
+      <w:r>
+        <w:rPr>
+          <w:rFonts w:ascii="Arial" w:eastAsia="Times New Roman" w:hAnsi="Arial" w:cs="Arial"/>
+          <w:sz w:val="16"/>
+          <w:szCs w:val="16"/>
+        </w:rPr>
+        <w:t xml:space="preserve">    public void </w:t>
+      </w:r>
+      <w:proofErr w:type="spellStart"/>
+      <w:proofErr w:type="gramStart"/>
+      <w:r>
+        <w:rPr>
+          <w:rFonts w:ascii="Arial" w:eastAsia="Times New Roman" w:hAnsi="Arial" w:cs="Arial"/>
+          <w:sz w:val="16"/>
+          <w:szCs w:val="16"/>
+        </w:rPr>
+        <w:t>doGet</w:t>
+      </w:r>
+      <w:proofErr w:type="spellEnd"/>
+      <w:r>
+        <w:rPr>
+          <w:rFonts w:ascii="Arial" w:eastAsia="Times New Roman" w:hAnsi="Arial" w:cs="Arial"/>
+          <w:sz w:val="16"/>
+          <w:szCs w:val="16"/>
+        </w:rPr>
+        <w:t>(</w:t>
+      </w:r>
+      <w:proofErr w:type="spellStart"/>
+      <w:proofErr w:type="gramEnd"/>
+      <w:r>
+        <w:rPr>
+          <w:rFonts w:ascii="Arial" w:eastAsia="Times New Roman" w:hAnsi="Arial" w:cs="Arial"/>
+          <w:sz w:val="16"/>
+          <w:szCs w:val="16"/>
+        </w:rPr>
+        <w:t>HttpServletRequest</w:t>
+      </w:r>
+      <w:proofErr w:type="spellEnd"/>
+      <w:r>
+        <w:rPr>
+          <w:rFonts w:ascii="Arial" w:eastAsia="Times New Roman" w:hAnsi="Arial" w:cs="Arial"/>
+          <w:sz w:val="16"/>
+          <w:szCs w:val="16"/>
+        </w:rPr>
+        <w:t xml:space="preserve"> request, </w:t>
+      </w:r>
+      <w:proofErr w:type="spellStart"/>
+      <w:r>
+        <w:rPr>
+          <w:rFonts w:ascii="Arial" w:eastAsia="Times New Roman" w:hAnsi="Arial" w:cs="Arial"/>
+          <w:sz w:val="16"/>
+          <w:szCs w:val="16"/>
+        </w:rPr>
+        <w:t>HttpServletResponse</w:t>
+      </w:r>
+      <w:proofErr w:type="spellEnd"/>
+      <w:r>
+        <w:rPr>
+          <w:rFonts w:ascii="Arial" w:eastAsia="Times New Roman" w:hAnsi="Arial" w:cs="Arial"/>
+          <w:sz w:val="16"/>
+          <w:szCs w:val="16"/>
+        </w:rPr>
+        <w:t xml:space="preserve"> response)</w:t>
+      </w:r>
+    </w:p>
+    <w:p>
+      <w:pPr>
+        <w:rPr>
+          <w:rFonts w:ascii="Arial" w:eastAsia="Times New Roman" w:hAnsi="Arial" w:cs="Arial"/>
+          <w:sz w:val="16"/>
+          <w:szCs w:val="16"/>
+        </w:rPr>
+      </w:pPr>
+      <w:r>
+        <w:rPr>
+          <w:rFonts w:ascii="Arial" w:eastAsia="Times New Roman" w:hAnsi="Arial" w:cs="Arial"/>
+          <w:sz w:val="16"/>
+          <w:szCs w:val="16"/>
+        </w:rPr>
+        <w:t xml:space="preserve">            throws </w:t>
+      </w:r>
+      <w:proofErr w:type="spellStart"/>
+      <w:r>
+        <w:rPr>
+          <w:rFonts w:ascii="Arial" w:eastAsia="Times New Roman" w:hAnsi="Arial" w:cs="Arial"/>
+          <w:sz w:val="16"/>
+          <w:szCs w:val="16"/>
+        </w:rPr>
+        <w:t>ServletException</w:t>
+      </w:r>
+      <w:proofErr w:type="spellEnd"/>
+      <w:r>
+        <w:rPr>
+          <w:rFonts w:ascii="Arial" w:eastAsia="Times New Roman" w:hAnsi="Arial" w:cs="Arial"/>
+          <w:sz w:val="16"/>
+          <w:szCs w:val="16"/>
+        </w:rPr>
+        <w:t xml:space="preserve">, </w:t>
+      </w:r>
+      <w:proofErr w:type="spellStart"/>
+      <w:r>
+        <w:rPr>
+          <w:rFonts w:ascii="Arial" w:eastAsia="Times New Roman" w:hAnsi="Arial" w:cs="Arial"/>
+          <w:sz w:val="16"/>
+          <w:szCs w:val="16"/>
+        </w:rPr>
+        <w:t>IOException</w:t>
+      </w:r>
+      <w:proofErr w:type="spellEnd"/>
+      <w:r>
+        <w:rPr>
+          <w:rFonts w:ascii="Arial" w:eastAsia="Times New Roman" w:hAnsi="Arial" w:cs="Arial"/>
+          <w:sz w:val="16"/>
+          <w:szCs w:val="16"/>
+        </w:rPr>
+        <w:t xml:space="preserve"> {</w:t>
+      </w:r>
+    </w:p>
+    <w:p>
+      <w:pPr>
+        <w:rPr>
+          <w:rFonts w:ascii="Arial" w:eastAsia="Times New Roman" w:hAnsi="Arial" w:cs="Arial"/>
+          <w:sz w:val="16"/>
+          <w:szCs w:val="16"/>
+        </w:rPr>
+      </w:pPr>
+      <w:r>
+        <w:rPr>
+          <w:rFonts w:ascii="Arial" w:eastAsia="Times New Roman" w:hAnsi="Arial" w:cs="Arial"/>
+          <w:sz w:val="16"/>
+          <w:szCs w:val="16"/>
+        </w:rPr>
+        <w:t xml:space="preserve">        </w:t>
+      </w:r>
+      <w:proofErr w:type="spellStart"/>
+      <w:proofErr w:type="gramStart"/>
+      <w:r>
+        <w:rPr>
+          <w:rFonts w:ascii="Arial" w:eastAsia="Times New Roman" w:hAnsi="Arial" w:cs="Arial"/>
+          <w:sz w:val="16"/>
+          <w:szCs w:val="16"/>
+        </w:rPr>
+        <w:t>response.setContentType</w:t>
+      </w:r>
+      <w:proofErr w:type="spellEnd"/>
+      <w:proofErr w:type="gramEnd"/>
+      <w:r>
+        <w:rPr>
+          <w:rFonts w:ascii="Arial" w:eastAsia="Times New Roman" w:hAnsi="Arial" w:cs="Arial"/>
+          <w:sz w:val="16"/>
+          <w:szCs w:val="16"/>
+        </w:rPr>
+        <w:t>("text/</w:t>
+      </w:r>
+      <w:proofErr w:type="spellStart"/>
+      <w:r>
+        <w:rPr>
+          <w:rFonts w:ascii="Arial" w:eastAsia="Times New Roman" w:hAnsi="Arial" w:cs="Arial"/>
+          <w:sz w:val="16"/>
+          <w:szCs w:val="16"/>
+        </w:rPr>
+        <w:t>html;charset</w:t>
+      </w:r>
+      <w:proofErr w:type="spellEnd"/>
+      <w:r>
+        <w:rPr>
+          <w:rFonts w:ascii="Arial" w:eastAsia="Times New Roman" w:hAnsi="Arial" w:cs="Arial"/>
+          <w:sz w:val="16"/>
+          <w:szCs w:val="16"/>
+        </w:rPr>
+        <w:t>=UTF-8");</w:t>
       </w:r>
     </w:p>
     <w:p>
@@ -2273,262 +3819,810 @@
           <w:sz w:val="16"/>
           <w:szCs w:val="16"/>
         </w:rPr>
-        <w:t xml:space="preserve"> PrintWriter out = response.getWriter();</w:t>
-      </w:r>
-    </w:p>
-    <w:p>
-      <w:pPr>
-        <w:rPr>
-          <w:rFonts w:ascii="Arial" w:eastAsia="Times New Roman" w:hAnsi="Arial" w:cs="Arial"/>
-          <w:sz w:val="16"/>
-          <w:szCs w:val="16"/>
-        </w:rPr>
-      </w:pPr>
-      <w:r>
-        <w:rPr>
-          <w:rFonts w:ascii="Arial" w:eastAsia="Times New Roman" w:hAnsi="Arial" w:cs="Arial"/>
-          <w:sz w:val="16"/>
-          <w:szCs w:val="16"/>
-        </w:rPr>
-        <w:t xml:space="preserve"> String id = request.getParameter("txtUid");</w:t>
-      </w:r>
-    </w:p>
-    <w:p>
-      <w:pPr>
-        <w:rPr>
-          <w:rFonts w:ascii="Arial" w:eastAsia="Times New Roman" w:hAnsi="Arial" w:cs="Arial"/>
-          <w:sz w:val="16"/>
-          <w:szCs w:val="16"/>
-        </w:rPr>
-      </w:pPr>
-      <w:r>
-        <w:rPr>
-          <w:rFonts w:ascii="Arial" w:eastAsia="Times New Roman" w:hAnsi="Arial" w:cs="Arial"/>
-          <w:sz w:val="16"/>
-          <w:szCs w:val="16"/>
-        </w:rPr>
-        <w:t xml:space="preserve"> String ps = request.getParameter("txtPass");</w:t>
-      </w:r>
-    </w:p>
-    <w:p>
-      <w:pPr>
-        <w:rPr>
-          <w:rFonts w:ascii="Arial" w:eastAsia="Times New Roman" w:hAnsi="Arial" w:cs="Arial"/>
-          <w:sz w:val="16"/>
-          <w:szCs w:val="16"/>
-        </w:rPr>
-      </w:pPr>
-      <w:r>
-        <w:rPr>
-          <w:rFonts w:ascii="Arial" w:eastAsia="Times New Roman" w:hAnsi="Arial" w:cs="Arial"/>
-          <w:sz w:val="16"/>
-          <w:szCs w:val="16"/>
-        </w:rPr>
-        <w:t xml:space="preserve"> String em = request.getParameter("txtEmail");</w:t>
-      </w:r>
-    </w:p>
-    <w:p>
-      <w:pPr>
-        <w:rPr>
-          <w:rFonts w:ascii="Arial" w:eastAsia="Times New Roman" w:hAnsi="Arial" w:cs="Arial"/>
-          <w:sz w:val="16"/>
-          <w:szCs w:val="16"/>
-        </w:rPr>
-      </w:pPr>
-      <w:r>
-        <w:rPr>
-          <w:rFonts w:ascii="Arial" w:eastAsia="Times New Roman" w:hAnsi="Arial" w:cs="Arial"/>
-          <w:sz w:val="16"/>
-          <w:szCs w:val="16"/>
-        </w:rPr>
-        <w:t xml:space="preserve"> String co = request.getParameter("txtCon");</w:t>
-      </w:r>
-    </w:p>
-    <w:p>
-      <w:pPr>
-        <w:rPr>
-          <w:rFonts w:ascii="Arial" w:eastAsia="Times New Roman" w:hAnsi="Arial" w:cs="Arial"/>
-          <w:sz w:val="16"/>
-          <w:szCs w:val="16"/>
-        </w:rPr>
-      </w:pPr>
-      <w:r>
-        <w:rPr>
-          <w:rFonts w:ascii="Arial" w:eastAsia="Times New Roman" w:hAnsi="Arial" w:cs="Arial"/>
-          <w:sz w:val="16"/>
-          <w:szCs w:val="16"/>
-        </w:rPr>
-        <w:t xml:space="preserve"> try{</w:t>
-      </w:r>
-    </w:p>
-    <w:p>
-      <w:pPr>
-        <w:rPr>
-          <w:rFonts w:ascii="Arial" w:eastAsia="Times New Roman" w:hAnsi="Arial" w:cs="Arial"/>
-          <w:sz w:val="16"/>
-          <w:szCs w:val="16"/>
-        </w:rPr>
-      </w:pPr>
-      <w:r>
-        <w:rPr>
-          <w:rFonts w:ascii="Arial" w:eastAsia="Times New Roman" w:hAnsi="Arial" w:cs="Arial"/>
-          <w:sz w:val="16"/>
-          <w:szCs w:val="16"/>
-        </w:rPr>
-        <w:t xml:space="preserve"> Class.forName("com.mysql.jdbc.Driver");</w:t>
-      </w:r>
-    </w:p>
-    <w:p>
-      <w:pPr>
-        <w:rPr>
-          <w:rFonts w:ascii="Arial" w:eastAsia="Times New Roman" w:hAnsi="Arial" w:cs="Arial"/>
-          <w:sz w:val="16"/>
-          <w:szCs w:val="16"/>
-        </w:rPr>
-      </w:pPr>
-      <w:r>
-        <w:rPr>
-          <w:rFonts w:ascii="Arial" w:eastAsia="Times New Roman" w:hAnsi="Arial" w:cs="Arial"/>
-          <w:sz w:val="16"/>
-          <w:szCs w:val="16"/>
-        </w:rPr>
-        <w:t xml:space="preserve"> Connection con =DriverManager.getConnection("jdbc:mysql://192.168.59.129:3306/LoginDB?useSSL=false","shiv","shiv@123");</w:t>
-      </w:r>
-    </w:p>
-    <w:p>
-      <w:pPr>
-        <w:rPr>
-          <w:rFonts w:ascii="Arial" w:eastAsia="Times New Roman" w:hAnsi="Arial" w:cs="Arial"/>
-          <w:sz w:val="16"/>
-          <w:szCs w:val="16"/>
-        </w:rPr>
-      </w:pPr>
-      <w:r>
-        <w:rPr>
-          <w:rFonts w:ascii="Arial" w:eastAsia="Times New Roman" w:hAnsi="Arial" w:cs="Arial"/>
-          <w:sz w:val="16"/>
-          <w:szCs w:val="16"/>
-        </w:rPr>
-        <w:t xml:space="preserve"> PreparedStatement pst = con.prepareStatement("insert into user values(?,?,?,?)");</w:t>
-      </w:r>
-    </w:p>
-    <w:p>
-      <w:pPr>
-        <w:rPr>
-          <w:rFonts w:ascii="Arial" w:eastAsia="Times New Roman" w:hAnsi="Arial" w:cs="Arial"/>
-          <w:sz w:val="16"/>
-          <w:szCs w:val="16"/>
-        </w:rPr>
-      </w:pPr>
-      <w:r>
-        <w:rPr>
-          <w:rFonts w:ascii="Arial" w:eastAsia="Times New Roman" w:hAnsi="Arial" w:cs="Arial"/>
-          <w:sz w:val="16"/>
-          <w:szCs w:val="16"/>
-        </w:rPr>
-        <w:t xml:space="preserve"> pst.setString(1,id);</w:t>
-      </w:r>
-    </w:p>
-    <w:p>
-      <w:pPr>
-        <w:rPr>
-          <w:rFonts w:ascii="Arial" w:eastAsia="Times New Roman" w:hAnsi="Arial" w:cs="Arial"/>
-          <w:sz w:val="16"/>
-          <w:szCs w:val="16"/>
-        </w:rPr>
-      </w:pPr>
-      <w:r>
-        <w:rPr>
-          <w:rFonts w:ascii="Arial" w:eastAsia="Times New Roman" w:hAnsi="Arial" w:cs="Arial"/>
-          <w:sz w:val="16"/>
-          <w:szCs w:val="16"/>
-        </w:rPr>
-        <w:t xml:space="preserve"> pst.setString(2,ps);</w:t>
-      </w:r>
-    </w:p>
-    <w:p>
-      <w:pPr>
-        <w:rPr>
-          <w:rFonts w:ascii="Arial" w:eastAsia="Times New Roman" w:hAnsi="Arial" w:cs="Arial"/>
-          <w:sz w:val="16"/>
-          <w:szCs w:val="16"/>
-        </w:rPr>
-      </w:pPr>
-      <w:r>
-        <w:rPr>
-          <w:rFonts w:ascii="Arial" w:eastAsia="Times New Roman" w:hAnsi="Arial" w:cs="Arial"/>
-          <w:sz w:val="16"/>
-          <w:szCs w:val="16"/>
-        </w:rPr>
-        <w:t xml:space="preserve"> pst.setString(3,em);</w:t>
-      </w:r>
-    </w:p>
-    <w:p>
-      <w:pPr>
-        <w:rPr>
-          <w:rFonts w:ascii="Arial" w:eastAsia="Times New Roman" w:hAnsi="Arial" w:cs="Arial"/>
-          <w:sz w:val="16"/>
-          <w:szCs w:val="16"/>
-        </w:rPr>
-      </w:pPr>
-      <w:r>
-        <w:rPr>
-          <w:rFonts w:ascii="Arial" w:eastAsia="Times New Roman" w:hAnsi="Arial" w:cs="Arial"/>
-          <w:sz w:val="16"/>
-          <w:szCs w:val="16"/>
-        </w:rPr>
-        <w:t xml:space="preserve"> pst.setString(4,co);</w:t>
-      </w:r>
-    </w:p>
-    <w:p>
-      <w:pPr>
-        <w:rPr>
-          <w:rFonts w:ascii="Arial" w:eastAsia="Times New Roman" w:hAnsi="Arial" w:cs="Arial"/>
-          <w:sz w:val="16"/>
-          <w:szCs w:val="16"/>
-        </w:rPr>
-      </w:pPr>
-      <w:r>
-        <w:rPr>
-          <w:rFonts w:ascii="Arial" w:eastAsia="Times New Roman" w:hAnsi="Arial" w:cs="Arial"/>
-          <w:sz w:val="16"/>
-          <w:szCs w:val="16"/>
-        </w:rPr>
-        <w:t xml:space="preserve"> int row = pst.executeUpdate();</w:t>
-      </w:r>
-    </w:p>
-    <w:p>
-      <w:pPr>
-        <w:rPr>
-          <w:rFonts w:ascii="Arial" w:eastAsia="Times New Roman" w:hAnsi="Arial" w:cs="Arial"/>
-          <w:sz w:val="16"/>
-          <w:szCs w:val="16"/>
-        </w:rPr>
-      </w:pPr>
-      <w:r>
-        <w:rPr>
-          <w:rFonts w:ascii="Arial" w:eastAsia="Times New Roman" w:hAnsi="Arial" w:cs="Arial"/>
-          <w:sz w:val="16"/>
-          <w:szCs w:val="16"/>
-        </w:rPr>
-        <w:t xml:space="preserve"> out.println("&lt;h1&gt;"+row+ " Inserted Succesfullyyyyy");</w:t>
-      </w:r>
-    </w:p>
-    <w:p>
-      <w:pPr>
-        <w:rPr>
-          <w:rFonts w:ascii="Arial" w:eastAsia="Times New Roman" w:hAnsi="Arial" w:cs="Arial"/>
-          <w:sz w:val="16"/>
-          <w:szCs w:val="16"/>
-        </w:rPr>
-      </w:pPr>
-      <w:r>
-        <w:rPr>
-          <w:rFonts w:ascii="Arial" w:eastAsia="Times New Roman" w:hAnsi="Arial" w:cs="Arial"/>
-          <w:sz w:val="16"/>
-          <w:szCs w:val="16"/>
-        </w:rPr>
-        <w:t xml:space="preserve"> }catch(Exception e){out.println(e);}</w:t>
+        <w:t xml:space="preserve"> </w:t>
+      </w:r>
+      <w:proofErr w:type="spellStart"/>
+      <w:r>
+        <w:rPr>
+          <w:rFonts w:ascii="Arial" w:eastAsia="Times New Roman" w:hAnsi="Arial" w:cs="Arial"/>
+          <w:sz w:val="16"/>
+          <w:szCs w:val="16"/>
+        </w:rPr>
+        <w:t>PrintWriter</w:t>
+      </w:r>
+      <w:proofErr w:type="spellEnd"/>
+      <w:r>
+        <w:rPr>
+          <w:rFonts w:ascii="Arial" w:eastAsia="Times New Roman" w:hAnsi="Arial" w:cs="Arial"/>
+          <w:sz w:val="16"/>
+          <w:szCs w:val="16"/>
+        </w:rPr>
+        <w:t xml:space="preserve"> out = </w:t>
+      </w:r>
+      <w:proofErr w:type="spellStart"/>
+      <w:proofErr w:type="gramStart"/>
+      <w:r>
+        <w:rPr>
+          <w:rFonts w:ascii="Arial" w:eastAsia="Times New Roman" w:hAnsi="Arial" w:cs="Arial"/>
+          <w:sz w:val="16"/>
+          <w:szCs w:val="16"/>
+        </w:rPr>
+        <w:t>response.getWriter</w:t>
+      </w:r>
+      <w:proofErr w:type="spellEnd"/>
+      <w:proofErr w:type="gramEnd"/>
+      <w:r>
+        <w:rPr>
+          <w:rFonts w:ascii="Arial" w:eastAsia="Times New Roman" w:hAnsi="Arial" w:cs="Arial"/>
+          <w:sz w:val="16"/>
+          <w:szCs w:val="16"/>
+        </w:rPr>
+        <w:t>();</w:t>
+      </w:r>
+    </w:p>
+    <w:p>
+      <w:pPr>
+        <w:rPr>
+          <w:rFonts w:ascii="Arial" w:eastAsia="Times New Roman" w:hAnsi="Arial" w:cs="Arial"/>
+          <w:sz w:val="16"/>
+          <w:szCs w:val="16"/>
+        </w:rPr>
+      </w:pPr>
+      <w:r>
+        <w:rPr>
+          <w:rFonts w:ascii="Arial" w:eastAsia="Times New Roman" w:hAnsi="Arial" w:cs="Arial"/>
+          <w:sz w:val="16"/>
+          <w:szCs w:val="16"/>
+        </w:rPr>
+        <w:t xml:space="preserve"> String id = </w:t>
+      </w:r>
+      <w:proofErr w:type="spellStart"/>
+      <w:proofErr w:type="gramStart"/>
+      <w:r>
+        <w:rPr>
+          <w:rFonts w:ascii="Arial" w:eastAsia="Times New Roman" w:hAnsi="Arial" w:cs="Arial"/>
+          <w:sz w:val="16"/>
+          <w:szCs w:val="16"/>
+        </w:rPr>
+        <w:t>request.getParameter</w:t>
+      </w:r>
+      <w:proofErr w:type="spellEnd"/>
+      <w:proofErr w:type="gramEnd"/>
+      <w:r>
+        <w:rPr>
+          <w:rFonts w:ascii="Arial" w:eastAsia="Times New Roman" w:hAnsi="Arial" w:cs="Arial"/>
+          <w:sz w:val="16"/>
+          <w:szCs w:val="16"/>
+        </w:rPr>
+        <w:t>("</w:t>
+      </w:r>
+      <w:proofErr w:type="spellStart"/>
+      <w:r>
+        <w:rPr>
+          <w:rFonts w:ascii="Arial" w:eastAsia="Times New Roman" w:hAnsi="Arial" w:cs="Arial"/>
+          <w:sz w:val="16"/>
+          <w:szCs w:val="16"/>
+        </w:rPr>
+        <w:t>txtUid</w:t>
+      </w:r>
+      <w:proofErr w:type="spellEnd"/>
+      <w:r>
+        <w:rPr>
+          <w:rFonts w:ascii="Arial" w:eastAsia="Times New Roman" w:hAnsi="Arial" w:cs="Arial"/>
+          <w:sz w:val="16"/>
+          <w:szCs w:val="16"/>
+        </w:rPr>
+        <w:t>");</w:t>
+      </w:r>
+    </w:p>
+    <w:p>
+      <w:pPr>
+        <w:rPr>
+          <w:rFonts w:ascii="Arial" w:eastAsia="Times New Roman" w:hAnsi="Arial" w:cs="Arial"/>
+          <w:sz w:val="16"/>
+          <w:szCs w:val="16"/>
+        </w:rPr>
+      </w:pPr>
+      <w:r>
+        <w:rPr>
+          <w:rFonts w:ascii="Arial" w:eastAsia="Times New Roman" w:hAnsi="Arial" w:cs="Arial"/>
+          <w:sz w:val="16"/>
+          <w:szCs w:val="16"/>
+        </w:rPr>
+        <w:t xml:space="preserve"> String </w:t>
+      </w:r>
+      <w:proofErr w:type="spellStart"/>
+      <w:r>
+        <w:rPr>
+          <w:rFonts w:ascii="Arial" w:eastAsia="Times New Roman" w:hAnsi="Arial" w:cs="Arial"/>
+          <w:sz w:val="16"/>
+          <w:szCs w:val="16"/>
+        </w:rPr>
+        <w:t>ps</w:t>
+      </w:r>
+      <w:proofErr w:type="spellEnd"/>
+      <w:r>
+        <w:rPr>
+          <w:rFonts w:ascii="Arial" w:eastAsia="Times New Roman" w:hAnsi="Arial" w:cs="Arial"/>
+          <w:sz w:val="16"/>
+          <w:szCs w:val="16"/>
+        </w:rPr>
+        <w:t xml:space="preserve"> = </w:t>
+      </w:r>
+      <w:proofErr w:type="spellStart"/>
+      <w:proofErr w:type="gramStart"/>
+      <w:r>
+        <w:rPr>
+          <w:rFonts w:ascii="Arial" w:eastAsia="Times New Roman" w:hAnsi="Arial" w:cs="Arial"/>
+          <w:sz w:val="16"/>
+          <w:szCs w:val="16"/>
+        </w:rPr>
+        <w:t>request.getParameter</w:t>
+      </w:r>
+      <w:proofErr w:type="spellEnd"/>
+      <w:proofErr w:type="gramEnd"/>
+      <w:r>
+        <w:rPr>
+          <w:rFonts w:ascii="Arial" w:eastAsia="Times New Roman" w:hAnsi="Arial" w:cs="Arial"/>
+          <w:sz w:val="16"/>
+          <w:szCs w:val="16"/>
+        </w:rPr>
+        <w:t>("</w:t>
+      </w:r>
+      <w:proofErr w:type="spellStart"/>
+      <w:r>
+        <w:rPr>
+          <w:rFonts w:ascii="Arial" w:eastAsia="Times New Roman" w:hAnsi="Arial" w:cs="Arial"/>
+          <w:sz w:val="16"/>
+          <w:szCs w:val="16"/>
+        </w:rPr>
+        <w:t>txtPass</w:t>
+      </w:r>
+      <w:proofErr w:type="spellEnd"/>
+      <w:r>
+        <w:rPr>
+          <w:rFonts w:ascii="Arial" w:eastAsia="Times New Roman" w:hAnsi="Arial" w:cs="Arial"/>
+          <w:sz w:val="16"/>
+          <w:szCs w:val="16"/>
+        </w:rPr>
+        <w:t>");</w:t>
+      </w:r>
+    </w:p>
+    <w:p>
+      <w:pPr>
+        <w:rPr>
+          <w:rFonts w:ascii="Arial" w:eastAsia="Times New Roman" w:hAnsi="Arial" w:cs="Arial"/>
+          <w:sz w:val="16"/>
+          <w:szCs w:val="16"/>
+        </w:rPr>
+      </w:pPr>
+      <w:r>
+        <w:rPr>
+          <w:rFonts w:ascii="Arial" w:eastAsia="Times New Roman" w:hAnsi="Arial" w:cs="Arial"/>
+          <w:sz w:val="16"/>
+          <w:szCs w:val="16"/>
+        </w:rPr>
+        <w:t xml:space="preserve"> String </w:t>
+      </w:r>
+      <w:proofErr w:type="spellStart"/>
+      <w:r>
+        <w:rPr>
+          <w:rFonts w:ascii="Arial" w:eastAsia="Times New Roman" w:hAnsi="Arial" w:cs="Arial"/>
+          <w:sz w:val="16"/>
+          <w:szCs w:val="16"/>
+        </w:rPr>
+        <w:t>em</w:t>
+      </w:r>
+      <w:proofErr w:type="spellEnd"/>
+      <w:r>
+        <w:rPr>
+          <w:rFonts w:ascii="Arial" w:eastAsia="Times New Roman" w:hAnsi="Arial" w:cs="Arial"/>
+          <w:sz w:val="16"/>
+          <w:szCs w:val="16"/>
+        </w:rPr>
+        <w:t xml:space="preserve"> = </w:t>
+      </w:r>
+      <w:proofErr w:type="spellStart"/>
+      <w:proofErr w:type="gramStart"/>
+      <w:r>
+        <w:rPr>
+          <w:rFonts w:ascii="Arial" w:eastAsia="Times New Roman" w:hAnsi="Arial" w:cs="Arial"/>
+          <w:sz w:val="16"/>
+          <w:szCs w:val="16"/>
+        </w:rPr>
+        <w:t>request.getParameter</w:t>
+      </w:r>
+      <w:proofErr w:type="spellEnd"/>
+      <w:proofErr w:type="gramEnd"/>
+      <w:r>
+        <w:rPr>
+          <w:rFonts w:ascii="Arial" w:eastAsia="Times New Roman" w:hAnsi="Arial" w:cs="Arial"/>
+          <w:sz w:val="16"/>
+          <w:szCs w:val="16"/>
+        </w:rPr>
+        <w:t>("</w:t>
+      </w:r>
+      <w:proofErr w:type="spellStart"/>
+      <w:r>
+        <w:rPr>
+          <w:rFonts w:ascii="Arial" w:eastAsia="Times New Roman" w:hAnsi="Arial" w:cs="Arial"/>
+          <w:sz w:val="16"/>
+          <w:szCs w:val="16"/>
+        </w:rPr>
+        <w:t>txtEmail</w:t>
+      </w:r>
+      <w:proofErr w:type="spellEnd"/>
+      <w:r>
+        <w:rPr>
+          <w:rFonts w:ascii="Arial" w:eastAsia="Times New Roman" w:hAnsi="Arial" w:cs="Arial"/>
+          <w:sz w:val="16"/>
+          <w:szCs w:val="16"/>
+        </w:rPr>
+        <w:t>");</w:t>
+      </w:r>
+    </w:p>
+    <w:p>
+      <w:pPr>
+        <w:rPr>
+          <w:rFonts w:ascii="Arial" w:eastAsia="Times New Roman" w:hAnsi="Arial" w:cs="Arial"/>
+          <w:sz w:val="16"/>
+          <w:szCs w:val="16"/>
+        </w:rPr>
+      </w:pPr>
+      <w:r>
+        <w:rPr>
+          <w:rFonts w:ascii="Arial" w:eastAsia="Times New Roman" w:hAnsi="Arial" w:cs="Arial"/>
+          <w:sz w:val="16"/>
+          <w:szCs w:val="16"/>
+        </w:rPr>
+        <w:t xml:space="preserve"> String co = </w:t>
+      </w:r>
+      <w:proofErr w:type="spellStart"/>
+      <w:proofErr w:type="gramStart"/>
+      <w:r>
+        <w:rPr>
+          <w:rFonts w:ascii="Arial" w:eastAsia="Times New Roman" w:hAnsi="Arial" w:cs="Arial"/>
+          <w:sz w:val="16"/>
+          <w:szCs w:val="16"/>
+        </w:rPr>
+        <w:t>request.getParameter</w:t>
+      </w:r>
+      <w:proofErr w:type="spellEnd"/>
+      <w:proofErr w:type="gramEnd"/>
+      <w:r>
+        <w:rPr>
+          <w:rFonts w:ascii="Arial" w:eastAsia="Times New Roman" w:hAnsi="Arial" w:cs="Arial"/>
+          <w:sz w:val="16"/>
+          <w:szCs w:val="16"/>
+        </w:rPr>
+        <w:t>("</w:t>
+      </w:r>
+      <w:proofErr w:type="spellStart"/>
+      <w:r>
+        <w:rPr>
+          <w:rFonts w:ascii="Arial" w:eastAsia="Times New Roman" w:hAnsi="Arial" w:cs="Arial"/>
+          <w:sz w:val="16"/>
+          <w:szCs w:val="16"/>
+        </w:rPr>
+        <w:t>txtCon</w:t>
+      </w:r>
+      <w:proofErr w:type="spellEnd"/>
+      <w:r>
+        <w:rPr>
+          <w:rFonts w:ascii="Arial" w:eastAsia="Times New Roman" w:hAnsi="Arial" w:cs="Arial"/>
+          <w:sz w:val="16"/>
+          <w:szCs w:val="16"/>
+        </w:rPr>
+        <w:t>");</w:t>
+      </w:r>
+    </w:p>
+    <w:p>
+      <w:pPr>
+        <w:rPr>
+          <w:rFonts w:ascii="Arial" w:eastAsia="Times New Roman" w:hAnsi="Arial" w:cs="Arial"/>
+          <w:sz w:val="16"/>
+          <w:szCs w:val="16"/>
+        </w:rPr>
+      </w:pPr>
+      <w:r>
+        <w:rPr>
+          <w:rFonts w:ascii="Arial" w:eastAsia="Times New Roman" w:hAnsi="Arial" w:cs="Arial"/>
+          <w:sz w:val="16"/>
+          <w:szCs w:val="16"/>
+        </w:rPr>
+        <w:t xml:space="preserve"> </w:t>
+      </w:r>
+      <w:proofErr w:type="gramStart"/>
+      <w:r>
+        <w:rPr>
+          <w:rFonts w:ascii="Arial" w:eastAsia="Times New Roman" w:hAnsi="Arial" w:cs="Arial"/>
+          <w:sz w:val="16"/>
+          <w:szCs w:val="16"/>
+        </w:rPr>
+        <w:t>try{</w:t>
+      </w:r>
+      <w:proofErr w:type="gramEnd"/>
+    </w:p>
+    <w:p>
+      <w:pPr>
+        <w:rPr>
+          <w:rFonts w:ascii="Arial" w:eastAsia="Times New Roman" w:hAnsi="Arial" w:cs="Arial"/>
+          <w:sz w:val="16"/>
+          <w:szCs w:val="16"/>
+        </w:rPr>
+      </w:pPr>
+      <w:r>
+        <w:rPr>
+          <w:rFonts w:ascii="Arial" w:eastAsia="Times New Roman" w:hAnsi="Arial" w:cs="Arial"/>
+          <w:sz w:val="16"/>
+          <w:szCs w:val="16"/>
+        </w:rPr>
+        <w:t xml:space="preserve"> </w:t>
+      </w:r>
+      <w:proofErr w:type="spellStart"/>
+      <w:r>
+        <w:rPr>
+          <w:rFonts w:ascii="Arial" w:eastAsia="Times New Roman" w:hAnsi="Arial" w:cs="Arial"/>
+          <w:sz w:val="16"/>
+          <w:szCs w:val="16"/>
+        </w:rPr>
+        <w:t>Class.forName</w:t>
+      </w:r>
+      <w:proofErr w:type="spellEnd"/>
+      <w:r>
+        <w:rPr>
+          <w:rFonts w:ascii="Arial" w:eastAsia="Times New Roman" w:hAnsi="Arial" w:cs="Arial"/>
+          <w:sz w:val="16"/>
+          <w:szCs w:val="16"/>
+        </w:rPr>
+        <w:t>("</w:t>
+      </w:r>
+      <w:proofErr w:type="spellStart"/>
+      <w:proofErr w:type="gramStart"/>
+      <w:r>
+        <w:rPr>
+          <w:rFonts w:ascii="Arial" w:eastAsia="Times New Roman" w:hAnsi="Arial" w:cs="Arial"/>
+          <w:sz w:val="16"/>
+          <w:szCs w:val="16"/>
+        </w:rPr>
+        <w:t>com.mysql</w:t>
+      </w:r>
+      <w:proofErr w:type="gramEnd"/>
+      <w:r>
+        <w:rPr>
+          <w:rFonts w:ascii="Arial" w:eastAsia="Times New Roman" w:hAnsi="Arial" w:cs="Arial"/>
+          <w:sz w:val="16"/>
+          <w:szCs w:val="16"/>
+        </w:rPr>
+        <w:t>.jdbc.Driver</w:t>
+      </w:r>
+      <w:proofErr w:type="spellEnd"/>
+      <w:r>
+        <w:rPr>
+          <w:rFonts w:ascii="Arial" w:eastAsia="Times New Roman" w:hAnsi="Arial" w:cs="Arial"/>
+          <w:sz w:val="16"/>
+          <w:szCs w:val="16"/>
+        </w:rPr>
+        <w:t>");</w:t>
+      </w:r>
+    </w:p>
+    <w:p>
+      <w:pPr>
+        <w:rPr>
+          <w:rFonts w:ascii="Arial" w:eastAsia="Times New Roman" w:hAnsi="Arial" w:cs="Arial"/>
+          <w:sz w:val="16"/>
+          <w:szCs w:val="16"/>
+        </w:rPr>
+      </w:pPr>
+      <w:r>
+        <w:rPr>
+          <w:rFonts w:ascii="Arial" w:eastAsia="Times New Roman" w:hAnsi="Arial" w:cs="Arial"/>
+          <w:sz w:val="16"/>
+          <w:szCs w:val="16"/>
+        </w:rPr>
+        <w:t xml:space="preserve"> Connection con =DriverManager.getConnection("</w:t>
+      </w:r>
+      <w:proofErr w:type="gramStart"/>
+      <w:r>
+        <w:rPr>
+          <w:rFonts w:ascii="Arial" w:eastAsia="Times New Roman" w:hAnsi="Arial" w:cs="Arial"/>
+          <w:sz w:val="16"/>
+          <w:szCs w:val="16"/>
+        </w:rPr>
+        <w:t>jdbc:mysql://192.168.59.129:3306/LoginDB?useSSL=false","shiv","shiv@123</w:t>
+      </w:r>
+      <w:proofErr w:type="gramEnd"/>
+      <w:r>
+        <w:rPr>
+          <w:rFonts w:ascii="Arial" w:eastAsia="Times New Roman" w:hAnsi="Arial" w:cs="Arial"/>
+          <w:sz w:val="16"/>
+          <w:szCs w:val="16"/>
+        </w:rPr>
+        <w:t>");</w:t>
+      </w:r>
+    </w:p>
+    <w:p>
+      <w:pPr>
+        <w:rPr>
+          <w:rFonts w:ascii="Arial" w:eastAsia="Times New Roman" w:hAnsi="Arial" w:cs="Arial"/>
+          <w:sz w:val="16"/>
+          <w:szCs w:val="16"/>
+        </w:rPr>
+      </w:pPr>
+      <w:r>
+        <w:rPr>
+          <w:rFonts w:ascii="Arial" w:eastAsia="Times New Roman" w:hAnsi="Arial" w:cs="Arial"/>
+          <w:sz w:val="16"/>
+          <w:szCs w:val="16"/>
+        </w:rPr>
+        <w:t xml:space="preserve"> </w:t>
+      </w:r>
+      <w:proofErr w:type="spellStart"/>
+      <w:r>
+        <w:rPr>
+          <w:rFonts w:ascii="Arial" w:eastAsia="Times New Roman" w:hAnsi="Arial" w:cs="Arial"/>
+          <w:sz w:val="16"/>
+          <w:szCs w:val="16"/>
+        </w:rPr>
+        <w:t>PreparedStatement</w:t>
+      </w:r>
+      <w:proofErr w:type="spellEnd"/>
+      <w:r>
+        <w:rPr>
+          <w:rFonts w:ascii="Arial" w:eastAsia="Times New Roman" w:hAnsi="Arial" w:cs="Arial"/>
+          <w:sz w:val="16"/>
+          <w:szCs w:val="16"/>
+        </w:rPr>
+        <w:t xml:space="preserve"> </w:t>
+      </w:r>
+      <w:proofErr w:type="spellStart"/>
+      <w:r>
+        <w:rPr>
+          <w:rFonts w:ascii="Arial" w:eastAsia="Times New Roman" w:hAnsi="Arial" w:cs="Arial"/>
+          <w:sz w:val="16"/>
+          <w:szCs w:val="16"/>
+        </w:rPr>
+        <w:t>pst</w:t>
+      </w:r>
+      <w:proofErr w:type="spellEnd"/>
+      <w:r>
+        <w:rPr>
+          <w:rFonts w:ascii="Arial" w:eastAsia="Times New Roman" w:hAnsi="Arial" w:cs="Arial"/>
+          <w:sz w:val="16"/>
+          <w:szCs w:val="16"/>
+        </w:rPr>
+        <w:t xml:space="preserve"> = </w:t>
+      </w:r>
+      <w:proofErr w:type="spellStart"/>
+      <w:proofErr w:type="gramStart"/>
+      <w:r>
+        <w:rPr>
+          <w:rFonts w:ascii="Arial" w:eastAsia="Times New Roman" w:hAnsi="Arial" w:cs="Arial"/>
+          <w:sz w:val="16"/>
+          <w:szCs w:val="16"/>
+        </w:rPr>
+        <w:t>con.prepareStatement</w:t>
+      </w:r>
+      <w:proofErr w:type="spellEnd"/>
+      <w:proofErr w:type="gramEnd"/>
+      <w:r>
+        <w:rPr>
+          <w:rFonts w:ascii="Arial" w:eastAsia="Times New Roman" w:hAnsi="Arial" w:cs="Arial"/>
+          <w:sz w:val="16"/>
+          <w:szCs w:val="16"/>
+        </w:rPr>
+        <w:t>("insert into user values(?,?,?,?)");</w:t>
+      </w:r>
+    </w:p>
+    <w:p>
+      <w:pPr>
+        <w:rPr>
+          <w:rFonts w:ascii="Arial" w:eastAsia="Times New Roman" w:hAnsi="Arial" w:cs="Arial"/>
+          <w:sz w:val="16"/>
+          <w:szCs w:val="16"/>
+        </w:rPr>
+      </w:pPr>
+      <w:r>
+        <w:rPr>
+          <w:rFonts w:ascii="Arial" w:eastAsia="Times New Roman" w:hAnsi="Arial" w:cs="Arial"/>
+          <w:sz w:val="16"/>
+          <w:szCs w:val="16"/>
+        </w:rPr>
+        <w:t xml:space="preserve"> </w:t>
+      </w:r>
+      <w:proofErr w:type="spellStart"/>
+      <w:proofErr w:type="gramStart"/>
+      <w:r>
+        <w:rPr>
+          <w:rFonts w:ascii="Arial" w:eastAsia="Times New Roman" w:hAnsi="Arial" w:cs="Arial"/>
+          <w:sz w:val="16"/>
+          <w:szCs w:val="16"/>
+        </w:rPr>
+        <w:t>pst.setString</w:t>
+      </w:r>
+      <w:proofErr w:type="spellEnd"/>
+      <w:proofErr w:type="gramEnd"/>
+      <w:r>
+        <w:rPr>
+          <w:rFonts w:ascii="Arial" w:eastAsia="Times New Roman" w:hAnsi="Arial" w:cs="Arial"/>
+          <w:sz w:val="16"/>
+          <w:szCs w:val="16"/>
+        </w:rPr>
+        <w:t>(1,id);</w:t>
+      </w:r>
+    </w:p>
+    <w:p>
+      <w:pPr>
+        <w:rPr>
+          <w:rFonts w:ascii="Arial" w:eastAsia="Times New Roman" w:hAnsi="Arial" w:cs="Arial"/>
+          <w:sz w:val="16"/>
+          <w:szCs w:val="16"/>
+        </w:rPr>
+      </w:pPr>
+      <w:r>
+        <w:rPr>
+          <w:rFonts w:ascii="Arial" w:eastAsia="Times New Roman" w:hAnsi="Arial" w:cs="Arial"/>
+          <w:sz w:val="16"/>
+          <w:szCs w:val="16"/>
+        </w:rPr>
+        <w:t xml:space="preserve"> </w:t>
+      </w:r>
+      <w:proofErr w:type="spellStart"/>
+      <w:proofErr w:type="gramStart"/>
+      <w:r>
+        <w:rPr>
+          <w:rFonts w:ascii="Arial" w:eastAsia="Times New Roman" w:hAnsi="Arial" w:cs="Arial"/>
+          <w:sz w:val="16"/>
+          <w:szCs w:val="16"/>
+        </w:rPr>
+        <w:t>pst.setString</w:t>
+      </w:r>
+      <w:proofErr w:type="spellEnd"/>
+      <w:proofErr w:type="gramEnd"/>
+      <w:r>
+        <w:rPr>
+          <w:rFonts w:ascii="Arial" w:eastAsia="Times New Roman" w:hAnsi="Arial" w:cs="Arial"/>
+          <w:sz w:val="16"/>
+          <w:szCs w:val="16"/>
+        </w:rPr>
+        <w:t>(2,ps);</w:t>
+      </w:r>
+    </w:p>
+    <w:p>
+      <w:pPr>
+        <w:rPr>
+          <w:rFonts w:ascii="Arial" w:eastAsia="Times New Roman" w:hAnsi="Arial" w:cs="Arial"/>
+          <w:sz w:val="16"/>
+          <w:szCs w:val="16"/>
+        </w:rPr>
+      </w:pPr>
+      <w:r>
+        <w:rPr>
+          <w:rFonts w:ascii="Arial" w:eastAsia="Times New Roman" w:hAnsi="Arial" w:cs="Arial"/>
+          <w:sz w:val="16"/>
+          <w:szCs w:val="16"/>
+        </w:rPr>
+        <w:t xml:space="preserve"> </w:t>
+      </w:r>
+      <w:proofErr w:type="spellStart"/>
+      <w:proofErr w:type="gramStart"/>
+      <w:r>
+        <w:rPr>
+          <w:rFonts w:ascii="Arial" w:eastAsia="Times New Roman" w:hAnsi="Arial" w:cs="Arial"/>
+          <w:sz w:val="16"/>
+          <w:szCs w:val="16"/>
+        </w:rPr>
+        <w:t>pst.setString</w:t>
+      </w:r>
+      <w:proofErr w:type="spellEnd"/>
+      <w:proofErr w:type="gramEnd"/>
+      <w:r>
+        <w:rPr>
+          <w:rFonts w:ascii="Arial" w:eastAsia="Times New Roman" w:hAnsi="Arial" w:cs="Arial"/>
+          <w:sz w:val="16"/>
+          <w:szCs w:val="16"/>
+        </w:rPr>
+        <w:t>(3,em);</w:t>
+      </w:r>
+    </w:p>
+    <w:p>
+      <w:pPr>
+        <w:rPr>
+          <w:rFonts w:ascii="Arial" w:eastAsia="Times New Roman" w:hAnsi="Arial" w:cs="Arial"/>
+          <w:sz w:val="16"/>
+          <w:szCs w:val="16"/>
+        </w:rPr>
+      </w:pPr>
+      <w:r>
+        <w:rPr>
+          <w:rFonts w:ascii="Arial" w:eastAsia="Times New Roman" w:hAnsi="Arial" w:cs="Arial"/>
+          <w:sz w:val="16"/>
+          <w:szCs w:val="16"/>
+        </w:rPr>
+        <w:t xml:space="preserve"> </w:t>
+      </w:r>
+      <w:proofErr w:type="spellStart"/>
+      <w:proofErr w:type="gramStart"/>
+      <w:r>
+        <w:rPr>
+          <w:rFonts w:ascii="Arial" w:eastAsia="Times New Roman" w:hAnsi="Arial" w:cs="Arial"/>
+          <w:sz w:val="16"/>
+          <w:szCs w:val="16"/>
+        </w:rPr>
+        <w:t>pst.setString</w:t>
+      </w:r>
+      <w:proofErr w:type="spellEnd"/>
+      <w:proofErr w:type="gramEnd"/>
+      <w:r>
+        <w:rPr>
+          <w:rFonts w:ascii="Arial" w:eastAsia="Times New Roman" w:hAnsi="Arial" w:cs="Arial"/>
+          <w:sz w:val="16"/>
+          <w:szCs w:val="16"/>
+        </w:rPr>
+        <w:t>(4,co);</w:t>
+      </w:r>
+    </w:p>
+    <w:p>
+      <w:pPr>
+        <w:rPr>
+          <w:rFonts w:ascii="Arial" w:eastAsia="Times New Roman" w:hAnsi="Arial" w:cs="Arial"/>
+          <w:sz w:val="16"/>
+          <w:szCs w:val="16"/>
+        </w:rPr>
+      </w:pPr>
+      <w:r>
+        <w:rPr>
+          <w:rFonts w:ascii="Arial" w:eastAsia="Times New Roman" w:hAnsi="Arial" w:cs="Arial"/>
+          <w:sz w:val="16"/>
+          <w:szCs w:val="16"/>
+        </w:rPr>
+        <w:t xml:space="preserve"> </w:t>
+      </w:r>
+      <w:proofErr w:type="spellStart"/>
+      <w:r>
+        <w:rPr>
+          <w:rFonts w:ascii="Arial" w:eastAsia="Times New Roman" w:hAnsi="Arial" w:cs="Arial"/>
+          <w:sz w:val="16"/>
+          <w:szCs w:val="16"/>
+        </w:rPr>
+        <w:t>int</w:t>
+      </w:r>
+      <w:proofErr w:type="spellEnd"/>
+      <w:r>
+        <w:rPr>
+          <w:rFonts w:ascii="Arial" w:eastAsia="Times New Roman" w:hAnsi="Arial" w:cs="Arial"/>
+          <w:sz w:val="16"/>
+          <w:szCs w:val="16"/>
+        </w:rPr>
+        <w:t xml:space="preserve"> row = </w:t>
+      </w:r>
+      <w:proofErr w:type="spellStart"/>
+      <w:proofErr w:type="gramStart"/>
+      <w:r>
+        <w:rPr>
+          <w:rFonts w:ascii="Arial" w:eastAsia="Times New Roman" w:hAnsi="Arial" w:cs="Arial"/>
+          <w:sz w:val="16"/>
+          <w:szCs w:val="16"/>
+        </w:rPr>
+        <w:t>pst.executeUpdate</w:t>
+      </w:r>
+      <w:proofErr w:type="spellEnd"/>
+      <w:proofErr w:type="gramEnd"/>
+      <w:r>
+        <w:rPr>
+          <w:rFonts w:ascii="Arial" w:eastAsia="Times New Roman" w:hAnsi="Arial" w:cs="Arial"/>
+          <w:sz w:val="16"/>
+          <w:szCs w:val="16"/>
+        </w:rPr>
+        <w:t>();</w:t>
+      </w:r>
+    </w:p>
+    <w:p>
+      <w:pPr>
+        <w:rPr>
+          <w:rFonts w:ascii="Arial" w:eastAsia="Times New Roman" w:hAnsi="Arial" w:cs="Arial"/>
+          <w:sz w:val="16"/>
+          <w:szCs w:val="16"/>
+        </w:rPr>
+      </w:pPr>
+      <w:r>
+        <w:rPr>
+          <w:rFonts w:ascii="Arial" w:eastAsia="Times New Roman" w:hAnsi="Arial" w:cs="Arial"/>
+          <w:sz w:val="16"/>
+          <w:szCs w:val="16"/>
+        </w:rPr>
+        <w:t xml:space="preserve"> </w:t>
+      </w:r>
+      <w:proofErr w:type="spellStart"/>
+      <w:proofErr w:type="gramStart"/>
+      <w:r>
+        <w:rPr>
+          <w:rFonts w:ascii="Arial" w:eastAsia="Times New Roman" w:hAnsi="Arial" w:cs="Arial"/>
+          <w:sz w:val="16"/>
+          <w:szCs w:val="16"/>
+        </w:rPr>
+        <w:t>out.println</w:t>
+      </w:r>
+      <w:proofErr w:type="spellEnd"/>
+      <w:proofErr w:type="gramEnd"/>
+      <w:r>
+        <w:rPr>
+          <w:rFonts w:ascii="Arial" w:eastAsia="Times New Roman" w:hAnsi="Arial" w:cs="Arial"/>
+          <w:sz w:val="16"/>
+          <w:szCs w:val="16"/>
+        </w:rPr>
+        <w:t xml:space="preserve">("&lt;h1&gt;"+row+ " Inserted </w:t>
+      </w:r>
+      <w:proofErr w:type="spellStart"/>
+      <w:r>
+        <w:rPr>
+          <w:rFonts w:ascii="Arial" w:eastAsia="Times New Roman" w:hAnsi="Arial" w:cs="Arial"/>
+          <w:sz w:val="16"/>
+          <w:szCs w:val="16"/>
+        </w:rPr>
+        <w:t>Succesfullyyyyy</w:t>
+      </w:r>
+      <w:proofErr w:type="spellEnd"/>
+      <w:r>
+        <w:rPr>
+          <w:rFonts w:ascii="Arial" w:eastAsia="Times New Roman" w:hAnsi="Arial" w:cs="Arial"/>
+          <w:sz w:val="16"/>
+          <w:szCs w:val="16"/>
+        </w:rPr>
+        <w:t>");</w:t>
+      </w:r>
+    </w:p>
+    <w:p>
+      <w:pPr>
+        <w:rPr>
+          <w:rFonts w:ascii="Arial" w:eastAsia="Times New Roman" w:hAnsi="Arial" w:cs="Arial"/>
+          <w:sz w:val="16"/>
+          <w:szCs w:val="16"/>
+        </w:rPr>
+      </w:pPr>
+      <w:r>
+        <w:rPr>
+          <w:rFonts w:ascii="Arial" w:eastAsia="Times New Roman" w:hAnsi="Arial" w:cs="Arial"/>
+          <w:sz w:val="16"/>
+          <w:szCs w:val="16"/>
+        </w:rPr>
+        <w:t xml:space="preserve"> </w:t>
+      </w:r>
+      <w:proofErr w:type="gramStart"/>
+      <w:r>
+        <w:rPr>
+          <w:rFonts w:ascii="Arial" w:eastAsia="Times New Roman" w:hAnsi="Arial" w:cs="Arial"/>
+          <w:sz w:val="16"/>
+          <w:szCs w:val="16"/>
+        </w:rPr>
+        <w:t>}catch</w:t>
+      </w:r>
+      <w:proofErr w:type="gramEnd"/>
+      <w:r>
+        <w:rPr>
+          <w:rFonts w:ascii="Arial" w:eastAsia="Times New Roman" w:hAnsi="Arial" w:cs="Arial"/>
+          <w:sz w:val="16"/>
+          <w:szCs w:val="16"/>
+        </w:rPr>
+        <w:t>(Exception e){</w:t>
+      </w:r>
+      <w:proofErr w:type="spellStart"/>
+      <w:r>
+        <w:rPr>
+          <w:rFonts w:ascii="Arial" w:eastAsia="Times New Roman" w:hAnsi="Arial" w:cs="Arial"/>
+          <w:sz w:val="16"/>
+          <w:szCs w:val="16"/>
+        </w:rPr>
+        <w:t>out.println</w:t>
+      </w:r>
+      <w:proofErr w:type="spellEnd"/>
+      <w:r>
+        <w:rPr>
+          <w:rFonts w:ascii="Arial" w:eastAsia="Times New Roman" w:hAnsi="Arial" w:cs="Arial"/>
+          <w:sz w:val="16"/>
+          <w:szCs w:val="16"/>
+        </w:rPr>
+        <w:t>(e);}</w:t>
       </w:r>
     </w:p>
     <w:p>
@@ -3118,6 +5212,1560 @@
           <w:szCs w:val="24"/>
         </w:rPr>
       </w:pPr>
+      <w:r>
+        <w:rPr>
+          <w:rFonts w:ascii="Arial" w:eastAsia="Times New Roman" w:hAnsi="Arial" w:cs="Arial"/>
+          <w:b/>
+          <w:sz w:val="24"/>
+          <w:szCs w:val="24"/>
+        </w:rPr>
+        <w:lastRenderedPageBreak/>
+        <w:t>~~~~~~~~~~~~~~~~~ Practical 2 a ~~~~~~~~~~~~~~~</w:t>
+      </w:r>
+    </w:p>
+    <w:p>
+      <w:pPr>
+        <w:rPr>
+          <w:rFonts w:ascii="Arial" w:eastAsia="Times New Roman" w:hAnsi="Arial" w:cs="Arial"/>
+          <w:b/>
+          <w:sz w:val="24"/>
+          <w:szCs w:val="24"/>
+        </w:rPr>
+      </w:pPr>
+    </w:p>
+    <w:p>
+      <w:r>
+        <w:rPr>
+          <w:rFonts w:ascii="Arial" w:eastAsia="Times New Roman" w:hAnsi="Arial" w:cs="Arial"/>
+          <w:b/>
+          <w:sz w:val="24"/>
+          <w:szCs w:val="24"/>
+        </w:rPr>
+        <w:t xml:space="preserve">Q. </w:t>
+      </w:r>
+      <w:r>
+        <w:t>Using Request Dispatcher Interface create a Servlet which will validate the password entered by the user, if the user has entered "Servlet" as password, then he will be forwarded to Welcome Servlet else the user will stay on the index.html page and an error message will be displayed.</w:t>
+      </w:r>
+    </w:p>
+    <w:p/>
+    <w:p>
+      <w:pPr>
+        <w:rPr>
+          <w:b/>
+        </w:rPr>
+      </w:pPr>
+      <w:proofErr w:type="gramStart"/>
+      <w:r>
+        <w:rPr>
+          <w:b/>
+        </w:rPr>
+        <w:t>Code :</w:t>
+      </w:r>
+      <w:proofErr w:type="gramEnd"/>
+      <w:r>
+        <w:rPr>
+          <w:b/>
+        </w:rPr>
+        <w:t xml:space="preserve">- </w:t>
+      </w:r>
+    </w:p>
+    <w:p>
+      <w:r>
+        <w:t xml:space="preserve">index.html – </w:t>
+      </w:r>
+    </w:p>
+    <w:p>
+      <w:proofErr w:type="gramStart"/>
+      <w:r>
+        <w:t>&lt;!DOCTYPE</w:t>
+      </w:r>
+      <w:proofErr w:type="gramEnd"/>
+      <w:r>
+        <w:t xml:space="preserve"> html&gt;</w:t>
+      </w:r>
+    </w:p>
+    <w:p>
+      <w:r>
+        <w:t>&lt;html&gt;</w:t>
+      </w:r>
+    </w:p>
+    <w:p>
+      <w:r>
+        <w:t>&lt;head&gt;</w:t>
+      </w:r>
+    </w:p>
+    <w:p>
+      <w:r>
+        <w:t>&lt;title&gt;Login Form&lt;/title&gt;&lt;/head&gt;</w:t>
+      </w:r>
+    </w:p>
+    <w:p>
+      <w:r>
+        <w:t>&lt;form action="</w:t>
+      </w:r>
+      <w:proofErr w:type="spellStart"/>
+      <w:r>
+        <w:t>LoginServlet</w:t>
+      </w:r>
+      <w:proofErr w:type="spellEnd"/>
+      <w:r>
+        <w:t>"&gt;</w:t>
+      </w:r>
+    </w:p>
+    <w:p>
+      <w:r>
+        <w:t>Enter User ID&lt;input type="text" name="</w:t>
+      </w:r>
+      <w:proofErr w:type="spellStart"/>
+      <w:r>
+        <w:t>uname</w:t>
+      </w:r>
+      <w:proofErr w:type="spellEnd"/>
+      <w:r>
+        <w:t>"&gt;&lt;</w:t>
+      </w:r>
+      <w:proofErr w:type="spellStart"/>
+      <w:r>
+        <w:t>br</w:t>
+      </w:r>
+      <w:proofErr w:type="spellEnd"/>
+      <w:r>
+        <w:t>&gt;</w:t>
+      </w:r>
+    </w:p>
+    <w:p>
+      <w:r>
+        <w:t>Enter Password&lt;input type="password" name="</w:t>
+      </w:r>
+      <w:proofErr w:type="spellStart"/>
+      <w:r>
+        <w:t>upass</w:t>
+      </w:r>
+      <w:proofErr w:type="spellEnd"/>
+      <w:r>
+        <w:t>"&gt;&lt;</w:t>
+      </w:r>
+      <w:proofErr w:type="spellStart"/>
+      <w:r>
+        <w:t>br</w:t>
+      </w:r>
+      <w:proofErr w:type="spellEnd"/>
+      <w:r>
+        <w:t>&gt;</w:t>
+      </w:r>
+    </w:p>
+    <w:p>
+      <w:r>
+        <w:t>&lt;input type="reset"&gt;</w:t>
+      </w:r>
+    </w:p>
+    <w:p>
+      <w:r>
+        <w:t>&lt;input type="submit" value="</w:t>
+      </w:r>
+      <w:proofErr w:type="spellStart"/>
+      <w:r>
+        <w:t>CLick</w:t>
+      </w:r>
+      <w:proofErr w:type="spellEnd"/>
+      <w:r>
+        <w:t xml:space="preserve"> to Login"&gt;</w:t>
+      </w:r>
+    </w:p>
+    <w:p>
+      <w:r>
+        <w:t>&lt;/form&gt;</w:t>
+      </w:r>
+    </w:p>
+    <w:p>
+      <w:r>
+        <w:t>&lt;/html&gt;</w:t>
+      </w:r>
+    </w:p>
+    <w:p>
+      <w:pPr>
+        <w:rPr>
+          <w:b/>
+        </w:rPr>
+      </w:pPr>
+    </w:p>
+    <w:p>
+      <w:pPr>
+        <w:rPr>
+          <w:rFonts w:ascii="Arial" w:eastAsia="Times New Roman" w:hAnsi="Arial" w:cs="Arial"/>
+          <w:b/>
+          <w:sz w:val="24"/>
+          <w:szCs w:val="24"/>
+        </w:rPr>
+      </w:pPr>
+      <w:r>
+        <w:rPr>
+          <w:rFonts w:ascii="Arial" w:eastAsia="Times New Roman" w:hAnsi="Arial" w:cs="Arial"/>
+          <w:b/>
+          <w:sz w:val="24"/>
+          <w:szCs w:val="24"/>
+        </w:rPr>
+        <w:t xml:space="preserve"> </w:t>
+      </w:r>
+      <w:r>
+        <w:rPr>
+          <w:rFonts w:ascii="Arial" w:eastAsia="Times New Roman" w:hAnsi="Arial" w:cs="Arial"/>
+          <w:b/>
+          <w:sz w:val="24"/>
+          <w:szCs w:val="24"/>
+        </w:rPr>
+        <w:t>LoginServlet</w:t>
+      </w:r>
+      <w:r>
+        <w:rPr>
+          <w:rFonts w:ascii="Arial" w:eastAsia="Times New Roman" w:hAnsi="Arial" w:cs="Arial"/>
+          <w:b/>
+          <w:sz w:val="24"/>
+          <w:szCs w:val="24"/>
+        </w:rPr>
+        <w:t>.java –</w:t>
+      </w:r>
+    </w:p>
+    <w:p>
+      <w:r>
+        <w:t xml:space="preserve">import </w:t>
+      </w:r>
+      <w:proofErr w:type="spellStart"/>
+      <w:proofErr w:type="gramStart"/>
+      <w:r>
+        <w:t>java.io.IOException</w:t>
+      </w:r>
+      <w:proofErr w:type="spellEnd"/>
+      <w:proofErr w:type="gramEnd"/>
+      <w:r>
+        <w:t>;</w:t>
+      </w:r>
+    </w:p>
+    <w:p>
+      <w:r>
+        <w:t xml:space="preserve">import </w:t>
+      </w:r>
+      <w:proofErr w:type="spellStart"/>
+      <w:proofErr w:type="gramStart"/>
+      <w:r>
+        <w:t>java.io.PrintWriter</w:t>
+      </w:r>
+      <w:proofErr w:type="spellEnd"/>
+      <w:proofErr w:type="gramEnd"/>
+      <w:r>
+        <w:t>;</w:t>
+      </w:r>
+    </w:p>
+    <w:p>
+      <w:r>
+        <w:t xml:space="preserve">import </w:t>
+      </w:r>
+      <w:proofErr w:type="spellStart"/>
+      <w:proofErr w:type="gramStart"/>
+      <w:r>
+        <w:t>javax.servlet</w:t>
+      </w:r>
+      <w:proofErr w:type="gramEnd"/>
+      <w:r>
+        <w:t>.ServletException</w:t>
+      </w:r>
+      <w:proofErr w:type="spellEnd"/>
+      <w:r>
+        <w:t>;</w:t>
+      </w:r>
+    </w:p>
+    <w:p>
+      <w:r>
+        <w:t xml:space="preserve">import </w:t>
+      </w:r>
+      <w:proofErr w:type="spellStart"/>
+      <w:proofErr w:type="gramStart"/>
+      <w:r>
+        <w:t>javax.servlet</w:t>
+      </w:r>
+      <w:proofErr w:type="gramEnd"/>
+      <w:r>
+        <w:t>.http.HttpServlet</w:t>
+      </w:r>
+      <w:proofErr w:type="spellEnd"/>
+      <w:r>
+        <w:t>;</w:t>
+      </w:r>
+    </w:p>
+    <w:p>
+      <w:r>
+        <w:t xml:space="preserve">import </w:t>
+      </w:r>
+      <w:proofErr w:type="spellStart"/>
+      <w:proofErr w:type="gramStart"/>
+      <w:r>
+        <w:t>javax.servlet</w:t>
+      </w:r>
+      <w:proofErr w:type="gramEnd"/>
+      <w:r>
+        <w:t>.http.HttpServletRequest</w:t>
+      </w:r>
+      <w:proofErr w:type="spellEnd"/>
+      <w:r>
+        <w:t>;</w:t>
+      </w:r>
+    </w:p>
+    <w:p>
+      <w:r>
+        <w:t xml:space="preserve">import </w:t>
+      </w:r>
+      <w:proofErr w:type="spellStart"/>
+      <w:proofErr w:type="gramStart"/>
+      <w:r>
+        <w:t>javax.servlet</w:t>
+      </w:r>
+      <w:proofErr w:type="gramEnd"/>
+      <w:r>
+        <w:t>.http.HttpServletResponse</w:t>
+      </w:r>
+      <w:proofErr w:type="spellEnd"/>
+      <w:r>
+        <w:t>;</w:t>
+      </w:r>
+    </w:p>
+    <w:p>
+      <w:r>
+        <w:t xml:space="preserve">import </w:t>
+      </w:r>
+      <w:proofErr w:type="spellStart"/>
+      <w:proofErr w:type="gramStart"/>
+      <w:r>
+        <w:t>javax.servlet</w:t>
+      </w:r>
+      <w:proofErr w:type="gramEnd"/>
+      <w:r>
+        <w:t>.RequestDispatcher</w:t>
+      </w:r>
+      <w:proofErr w:type="spellEnd"/>
+      <w:r>
+        <w:t>;</w:t>
+      </w:r>
+    </w:p>
+    <w:p/>
+    <w:p>
+      <w:r>
+        <w:lastRenderedPageBreak/>
+        <w:t xml:space="preserve">public class </w:t>
+      </w:r>
+      <w:proofErr w:type="spellStart"/>
+      <w:r>
+        <w:t>LoginServlet</w:t>
+      </w:r>
+      <w:proofErr w:type="spellEnd"/>
+      <w:r>
+        <w:t xml:space="preserve"> extends </w:t>
+      </w:r>
+      <w:proofErr w:type="spellStart"/>
+      <w:r>
+        <w:t>HttpServlet</w:t>
+      </w:r>
+      <w:proofErr w:type="spellEnd"/>
+      <w:r>
+        <w:t xml:space="preserve"> {</w:t>
+      </w:r>
+    </w:p>
+    <w:p/>
+    <w:p>
+      <w:r>
+        <w:t xml:space="preserve">public void </w:t>
+      </w:r>
+      <w:proofErr w:type="spellStart"/>
+      <w:proofErr w:type="gramStart"/>
+      <w:r>
+        <w:t>doGet</w:t>
+      </w:r>
+      <w:proofErr w:type="spellEnd"/>
+      <w:r>
+        <w:t>(</w:t>
+      </w:r>
+      <w:proofErr w:type="spellStart"/>
+      <w:proofErr w:type="gramEnd"/>
+      <w:r>
+        <w:t>HttpServletRequest</w:t>
+      </w:r>
+      <w:proofErr w:type="spellEnd"/>
+      <w:r>
+        <w:t xml:space="preserve"> request, </w:t>
+      </w:r>
+      <w:proofErr w:type="spellStart"/>
+      <w:r>
+        <w:t>HttpServletResponse</w:t>
+      </w:r>
+      <w:proofErr w:type="spellEnd"/>
+      <w:r>
+        <w:t xml:space="preserve"> response)</w:t>
+      </w:r>
+    </w:p>
+    <w:p>
+      <w:r>
+        <w:t xml:space="preserve"> throws </w:t>
+      </w:r>
+      <w:proofErr w:type="spellStart"/>
+      <w:r>
+        <w:t>ServletException</w:t>
+      </w:r>
+      <w:proofErr w:type="spellEnd"/>
+      <w:r>
+        <w:t xml:space="preserve">, </w:t>
+      </w:r>
+      <w:proofErr w:type="spellStart"/>
+      <w:r>
+        <w:t>IOException</w:t>
+      </w:r>
+      <w:proofErr w:type="spellEnd"/>
+      <w:r>
+        <w:t xml:space="preserve"> {</w:t>
+      </w:r>
+    </w:p>
+    <w:p>
+      <w:r>
+        <w:t xml:space="preserve"> </w:t>
+      </w:r>
+      <w:proofErr w:type="spellStart"/>
+      <w:proofErr w:type="gramStart"/>
+      <w:r>
+        <w:t>response.setContentType</w:t>
+      </w:r>
+      <w:proofErr w:type="spellEnd"/>
+      <w:proofErr w:type="gramEnd"/>
+      <w:r>
+        <w:t>("text/</w:t>
+      </w:r>
+      <w:proofErr w:type="spellStart"/>
+      <w:r>
+        <w:t>html;charset</w:t>
+      </w:r>
+      <w:proofErr w:type="spellEnd"/>
+      <w:r>
+        <w:t>=UTF-8");</w:t>
+      </w:r>
+    </w:p>
+    <w:p>
+      <w:r>
+        <w:t xml:space="preserve"> </w:t>
+      </w:r>
+      <w:proofErr w:type="spellStart"/>
+      <w:r>
+        <w:t>PrintWriter</w:t>
+      </w:r>
+      <w:proofErr w:type="spellEnd"/>
+      <w:r>
+        <w:t xml:space="preserve"> out = </w:t>
+      </w:r>
+      <w:proofErr w:type="spellStart"/>
+      <w:proofErr w:type="gramStart"/>
+      <w:r>
+        <w:t>response.getWriter</w:t>
+      </w:r>
+      <w:proofErr w:type="spellEnd"/>
+      <w:proofErr w:type="gramEnd"/>
+      <w:r>
+        <w:t>();</w:t>
+      </w:r>
+    </w:p>
+    <w:p>
+      <w:r>
+        <w:t xml:space="preserve"> </w:t>
+      </w:r>
+      <w:proofErr w:type="spellStart"/>
+      <w:proofErr w:type="gramStart"/>
+      <w:r>
+        <w:t>out.println</w:t>
+      </w:r>
+      <w:proofErr w:type="spellEnd"/>
+      <w:proofErr w:type="gramEnd"/>
+      <w:r>
+        <w:t>("&lt;html&gt;&lt;head&gt;");</w:t>
+      </w:r>
+    </w:p>
+    <w:p>
+      <w:r>
+        <w:t xml:space="preserve"> </w:t>
+      </w:r>
+      <w:proofErr w:type="spellStart"/>
+      <w:proofErr w:type="gramStart"/>
+      <w:r>
+        <w:t>out.println</w:t>
+      </w:r>
+      <w:proofErr w:type="spellEnd"/>
+      <w:proofErr w:type="gramEnd"/>
+      <w:r>
+        <w:t xml:space="preserve">("&lt;title&gt;Servlet </w:t>
+      </w:r>
+      <w:proofErr w:type="spellStart"/>
+      <w:r>
+        <w:t>LoginServlet</w:t>
+      </w:r>
+      <w:proofErr w:type="spellEnd"/>
+      <w:r>
+        <w:t xml:space="preserve">&lt;/title&gt;&lt;/head&gt;"); </w:t>
+      </w:r>
+    </w:p>
+    <w:p>
+      <w:r>
+        <w:t xml:space="preserve"> String </w:t>
+      </w:r>
+      <w:proofErr w:type="spellStart"/>
+      <w:r>
+        <w:t>uname</w:t>
+      </w:r>
+      <w:proofErr w:type="spellEnd"/>
+      <w:r>
+        <w:t xml:space="preserve"> = </w:t>
+      </w:r>
+      <w:proofErr w:type="spellStart"/>
+      <w:proofErr w:type="gramStart"/>
+      <w:r>
+        <w:t>request.getParameter</w:t>
+      </w:r>
+      <w:proofErr w:type="spellEnd"/>
+      <w:proofErr w:type="gramEnd"/>
+      <w:r>
+        <w:t>("</w:t>
+      </w:r>
+      <w:proofErr w:type="spellStart"/>
+      <w:r>
+        <w:t>uname</w:t>
+      </w:r>
+      <w:proofErr w:type="spellEnd"/>
+      <w:r>
+        <w:t>");</w:t>
+      </w:r>
+    </w:p>
+    <w:p>
+      <w:r>
+        <w:t xml:space="preserve"> String </w:t>
+      </w:r>
+      <w:proofErr w:type="spellStart"/>
+      <w:r>
+        <w:t>upass</w:t>
+      </w:r>
+      <w:proofErr w:type="spellEnd"/>
+      <w:r>
+        <w:t xml:space="preserve"> = </w:t>
+      </w:r>
+      <w:proofErr w:type="spellStart"/>
+      <w:proofErr w:type="gramStart"/>
+      <w:r>
+        <w:t>request.getParameter</w:t>
+      </w:r>
+      <w:proofErr w:type="spellEnd"/>
+      <w:proofErr w:type="gramEnd"/>
+      <w:r>
+        <w:t>("</w:t>
+      </w:r>
+      <w:proofErr w:type="spellStart"/>
+      <w:r>
+        <w:t>upass</w:t>
+      </w:r>
+      <w:proofErr w:type="spellEnd"/>
+      <w:r>
+        <w:t>");</w:t>
+      </w:r>
+    </w:p>
+    <w:p>
+      <w:r>
+        <w:t xml:space="preserve"> if(</w:t>
+      </w:r>
+      <w:proofErr w:type="spellStart"/>
+      <w:proofErr w:type="gramStart"/>
+      <w:r>
+        <w:t>uname.equals</w:t>
+      </w:r>
+      <w:proofErr w:type="spellEnd"/>
+      <w:proofErr w:type="gramEnd"/>
+      <w:r>
+        <w:t>("</w:t>
+      </w:r>
+      <w:proofErr w:type="spellStart"/>
+      <w:r>
+        <w:t>shivbahadur</w:t>
+      </w:r>
+      <w:proofErr w:type="spellEnd"/>
+      <w:r>
+        <w:t xml:space="preserve">") &amp;&amp; </w:t>
+      </w:r>
+      <w:proofErr w:type="spellStart"/>
+      <w:r>
+        <w:t>upass.equals</w:t>
+      </w:r>
+      <w:proofErr w:type="spellEnd"/>
+      <w:r>
+        <w:t>("password123")){</w:t>
+      </w:r>
+    </w:p>
+    <w:p>
+      <w:r>
+        <w:t xml:space="preserve"> </w:t>
+      </w:r>
+      <w:proofErr w:type="spellStart"/>
+      <w:r>
+        <w:t>RequestDispatcher</w:t>
+      </w:r>
+      <w:proofErr w:type="spellEnd"/>
+      <w:r>
+        <w:t xml:space="preserve"> </w:t>
+      </w:r>
+      <w:proofErr w:type="spellStart"/>
+      <w:r>
+        <w:t>rd</w:t>
+      </w:r>
+      <w:proofErr w:type="spellEnd"/>
+      <w:r>
+        <w:t xml:space="preserve"> = </w:t>
+      </w:r>
+      <w:proofErr w:type="spellStart"/>
+      <w:proofErr w:type="gramStart"/>
+      <w:r>
+        <w:t>request.getRequestDispatcher</w:t>
+      </w:r>
+      <w:proofErr w:type="spellEnd"/>
+      <w:proofErr w:type="gramEnd"/>
+      <w:r>
+        <w:t>("</w:t>
+      </w:r>
+      <w:proofErr w:type="spellStart"/>
+      <w:r>
+        <w:t>WelcomeServlet</w:t>
+      </w:r>
+      <w:proofErr w:type="spellEnd"/>
+      <w:r>
+        <w:t>");</w:t>
+      </w:r>
+    </w:p>
+    <w:p>
+      <w:r>
+        <w:t xml:space="preserve"> </w:t>
+      </w:r>
+      <w:proofErr w:type="spellStart"/>
+      <w:r>
+        <w:t>rd.</w:t>
+      </w:r>
+      <w:proofErr w:type="gramStart"/>
+      <w:r>
+        <w:t>forward</w:t>
+      </w:r>
+      <w:proofErr w:type="spellEnd"/>
+      <w:r>
+        <w:t>(</w:t>
+      </w:r>
+      <w:proofErr w:type="gramEnd"/>
+      <w:r>
+        <w:t>request, response);</w:t>
+      </w:r>
+    </w:p>
+    <w:p>
+      <w:r>
+        <w:t xml:space="preserve"> }</w:t>
+      </w:r>
+    </w:p>
+    <w:p>
+      <w:r>
+        <w:t xml:space="preserve"> </w:t>
+      </w:r>
+      <w:proofErr w:type="gramStart"/>
+      <w:r>
+        <w:t>else{</w:t>
+      </w:r>
+      <w:proofErr w:type="gramEnd"/>
+    </w:p>
+    <w:p>
+      <w:r>
+        <w:t xml:space="preserve"> </w:t>
+      </w:r>
+      <w:proofErr w:type="spellStart"/>
+      <w:proofErr w:type="gramStart"/>
+      <w:r>
+        <w:t>out.println</w:t>
+      </w:r>
+      <w:proofErr w:type="spellEnd"/>
+      <w:proofErr w:type="gramEnd"/>
+      <w:r>
+        <w:t xml:space="preserve">("&lt;body </w:t>
+      </w:r>
+      <w:proofErr w:type="spellStart"/>
+      <w:r>
+        <w:t>bgcolor</w:t>
+      </w:r>
+      <w:proofErr w:type="spellEnd"/>
+      <w:r>
+        <w:t>=red &gt;");</w:t>
+      </w:r>
+    </w:p>
+    <w:p>
+      <w:r>
+        <w:t xml:space="preserve"> </w:t>
+      </w:r>
+      <w:proofErr w:type="spellStart"/>
+      <w:proofErr w:type="gramStart"/>
+      <w:r>
+        <w:t>out.println</w:t>
+      </w:r>
+      <w:proofErr w:type="spellEnd"/>
+      <w:proofErr w:type="gramEnd"/>
+      <w:r>
+        <w:t>("&lt;h1&gt; Login Fail !!! &lt;/h1&gt;");</w:t>
+      </w:r>
+    </w:p>
+    <w:p>
+      <w:r>
+        <w:t xml:space="preserve"> </w:t>
+      </w:r>
+      <w:proofErr w:type="spellStart"/>
+      <w:r>
+        <w:t>RequestDispatcher</w:t>
+      </w:r>
+      <w:proofErr w:type="spellEnd"/>
+      <w:r>
+        <w:t xml:space="preserve"> </w:t>
+      </w:r>
+      <w:proofErr w:type="spellStart"/>
+      <w:r>
+        <w:t>rd</w:t>
+      </w:r>
+      <w:proofErr w:type="spellEnd"/>
+      <w:r>
+        <w:t xml:space="preserve"> = </w:t>
+      </w:r>
+      <w:proofErr w:type="spellStart"/>
+      <w:proofErr w:type="gramStart"/>
+      <w:r>
+        <w:t>request.getRequestDispatcher</w:t>
+      </w:r>
+      <w:proofErr w:type="spellEnd"/>
+      <w:proofErr w:type="gramEnd"/>
+      <w:r>
+        <w:t>("/index.html");</w:t>
+      </w:r>
+    </w:p>
+    <w:p>
+      <w:r>
+        <w:t xml:space="preserve"> </w:t>
+      </w:r>
+      <w:proofErr w:type="spellStart"/>
+      <w:proofErr w:type="gramStart"/>
+      <w:r>
+        <w:t>rd.include</w:t>
+      </w:r>
+      <w:proofErr w:type="spellEnd"/>
+      <w:proofErr w:type="gramEnd"/>
+      <w:r>
+        <w:t>(request, response);</w:t>
+      </w:r>
+    </w:p>
+    <w:p>
+      <w:r>
+        <w:t xml:space="preserve"> }</w:t>
+      </w:r>
+    </w:p>
+    <w:p>
+      <w:r>
+        <w:t xml:space="preserve"> </w:t>
+      </w:r>
+      <w:proofErr w:type="spellStart"/>
+      <w:proofErr w:type="gramStart"/>
+      <w:r>
+        <w:t>out.println</w:t>
+      </w:r>
+      <w:proofErr w:type="spellEnd"/>
+      <w:proofErr w:type="gramEnd"/>
+      <w:r>
+        <w:t>("&lt;/body&gt;");</w:t>
+      </w:r>
+    </w:p>
+    <w:p>
+      <w:r>
+        <w:t xml:space="preserve"> </w:t>
+      </w:r>
+      <w:proofErr w:type="spellStart"/>
+      <w:proofErr w:type="gramStart"/>
+      <w:r>
+        <w:t>out.println</w:t>
+      </w:r>
+      <w:proofErr w:type="spellEnd"/>
+      <w:proofErr w:type="gramEnd"/>
+      <w:r>
+        <w:t>("&lt;/html&gt;");</w:t>
+      </w:r>
+    </w:p>
+    <w:p>
+      <w:r>
+        <w:t xml:space="preserve"> }</w:t>
+      </w:r>
+    </w:p>
+    <w:p>
+      <w:r>
+        <w:t>}</w:t>
+      </w:r>
+    </w:p>
+    <w:p>
+      <w:pPr>
+        <w:rPr>
+          <w:rFonts w:ascii="Arial" w:eastAsia="Times New Roman" w:hAnsi="Arial" w:cs="Arial"/>
+          <w:b/>
+          <w:sz w:val="24"/>
+          <w:szCs w:val="24"/>
+        </w:rPr>
+      </w:pPr>
+    </w:p>
+    <w:p>
+      <w:pPr>
+        <w:rPr>
+          <w:rFonts w:ascii="Arial" w:eastAsia="Times New Roman" w:hAnsi="Arial" w:cs="Arial"/>
+          <w:b/>
+          <w:sz w:val="24"/>
+          <w:szCs w:val="24"/>
+        </w:rPr>
+      </w:pPr>
+      <w:r>
+        <w:rPr>
+          <w:rFonts w:ascii="Arial" w:eastAsia="Times New Roman" w:hAnsi="Arial" w:cs="Arial"/>
+          <w:b/>
+          <w:sz w:val="24"/>
+          <w:szCs w:val="24"/>
+        </w:rPr>
+        <w:t>WelcomeServlet</w:t>
+      </w:r>
+      <w:r>
+        <w:rPr>
+          <w:rFonts w:ascii="Arial" w:eastAsia="Times New Roman" w:hAnsi="Arial" w:cs="Arial"/>
+          <w:b/>
+          <w:sz w:val="24"/>
+          <w:szCs w:val="24"/>
+        </w:rPr>
+        <w:t>.java –</w:t>
+      </w:r>
+    </w:p>
+    <w:p>
+      <w:pPr>
+        <w:rPr>
+          <w:rFonts w:ascii="Arial" w:eastAsia="Times New Roman" w:hAnsi="Arial" w:cs="Arial"/>
+          <w:b/>
+          <w:sz w:val="24"/>
+          <w:szCs w:val="24"/>
+        </w:rPr>
+      </w:pPr>
+    </w:p>
+    <w:p>
+      <w:r>
+        <w:t xml:space="preserve">import </w:t>
+      </w:r>
+      <w:proofErr w:type="spellStart"/>
+      <w:proofErr w:type="gramStart"/>
+      <w:r>
+        <w:t>java.io.IOException</w:t>
+      </w:r>
+      <w:proofErr w:type="spellEnd"/>
+      <w:proofErr w:type="gramEnd"/>
+      <w:r>
+        <w:t>;</w:t>
+      </w:r>
+    </w:p>
+    <w:p>
+      <w:r>
+        <w:t xml:space="preserve">import </w:t>
+      </w:r>
+      <w:proofErr w:type="spellStart"/>
+      <w:proofErr w:type="gramStart"/>
+      <w:r>
+        <w:t>java.io.PrintWriter</w:t>
+      </w:r>
+      <w:proofErr w:type="spellEnd"/>
+      <w:proofErr w:type="gramEnd"/>
+      <w:r>
+        <w:t>;</w:t>
+      </w:r>
+    </w:p>
+    <w:p>
+      <w:r>
+        <w:lastRenderedPageBreak/>
+        <w:t xml:space="preserve">import </w:t>
+      </w:r>
+      <w:proofErr w:type="spellStart"/>
+      <w:proofErr w:type="gramStart"/>
+      <w:r>
+        <w:t>javax.servlet</w:t>
+      </w:r>
+      <w:proofErr w:type="gramEnd"/>
+      <w:r>
+        <w:t>.ServletException</w:t>
+      </w:r>
+      <w:proofErr w:type="spellEnd"/>
+      <w:r>
+        <w:t>;</w:t>
+      </w:r>
+    </w:p>
+    <w:p>
+      <w:r>
+        <w:t xml:space="preserve">import </w:t>
+      </w:r>
+      <w:proofErr w:type="spellStart"/>
+      <w:proofErr w:type="gramStart"/>
+      <w:r>
+        <w:t>javax.servlet</w:t>
+      </w:r>
+      <w:proofErr w:type="gramEnd"/>
+      <w:r>
+        <w:t>.http.HttpServlet</w:t>
+      </w:r>
+      <w:proofErr w:type="spellEnd"/>
+      <w:r>
+        <w:t>;</w:t>
+      </w:r>
+    </w:p>
+    <w:p>
+      <w:r>
+        <w:t xml:space="preserve">import </w:t>
+      </w:r>
+      <w:proofErr w:type="spellStart"/>
+      <w:proofErr w:type="gramStart"/>
+      <w:r>
+        <w:t>javax.servlet</w:t>
+      </w:r>
+      <w:proofErr w:type="gramEnd"/>
+      <w:r>
+        <w:t>.http.HttpServletRequest</w:t>
+      </w:r>
+      <w:proofErr w:type="spellEnd"/>
+      <w:r>
+        <w:t>;</w:t>
+      </w:r>
+    </w:p>
+    <w:p>
+      <w:r>
+        <w:t xml:space="preserve">import </w:t>
+      </w:r>
+      <w:proofErr w:type="spellStart"/>
+      <w:proofErr w:type="gramStart"/>
+      <w:r>
+        <w:t>javax.servlet</w:t>
+      </w:r>
+      <w:proofErr w:type="gramEnd"/>
+      <w:r>
+        <w:t>.http.HttpServletResponse</w:t>
+      </w:r>
+      <w:proofErr w:type="spellEnd"/>
+      <w:r>
+        <w:t>;</w:t>
+      </w:r>
+    </w:p>
+    <w:p>
+      <w:r>
+        <w:t xml:space="preserve">import </w:t>
+      </w:r>
+      <w:proofErr w:type="spellStart"/>
+      <w:proofErr w:type="gramStart"/>
+      <w:r>
+        <w:t>javax.servlet</w:t>
+      </w:r>
+      <w:proofErr w:type="gramEnd"/>
+      <w:r>
+        <w:t>.RequestDispatcher</w:t>
+      </w:r>
+      <w:proofErr w:type="spellEnd"/>
+      <w:r>
+        <w:t>;</w:t>
+      </w:r>
+    </w:p>
+    <w:p>
+      <w:r>
+        <w:t xml:space="preserve">public class </w:t>
+      </w:r>
+      <w:proofErr w:type="spellStart"/>
+      <w:r>
+        <w:t>WelcomeServlet</w:t>
+      </w:r>
+      <w:proofErr w:type="spellEnd"/>
+      <w:r>
+        <w:t xml:space="preserve"> extends </w:t>
+      </w:r>
+      <w:proofErr w:type="spellStart"/>
+      <w:r>
+        <w:t>HttpServlet</w:t>
+      </w:r>
+      <w:proofErr w:type="spellEnd"/>
+      <w:r>
+        <w:t xml:space="preserve"> {</w:t>
+      </w:r>
+    </w:p>
+    <w:p>
+      <w:r>
+        <w:t xml:space="preserve">public void </w:t>
+      </w:r>
+      <w:proofErr w:type="spellStart"/>
+      <w:proofErr w:type="gramStart"/>
+      <w:r>
+        <w:t>doGet</w:t>
+      </w:r>
+      <w:proofErr w:type="spellEnd"/>
+      <w:r>
+        <w:t>(</w:t>
+      </w:r>
+      <w:proofErr w:type="spellStart"/>
+      <w:proofErr w:type="gramEnd"/>
+      <w:r>
+        <w:t>HttpServletRequest</w:t>
+      </w:r>
+      <w:proofErr w:type="spellEnd"/>
+      <w:r>
+        <w:t xml:space="preserve"> request, </w:t>
+      </w:r>
+      <w:proofErr w:type="spellStart"/>
+      <w:r>
+        <w:t>HttpServletResponse</w:t>
+      </w:r>
+      <w:proofErr w:type="spellEnd"/>
+      <w:r>
+        <w:t xml:space="preserve"> response)</w:t>
+      </w:r>
+    </w:p>
+    <w:p>
+      <w:r>
+        <w:t xml:space="preserve"> throws </w:t>
+      </w:r>
+      <w:proofErr w:type="spellStart"/>
+      <w:r>
+        <w:t>ServletException</w:t>
+      </w:r>
+      <w:proofErr w:type="spellEnd"/>
+      <w:r>
+        <w:t xml:space="preserve">, </w:t>
+      </w:r>
+      <w:proofErr w:type="spellStart"/>
+      <w:r>
+        <w:t>IOException</w:t>
+      </w:r>
+      <w:proofErr w:type="spellEnd"/>
+      <w:r>
+        <w:t xml:space="preserve"> {</w:t>
+      </w:r>
+    </w:p>
+    <w:p>
+      <w:r>
+        <w:t xml:space="preserve"> </w:t>
+      </w:r>
+      <w:proofErr w:type="spellStart"/>
+      <w:proofErr w:type="gramStart"/>
+      <w:r>
+        <w:t>response.setContentType</w:t>
+      </w:r>
+      <w:proofErr w:type="spellEnd"/>
+      <w:proofErr w:type="gramEnd"/>
+      <w:r>
+        <w:t>("text/</w:t>
+      </w:r>
+      <w:proofErr w:type="spellStart"/>
+      <w:r>
+        <w:t>html;charset</w:t>
+      </w:r>
+      <w:proofErr w:type="spellEnd"/>
+      <w:r>
+        <w:t>=UTF-8");</w:t>
+      </w:r>
+    </w:p>
+    <w:p>
+      <w:r>
+        <w:t xml:space="preserve"> </w:t>
+      </w:r>
+      <w:proofErr w:type="spellStart"/>
+      <w:r>
+        <w:t>PrintWriter</w:t>
+      </w:r>
+      <w:proofErr w:type="spellEnd"/>
+      <w:r>
+        <w:t xml:space="preserve"> out = </w:t>
+      </w:r>
+      <w:proofErr w:type="spellStart"/>
+      <w:proofErr w:type="gramStart"/>
+      <w:r>
+        <w:t>response.getWriter</w:t>
+      </w:r>
+      <w:proofErr w:type="spellEnd"/>
+      <w:proofErr w:type="gramEnd"/>
+      <w:r>
+        <w:t>();</w:t>
+      </w:r>
+    </w:p>
+    <w:p>
+      <w:r>
+        <w:t xml:space="preserve"> </w:t>
+      </w:r>
+      <w:proofErr w:type="spellStart"/>
+      <w:proofErr w:type="gramStart"/>
+      <w:r>
+        <w:t>out.println</w:t>
+      </w:r>
+      <w:proofErr w:type="spellEnd"/>
+      <w:proofErr w:type="gramEnd"/>
+      <w:r>
+        <w:t>("&lt;html&gt;&lt;head&gt;");</w:t>
+      </w:r>
+    </w:p>
+    <w:p>
+      <w:r>
+        <w:t xml:space="preserve"> </w:t>
+      </w:r>
+      <w:proofErr w:type="spellStart"/>
+      <w:proofErr w:type="gramStart"/>
+      <w:r>
+        <w:t>out.println</w:t>
+      </w:r>
+      <w:proofErr w:type="spellEnd"/>
+      <w:proofErr w:type="gramEnd"/>
+      <w:r>
+        <w:t xml:space="preserve">("&lt;title&gt;Servlet </w:t>
+      </w:r>
+      <w:proofErr w:type="spellStart"/>
+      <w:r>
+        <w:t>LoginServlet</w:t>
+      </w:r>
+      <w:proofErr w:type="spellEnd"/>
+      <w:r>
+        <w:t xml:space="preserve">&lt;/title&gt;&lt;/head&gt;"); </w:t>
+      </w:r>
+    </w:p>
+    <w:p/>
+    <w:p>
+      <w:r>
+        <w:t xml:space="preserve">String u = </w:t>
+      </w:r>
+      <w:proofErr w:type="spellStart"/>
+      <w:proofErr w:type="gramStart"/>
+      <w:r>
+        <w:t>request.getParameter</w:t>
+      </w:r>
+      <w:proofErr w:type="spellEnd"/>
+      <w:proofErr w:type="gramEnd"/>
+      <w:r>
+        <w:t>("</w:t>
+      </w:r>
+      <w:proofErr w:type="spellStart"/>
+      <w:r>
+        <w:t>uname</w:t>
+      </w:r>
+      <w:proofErr w:type="spellEnd"/>
+      <w:r>
+        <w:t>");</w:t>
+      </w:r>
+    </w:p>
+    <w:p/>
+    <w:p>
+      <w:r>
+        <w:t xml:space="preserve"> </w:t>
+      </w:r>
+      <w:proofErr w:type="spellStart"/>
+      <w:proofErr w:type="gramStart"/>
+      <w:r>
+        <w:t>out.println</w:t>
+      </w:r>
+      <w:proofErr w:type="spellEnd"/>
+      <w:proofErr w:type="gramEnd"/>
+      <w:r>
+        <w:t xml:space="preserve">("&lt;body </w:t>
+      </w:r>
+      <w:proofErr w:type="spellStart"/>
+      <w:r>
+        <w:t>bgcolor</w:t>
+      </w:r>
+      <w:proofErr w:type="spellEnd"/>
+      <w:r>
+        <w:t>=blue&gt;");</w:t>
+      </w:r>
+    </w:p>
+    <w:p>
+      <w:r>
+        <w:t xml:space="preserve"> </w:t>
+      </w:r>
+      <w:proofErr w:type="spellStart"/>
+      <w:proofErr w:type="gramStart"/>
+      <w:r>
+        <w:t>out.println</w:t>
+      </w:r>
+      <w:proofErr w:type="spellEnd"/>
+      <w:proofErr w:type="gramEnd"/>
+      <w:r>
+        <w:t>("&lt;h1&gt; Welcome to the Servlet page !!!!</w:t>
+      </w:r>
+      <w:r>
+        <w:t>!!! &lt;/h1&gt;" + u + "Roll number 44</w:t>
+      </w:r>
+      <w:r>
+        <w:t>");</w:t>
+      </w:r>
+    </w:p>
+    <w:p>
+      <w:r>
+        <w:t xml:space="preserve"> </w:t>
+      </w:r>
+    </w:p>
+    <w:p>
+      <w:r>
+        <w:t xml:space="preserve"> </w:t>
+      </w:r>
+    </w:p>
+    <w:p>
+      <w:r>
+        <w:t xml:space="preserve"> </w:t>
+      </w:r>
+      <w:proofErr w:type="spellStart"/>
+      <w:proofErr w:type="gramStart"/>
+      <w:r>
+        <w:t>out.println</w:t>
+      </w:r>
+      <w:proofErr w:type="spellEnd"/>
+      <w:proofErr w:type="gramEnd"/>
+      <w:r>
+        <w:t>("&lt;/body&gt;");</w:t>
+      </w:r>
+    </w:p>
+    <w:p>
+      <w:r>
+        <w:t xml:space="preserve"> </w:t>
+      </w:r>
+      <w:proofErr w:type="spellStart"/>
+      <w:proofErr w:type="gramStart"/>
+      <w:r>
+        <w:t>out.println</w:t>
+      </w:r>
+      <w:proofErr w:type="spellEnd"/>
+      <w:proofErr w:type="gramEnd"/>
+      <w:r>
+        <w:t>("&lt;/html&gt;");</w:t>
+      </w:r>
+    </w:p>
+    <w:p>
+      <w:r>
+        <w:t xml:space="preserve"> } </w:t>
+      </w:r>
+    </w:p>
+    <w:p>
+      <w:r>
+        <w:t>}</w:t>
+      </w:r>
+    </w:p>
+    <w:p>
+      <w:pPr>
+        <w:rPr>
+          <w:rFonts w:ascii="Arial" w:eastAsia="Times New Roman" w:hAnsi="Arial" w:cs="Arial"/>
+          <w:b/>
+          <w:sz w:val="24"/>
+          <w:szCs w:val="24"/>
+        </w:rPr>
+      </w:pPr>
+    </w:p>
+    <w:p>
+      <w:pPr>
+        <w:rPr>
+          <w:rFonts w:ascii="Arial" w:eastAsia="Times New Roman" w:hAnsi="Arial" w:cs="Arial"/>
+          <w:b/>
+          <w:sz w:val="24"/>
+          <w:szCs w:val="24"/>
+        </w:rPr>
+      </w:pPr>
+    </w:p>
+    <w:p>
+      <w:pPr>
+        <w:rPr>
+          <w:rFonts w:ascii="Arial" w:eastAsia="Times New Roman" w:hAnsi="Arial" w:cs="Arial"/>
+          <w:b/>
+          <w:sz w:val="24"/>
+          <w:szCs w:val="24"/>
+        </w:rPr>
+      </w:pPr>
+    </w:p>
+    <w:p>
+      <w:pPr>
+        <w:rPr>
+          <w:rFonts w:ascii="Arial" w:eastAsia="Times New Roman" w:hAnsi="Arial" w:cs="Arial"/>
+          <w:b/>
+          <w:sz w:val="24"/>
+          <w:szCs w:val="24"/>
+        </w:rPr>
+      </w:pPr>
+    </w:p>
+    <w:p>
+      <w:pPr>
+        <w:rPr>
+          <w:rFonts w:ascii="Arial" w:eastAsia="Times New Roman" w:hAnsi="Arial" w:cs="Arial"/>
+          <w:b/>
+          <w:sz w:val="24"/>
+          <w:szCs w:val="24"/>
+        </w:rPr>
+      </w:pPr>
+    </w:p>
+    <w:p>
+      <w:pPr>
+        <w:rPr>
+          <w:rFonts w:ascii="Arial" w:eastAsia="Times New Roman" w:hAnsi="Arial" w:cs="Arial"/>
+          <w:b/>
+          <w:sz w:val="24"/>
+          <w:szCs w:val="24"/>
+        </w:rPr>
+      </w:pPr>
+    </w:p>
+    <w:p>
+      <w:pPr>
+        <w:rPr>
+          <w:rFonts w:ascii="Arial" w:eastAsia="Times New Roman" w:hAnsi="Arial" w:cs="Arial"/>
+          <w:b/>
+          <w:sz w:val="24"/>
+          <w:szCs w:val="24"/>
+        </w:rPr>
+      </w:pPr>
+      <w:r>
+        <w:rPr>
+          <w:rFonts w:ascii="Arial" w:eastAsia="Times New Roman" w:hAnsi="Arial" w:cs="Arial"/>
+          <w:b/>
+          <w:sz w:val="24"/>
+          <w:szCs w:val="24"/>
+        </w:rPr>
+        <w:lastRenderedPageBreak/>
+        <w:t xml:space="preserve">Output – </w:t>
+      </w:r>
+    </w:p>
+    <w:p>
+      <w:pPr>
+        <w:rPr>
+          <w:rFonts w:ascii="Arial" w:eastAsia="Times New Roman" w:hAnsi="Arial" w:cs="Arial"/>
+          <w:b/>
+          <w:sz w:val="24"/>
+          <w:szCs w:val="24"/>
+        </w:rPr>
+      </w:pPr>
+      <w:r>
+        <w:rPr>
+          <w:rFonts w:ascii="Arial" w:eastAsia="Times New Roman" w:hAnsi="Arial" w:cs="Arial"/>
+          <w:b/>
+          <w:sz w:val="24"/>
+          <w:szCs w:val="24"/>
+        </w:rPr>
+        <w:t xml:space="preserve">Login page- </w:t>
+      </w:r>
+    </w:p>
+    <w:p>
+      <w:pPr>
+        <w:rPr>
+          <w:rFonts w:ascii="Arial" w:eastAsia="Times New Roman" w:hAnsi="Arial" w:cs="Arial"/>
+          <w:b/>
+          <w:sz w:val="24"/>
+          <w:szCs w:val="24"/>
+        </w:rPr>
+      </w:pPr>
+      <w:r>
+        <w:rPr>
+          <w:noProof/>
+        </w:rPr>
+        <w:drawing>
+          <wp:inline distT="0" distB="0" distL="0" distR="0" wp14:anchorId="7A96FEB2" wp14:editId="16E2AF9B">
+            <wp:extent cx="3086100" cy="1104900"/>
+            <wp:effectExtent l="0" t="0" r="0" b="0"/>
+            <wp:docPr id="6" name="Picture 6"/>
+            <wp:cNvGraphicFramePr>
+              <a:graphicFrameLocks xmlns:a="http://schemas.openxmlformats.org/drawingml/2006/main" noChangeAspect="1"/>
+            </wp:cNvGraphicFramePr>
+            <a:graphic xmlns:a="http://schemas.openxmlformats.org/drawingml/2006/main">
+              <a:graphicData uri="http://schemas.openxmlformats.org/drawingml/2006/picture">
+                <pic:pic xmlns:pic="http://schemas.openxmlformats.org/drawingml/2006/picture">
+                  <pic:nvPicPr>
+                    <pic:cNvPr id="1" name=""/>
+                    <pic:cNvPicPr/>
+                  </pic:nvPicPr>
+                  <pic:blipFill>
+                    <a:blip r:embed="rId14"/>
+                    <a:stretch>
+                      <a:fillRect/>
+                    </a:stretch>
+                  </pic:blipFill>
+                  <pic:spPr>
+                    <a:xfrm>
+                      <a:off x="0" y="0"/>
+                      <a:ext cx="3086100" cy="1104900"/>
+                    </a:xfrm>
+                    <a:prstGeom prst="rect">
+                      <a:avLst/>
+                    </a:prstGeom>
+                  </pic:spPr>
+                </pic:pic>
+              </a:graphicData>
+            </a:graphic>
+          </wp:inline>
+        </w:drawing>
+      </w:r>
+    </w:p>
+    <w:p>
+      <w:pPr>
+        <w:rPr>
+          <w:rFonts w:ascii="Arial" w:eastAsia="Times New Roman" w:hAnsi="Arial" w:cs="Arial"/>
+          <w:b/>
+          <w:sz w:val="24"/>
+          <w:szCs w:val="24"/>
+        </w:rPr>
+      </w:pPr>
+      <w:r>
+        <w:rPr>
+          <w:rFonts w:ascii="Arial" w:eastAsia="Times New Roman" w:hAnsi="Arial" w:cs="Arial"/>
+          <w:b/>
+          <w:sz w:val="24"/>
+          <w:szCs w:val="24"/>
+        </w:rPr>
+        <w:t>Login Success-</w:t>
+      </w:r>
+    </w:p>
+    <w:p>
+      <w:pPr>
+        <w:rPr>
+          <w:rFonts w:ascii="Arial" w:eastAsia="Times New Roman" w:hAnsi="Arial" w:cs="Arial"/>
+          <w:b/>
+          <w:sz w:val="24"/>
+          <w:szCs w:val="24"/>
+        </w:rPr>
+      </w:pPr>
+      <w:r>
+        <w:rPr>
+          <w:noProof/>
+        </w:rPr>
+        <w:drawing>
+          <wp:inline distT="0" distB="0" distL="0" distR="0" wp14:anchorId="3C2EDB0B" wp14:editId="1CE27123">
+            <wp:extent cx="5943600" cy="1235075"/>
+            <wp:effectExtent l="0" t="0" r="0" b="3175"/>
+            <wp:docPr id="10" name="Picture 10"/>
+            <wp:cNvGraphicFramePr>
+              <a:graphicFrameLocks xmlns:a="http://schemas.openxmlformats.org/drawingml/2006/main" noChangeAspect="1"/>
+            </wp:cNvGraphicFramePr>
+            <a:graphic xmlns:a="http://schemas.openxmlformats.org/drawingml/2006/main">
+              <a:graphicData uri="http://schemas.openxmlformats.org/drawingml/2006/picture">
+                <pic:pic xmlns:pic="http://schemas.openxmlformats.org/drawingml/2006/picture">
+                  <pic:nvPicPr>
+                    <pic:cNvPr id="1" name=""/>
+                    <pic:cNvPicPr/>
+                  </pic:nvPicPr>
+                  <pic:blipFill>
+                    <a:blip r:embed="rId15"/>
+                    <a:stretch>
+                      <a:fillRect/>
+                    </a:stretch>
+                  </pic:blipFill>
+                  <pic:spPr>
+                    <a:xfrm>
+                      <a:off x="0" y="0"/>
+                      <a:ext cx="5943600" cy="1235075"/>
+                    </a:xfrm>
+                    <a:prstGeom prst="rect">
+                      <a:avLst/>
+                    </a:prstGeom>
+                  </pic:spPr>
+                </pic:pic>
+              </a:graphicData>
+            </a:graphic>
+          </wp:inline>
+        </w:drawing>
+      </w:r>
+      <w:bookmarkStart w:id="0" w:name="_GoBack"/>
+      <w:bookmarkEnd w:id="0"/>
+    </w:p>
+    <w:p>
+      <w:pPr>
+        <w:rPr>
+          <w:rFonts w:ascii="Arial" w:eastAsia="Times New Roman" w:hAnsi="Arial" w:cs="Arial"/>
+          <w:b/>
+          <w:sz w:val="24"/>
+          <w:szCs w:val="24"/>
+        </w:rPr>
+      </w:pPr>
+      <w:r>
+        <w:rPr>
+          <w:rFonts w:ascii="Arial" w:eastAsia="Times New Roman" w:hAnsi="Arial" w:cs="Arial"/>
+          <w:b/>
+          <w:sz w:val="24"/>
+          <w:szCs w:val="24"/>
+        </w:rPr>
+        <w:t xml:space="preserve">Login Failed – </w:t>
+      </w:r>
+    </w:p>
+    <w:p>
+      <w:pPr>
+        <w:rPr>
+          <w:rFonts w:ascii="Arial" w:eastAsia="Times New Roman" w:hAnsi="Arial" w:cs="Arial"/>
+          <w:b/>
+          <w:sz w:val="24"/>
+          <w:szCs w:val="24"/>
+        </w:rPr>
+      </w:pPr>
+      <w:r>
+        <w:rPr>
+          <w:noProof/>
+        </w:rPr>
+        <w:drawing>
+          <wp:inline distT="0" distB="0" distL="0" distR="0" wp14:anchorId="2E8B6544" wp14:editId="41711593">
+            <wp:extent cx="5943600" cy="1576070"/>
+            <wp:effectExtent l="0" t="0" r="0" b="5080"/>
+            <wp:docPr id="9" name="Picture 9"/>
+            <wp:cNvGraphicFramePr>
+              <a:graphicFrameLocks xmlns:a="http://schemas.openxmlformats.org/drawingml/2006/main" noChangeAspect="1"/>
+            </wp:cNvGraphicFramePr>
+            <a:graphic xmlns:a="http://schemas.openxmlformats.org/drawingml/2006/main">
+              <a:graphicData uri="http://schemas.openxmlformats.org/drawingml/2006/picture">
+                <pic:pic xmlns:pic="http://schemas.openxmlformats.org/drawingml/2006/picture">
+                  <pic:nvPicPr>
+                    <pic:cNvPr id="1" name=""/>
+                    <pic:cNvPicPr/>
+                  </pic:nvPicPr>
+                  <pic:blipFill>
+                    <a:blip r:embed="rId16"/>
+                    <a:stretch>
+                      <a:fillRect/>
+                    </a:stretch>
+                  </pic:blipFill>
+                  <pic:spPr>
+                    <a:xfrm>
+                      <a:off x="0" y="0"/>
+                      <a:ext cx="5943600" cy="1576070"/>
+                    </a:xfrm>
+                    <a:prstGeom prst="rect">
+                      <a:avLst/>
+                    </a:prstGeom>
+                  </pic:spPr>
+                </pic:pic>
+              </a:graphicData>
+            </a:graphic>
+          </wp:inline>
+        </w:drawing>
+      </w:r>
+    </w:p>
+    <w:p>
+      <w:pPr>
+        <w:rPr>
+          <w:rFonts w:ascii="Arial" w:eastAsia="Times New Roman" w:hAnsi="Arial" w:cs="Arial"/>
+          <w:b/>
+          <w:sz w:val="24"/>
+          <w:szCs w:val="24"/>
+        </w:rPr>
+      </w:pPr>
+    </w:p>
+    <w:p>
+      <w:pPr>
+        <w:rPr>
+          <w:rFonts w:ascii="Arial" w:eastAsia="Times New Roman" w:hAnsi="Arial" w:cs="Arial"/>
+          <w:b/>
+          <w:sz w:val="24"/>
+          <w:szCs w:val="24"/>
+        </w:rPr>
+      </w:pPr>
+    </w:p>
+    <w:p>
+      <w:pPr>
+        <w:rPr>
+          <w:rFonts w:ascii="Arial" w:eastAsia="Times New Roman" w:hAnsi="Arial" w:cs="Arial"/>
+          <w:b/>
+          <w:sz w:val="24"/>
+          <w:szCs w:val="24"/>
+        </w:rPr>
+      </w:pPr>
     </w:p>
     <w:p>
       <w:pPr>
@@ -3555,6 +7203,7 @@
       </w:pPr>
     </w:p>
     <w:sectPr>
+      <w:footerReference w:type="default" r:id="rId17"/>
       <w:pgSz w:w="12240" w:h="15840"/>
       <w:pgMar w:top="1440" w:right="1440" w:bottom="1440" w:left="1440" w:header="720" w:footer="720" w:gutter="0"/>
       <w:pgBorders w:offsetFrom="page">
@@ -3593,6 +7242,152 @@
     </w:p>
   </w:endnote>
 </w:endnotes>
+</file>
+
+<file path=word/footer1.xml><?xml version="1.0" encoding="utf-8"?>
+<w:ftr xmlns:wpc="http://schemas.microsoft.com/office/word/2010/wordprocessingCanvas" xmlns:cx="http://schemas.microsoft.com/office/drawing/2014/chartex" xmlns:mc="http://schemas.openxmlformats.org/markup-compatibility/2006" xmlns:o="urn:schemas-microsoft-com:office:office" xmlns:r="http://schemas.openxmlformats.org/officeDocument/2006/relationships" xmlns:m="http://schemas.openxmlformats.org/officeDocument/2006/math" xmlns:v="urn:schemas-microsoft-com:vml" xmlns:wp14="http://schemas.microsoft.com/office/word/2010/wordprocessingDrawing" xmlns:wp="http://schemas.openxmlformats.org/drawingml/2006/wordprocessingDrawing" xmlns:w10="urn:schemas-microsoft-com:office:word" xmlns:w="http://schemas.openxmlformats.org/wordprocessingml/2006/main" xmlns:w14="http://schemas.microsoft.com/office/word/2010/wordml" xmlns:w15="http://schemas.microsoft.com/office/word/2012/wordml" xmlns:w16se="http://schemas.microsoft.com/office/word/2015/wordml/symex" xmlns:wpg="http://schemas.microsoft.com/office/word/2010/wordprocessingGroup" xmlns:wpi="http://schemas.microsoft.com/office/word/2010/wordprocessingInk" xmlns:wne="http://schemas.microsoft.com/office/word/2006/wordml" xmlns:wps="http://schemas.microsoft.com/office/word/2010/wordprocessingShape" mc:Ignorable="w14 w15 w16se wp14">
+  <w:tbl>
+    <w:tblPr>
+      <w:tblW w:w="5000" w:type="pct"/>
+      <w:tblCellMar>
+        <w:left w:w="0" w:type="dxa"/>
+        <w:right w:w="0" w:type="dxa"/>
+      </w:tblCellMar>
+      <w:tblLook w:val="04A0" w:firstRow="1" w:lastRow="0" w:firstColumn="1" w:lastColumn="0" w:noHBand="0" w:noVBand="1"/>
+    </w:tblPr>
+    <w:tblGrid>
+      <w:gridCol w:w="4495"/>
+      <w:gridCol w:w="374"/>
+      <w:gridCol w:w="4491"/>
+    </w:tblGrid>
+    <w:tr>
+      <w:tc>
+        <w:tcPr>
+          <w:tcW w:w="2401" w:type="pct"/>
+        </w:tcPr>
+        <w:p>
+          <w:pPr>
+            <w:pStyle w:val="Footer"/>
+            <w:tabs>
+              <w:tab w:val="clear" w:pos="4680"/>
+              <w:tab w:val="clear" w:pos="9360"/>
+            </w:tabs>
+            <w:rPr>
+              <w:caps/>
+              <w:color w:val="5B9BD5" w:themeColor="accent1"/>
+              <w:sz w:val="18"/>
+              <w:szCs w:val="18"/>
+            </w:rPr>
+          </w:pPr>
+          <w:sdt>
+            <w:sdtPr>
+              <w:rPr>
+                <w:caps/>
+                <w:color w:val="5B9BD5" w:themeColor="accent1"/>
+                <w:sz w:val="18"/>
+                <w:szCs w:val="18"/>
+              </w:rPr>
+              <w:alias w:val="Title"/>
+              <w:tag w:val=""/>
+              <w:id w:val="886384654"/>
+              <w:placeholder>
+                <w:docPart w:val="B207E9FF9BC34CAEA0E02993F61A54CF"/>
+              </w:placeholder>
+              <w:dataBinding w:prefixMappings="xmlns:ns0='http://purl.org/dc/elements/1.1/' xmlns:ns1='http://schemas.openxmlformats.org/package/2006/metadata/core-properties' " w:xpath="/ns1:coreProperties[1]/ns0:title[1]" w:storeItemID="{6C3C8BC8-F283-45AE-878A-BAB7291924A1}"/>
+              <w:text/>
+            </w:sdtPr>
+            <w:sdtContent>
+              <w:r>
+                <w:rPr>
+                  <w:caps/>
+                  <w:color w:val="5B9BD5" w:themeColor="accent1"/>
+                  <w:sz w:val="18"/>
+                  <w:szCs w:val="18"/>
+                </w:rPr>
+                <w:t>Bsc It Sem v</w:t>
+              </w:r>
+            </w:sdtContent>
+          </w:sdt>
+        </w:p>
+      </w:tc>
+      <w:tc>
+        <w:tcPr>
+          <w:tcW w:w="200" w:type="pct"/>
+        </w:tcPr>
+        <w:p>
+          <w:pPr>
+            <w:pStyle w:val="Footer"/>
+            <w:tabs>
+              <w:tab w:val="clear" w:pos="4680"/>
+              <w:tab w:val="clear" w:pos="9360"/>
+            </w:tabs>
+            <w:rPr>
+              <w:caps/>
+              <w:color w:val="5B9BD5" w:themeColor="accent1"/>
+              <w:sz w:val="18"/>
+              <w:szCs w:val="18"/>
+            </w:rPr>
+          </w:pPr>
+        </w:p>
+      </w:tc>
+      <w:tc>
+        <w:tcPr>
+          <w:tcW w:w="2402" w:type="pct"/>
+        </w:tcPr>
+        <w:sdt>
+          <w:sdtPr>
+            <w:rPr>
+              <w:caps/>
+              <w:color w:val="5B9BD5" w:themeColor="accent1"/>
+              <w:sz w:val="18"/>
+              <w:szCs w:val="18"/>
+            </w:rPr>
+            <w:alias w:val="Author"/>
+            <w:tag w:val=""/>
+            <w:id w:val="1205441952"/>
+            <w:placeholder>
+              <w:docPart w:val="F8872775E137482489C0AFF155724A51"/>
+            </w:placeholder>
+            <w:dataBinding w:prefixMappings="xmlns:ns0='http://purl.org/dc/elements/1.1/' xmlns:ns1='http://schemas.openxmlformats.org/package/2006/metadata/core-properties' " w:xpath="/ns1:coreProperties[1]/ns0:creator[1]" w:storeItemID="{6C3C8BC8-F283-45AE-878A-BAB7291924A1}"/>
+            <w:text/>
+          </w:sdtPr>
+          <w:sdtContent>
+            <w:p>
+              <w:pPr>
+                <w:pStyle w:val="Footer"/>
+                <w:tabs>
+                  <w:tab w:val="clear" w:pos="4680"/>
+                  <w:tab w:val="clear" w:pos="9360"/>
+                </w:tabs>
+                <w:jc w:val="right"/>
+                <w:rPr>
+                  <w:caps/>
+                  <w:color w:val="5B9BD5" w:themeColor="accent1"/>
+                  <w:sz w:val="18"/>
+                  <w:szCs w:val="18"/>
+                </w:rPr>
+              </w:pPr>
+              <w:r>
+                <w:rPr>
+                  <w:caps/>
+                  <w:color w:val="5B9BD5" w:themeColor="accent1"/>
+                  <w:sz w:val="18"/>
+                  <w:szCs w:val="18"/>
+                </w:rPr>
+                <w:t>shiv</w:t>
+              </w:r>
+            </w:p>
+          </w:sdtContent>
+        </w:sdt>
+      </w:tc>
+    </w:tr>
+  </w:tbl>
+  <w:p>
+    <w:pPr>
+      <w:pStyle w:val="Footer"/>
+    </w:pPr>
+  </w:p>
+</w:ftr>
 </file>
 
 <file path=word/footnotes.xml><?xml version="1.0" encoding="utf-8"?>
@@ -4199,6 +7994,601 @@
 </w:styles>
 </file>
 
+<file path=word/glossary/document.xml><?xml version="1.0" encoding="utf-8"?>
+<w:glossaryDocument xmlns:wpc="http://schemas.microsoft.com/office/word/2010/wordprocessingCanvas" xmlns:cx="http://schemas.microsoft.com/office/drawing/2014/chartex" xmlns:mc="http://schemas.openxmlformats.org/markup-compatibility/2006" xmlns:o="urn:schemas-microsoft-com:office:office" xmlns:r="http://schemas.openxmlformats.org/officeDocument/2006/relationships" xmlns:m="http://schemas.openxmlformats.org/officeDocument/2006/math" xmlns:v="urn:schemas-microsoft-com:vml" xmlns:wp14="http://schemas.microsoft.com/office/word/2010/wordprocessingDrawing" xmlns:wp="http://schemas.openxmlformats.org/drawingml/2006/wordprocessingDrawing" xmlns:w10="urn:schemas-microsoft-com:office:word" xmlns:w="http://schemas.openxmlformats.org/wordprocessingml/2006/main" xmlns:w14="http://schemas.microsoft.com/office/word/2010/wordml" xmlns:w15="http://schemas.microsoft.com/office/word/2012/wordml" xmlns:w16se="http://schemas.microsoft.com/office/word/2015/wordml/symex" xmlns:wpg="http://schemas.microsoft.com/office/word/2010/wordprocessingGroup" xmlns:wpi="http://schemas.microsoft.com/office/word/2010/wordprocessingInk" xmlns:wne="http://schemas.microsoft.com/office/word/2006/wordml" xmlns:wps="http://schemas.microsoft.com/office/word/2010/wordprocessingShape" mc:Ignorable="w14 w15 w16se wp14">
+  <w:docParts>
+    <w:docPart>
+      <w:docPartPr>
+        <w:name w:val="B207E9FF9BC34CAEA0E02993F61A54CF"/>
+        <w:category>
+          <w:name w:val="General"/>
+          <w:gallery w:val="placeholder"/>
+        </w:category>
+        <w:types>
+          <w:type w:val="bbPlcHdr"/>
+        </w:types>
+        <w:behaviors>
+          <w:behavior w:val="content"/>
+        </w:behaviors>
+        <w:guid w:val="{793C54CC-1627-4F20-B6CE-5D95C8B733CF}"/>
+      </w:docPartPr>
+      <w:docPartBody>
+        <w:p>
+          <w:pPr>
+            <w:pStyle w:val="B207E9FF9BC34CAEA0E02993F61A54CF"/>
+          </w:pPr>
+          <w:r>
+            <w:rPr>
+              <w:caps/>
+              <w:color w:val="5B9BD5" w:themeColor="accent1"/>
+              <w:sz w:val="18"/>
+              <w:szCs w:val="18"/>
+            </w:rPr>
+            <w:t>[Document title]</w:t>
+          </w:r>
+        </w:p>
+      </w:docPartBody>
+    </w:docPart>
+    <w:docPart>
+      <w:docPartPr>
+        <w:name w:val="F8872775E137482489C0AFF155724A51"/>
+        <w:category>
+          <w:name w:val="General"/>
+          <w:gallery w:val="placeholder"/>
+        </w:category>
+        <w:types>
+          <w:type w:val="bbPlcHdr"/>
+        </w:types>
+        <w:behaviors>
+          <w:behavior w:val="content"/>
+        </w:behaviors>
+        <w:guid w:val="{007FF71D-9658-4D1E-BEB5-4639EF7CA47A}"/>
+      </w:docPartPr>
+      <w:docPartBody>
+        <w:p>
+          <w:pPr>
+            <w:pStyle w:val="F8872775E137482489C0AFF155724A51"/>
+          </w:pPr>
+          <w:r>
+            <w:rPr>
+              <w:caps/>
+              <w:color w:val="5B9BD5" w:themeColor="accent1"/>
+              <w:sz w:val="18"/>
+              <w:szCs w:val="18"/>
+            </w:rPr>
+            <w:t>[Author name]</w:t>
+          </w:r>
+        </w:p>
+      </w:docPartBody>
+    </w:docPart>
+  </w:docParts>
+</w:glossaryDocument>
+</file>
+
+<file path=word/glossary/fontTable.xml><?xml version="1.0" encoding="utf-8"?>
+<w:fonts xmlns:mc="http://schemas.openxmlformats.org/markup-compatibility/2006" xmlns:r="http://schemas.openxmlformats.org/officeDocument/2006/relationships" xmlns:w="http://schemas.openxmlformats.org/wordprocessingml/2006/main" xmlns:w14="http://schemas.microsoft.com/office/word/2010/wordml" xmlns:w15="http://schemas.microsoft.com/office/word/2012/wordml" xmlns:w16se="http://schemas.microsoft.com/office/word/2015/wordml/symex" mc:Ignorable="w14 w15 w16se">
+  <w:font w:name="Calibri">
+    <w:panose1 w:val="020F0502020204030204"/>
+    <w:charset w:val="00"/>
+    <w:family w:val="swiss"/>
+    <w:pitch w:val="variable"/>
+    <w:sig w:usb0="E4002EFF" w:usb1="C000247B" w:usb2="00000009" w:usb3="00000000" w:csb0="000001FF" w:csb1="00000000"/>
+  </w:font>
+  <w:font w:name="Times New Roman">
+    <w:panose1 w:val="02020603050405020304"/>
+    <w:charset w:val="00"/>
+    <w:family w:val="roman"/>
+    <w:pitch w:val="variable"/>
+    <w:sig w:usb0="E0002EFF" w:usb1="C000785B" w:usb2="00000009" w:usb3="00000000" w:csb0="000001FF" w:csb1="00000000"/>
+  </w:font>
+  <w:font w:name="Calibri Light">
+    <w:panose1 w:val="020F0302020204030204"/>
+    <w:charset w:val="00"/>
+    <w:family w:val="swiss"/>
+    <w:pitch w:val="variable"/>
+    <w:sig w:usb0="E4002EFF" w:usb1="C000247B" w:usb2="00000009" w:usb3="00000000" w:csb0="000001FF" w:csb1="00000000"/>
+  </w:font>
+  <w:font w:name="Arial">
+    <w:panose1 w:val="020B0604020202020204"/>
+    <w:charset w:val="00"/>
+    <w:family w:val="swiss"/>
+    <w:pitch w:val="variable"/>
+    <w:sig w:usb0="E0002EFF" w:usb1="C000785B" w:usb2="00000009" w:usb3="00000000" w:csb0="000001FF" w:csb1="00000000"/>
+  </w:font>
+  <w:font w:name="Algerian">
+    <w:panose1 w:val="04020705040A02060702"/>
+    <w:charset w:val="00"/>
+    <w:family w:val="decorative"/>
+    <w:pitch w:val="variable"/>
+    <w:sig w:usb0="00000003" w:usb1="00000000" w:usb2="00000000" w:usb3="00000000" w:csb0="00000001" w:csb1="00000000"/>
+  </w:font>
+  <w:font w:name="Bahnschrift SemiBold">
+    <w:panose1 w:val="020B0502040204020203"/>
+    <w:charset w:val="00"/>
+    <w:family w:val="swiss"/>
+    <w:pitch w:val="variable"/>
+    <w:sig w:usb0="A00002C7" w:usb1="00000002" w:usb2="00000000" w:usb3="00000000" w:csb0="0000019F" w:csb1="00000000"/>
+  </w:font>
+</w:fonts>
+</file>
+
+<file path=word/glossary/settings.xml><?xml version="1.0" encoding="utf-8"?>
+<w:settings xmlns:mc="http://schemas.openxmlformats.org/markup-compatibility/2006" xmlns:o="urn:schemas-microsoft-com:office:office" xmlns:r="http://schemas.openxmlformats.org/officeDocument/2006/relationships" xmlns:m="http://schemas.openxmlformats.org/officeDocument/2006/math" xmlns:v="urn:schemas-microsoft-com:vml" xmlns:w10="urn:schemas-microsoft-com:office:word" xmlns:w="http://schemas.openxmlformats.org/wordprocessingml/2006/main" xmlns:w14="http://schemas.microsoft.com/office/word/2010/wordml" xmlns:w15="http://schemas.microsoft.com/office/word/2012/wordml" xmlns:w16se="http://schemas.microsoft.com/office/word/2015/wordml/symex" xmlns:sl="http://schemas.openxmlformats.org/schemaLibrary/2006/main" mc:Ignorable="w14 w15 w16se">
+  <w:view w:val="normal"/>
+  <w:defaultTabStop w:val="720"/>
+  <w:characterSpacingControl w:val="doNotCompress"/>
+  <w:compat>
+    <w:useFELayout/>
+    <w:compatSetting w:name="compatibilityMode" w:uri="http://schemas.microsoft.com/office/word" w:val="15"/>
+    <w:compatSetting w:name="overrideTableStyleFontSizeAndJustification" w:uri="http://schemas.microsoft.com/office/word" w:val="1"/>
+    <w:compatSetting w:name="enableOpenTypeFeatures" w:uri="http://schemas.microsoft.com/office/word" w:val="1"/>
+    <w:compatSetting w:name="doNotFlipMirrorIndents" w:uri="http://schemas.microsoft.com/office/word" w:val="1"/>
+    <w:compatSetting w:name="differentiateMultirowTableHeaders" w:uri="http://schemas.microsoft.com/office/word" w:val="1"/>
+  </w:compat>
+  <w:rsids>
+    <w:rsidRoot w:val="001D2406"/>
+    <w:rsid w:val="001D2406"/>
+  </w:rsids>
+  <m:mathPr>
+    <m:mathFont m:val="Cambria Math"/>
+    <m:brkBin m:val="before"/>
+    <m:brkBinSub m:val="--"/>
+    <m:smallFrac m:val="0"/>
+    <m:dispDef/>
+    <m:lMargin m:val="0"/>
+    <m:rMargin m:val="0"/>
+    <m:defJc m:val="centerGroup"/>
+    <m:wrapIndent m:val="1440"/>
+    <m:intLim m:val="subSup"/>
+    <m:naryLim m:val="undOvr"/>
+  </m:mathPr>
+  <w:themeFontLang w:val="en-US"/>
+  <w:clrSchemeMapping w:bg1="light1" w:t1="dark1" w:bg2="light2" w:t2="dark2" w:accent1="accent1" w:accent2="accent2" w:accent3="accent3" w:accent4="accent4" w:accent5="accent5" w:accent6="accent6" w:hyperlink="hyperlink" w:followedHyperlink="followedHyperlink"/>
+  <w:decimalSymbol w:val="."/>
+  <w:listSeparator w:val=","/>
+  <w15:chartTrackingRefBased/>
+</w:settings>
+</file>
+
+<file path=word/glossary/styles.xml><?xml version="1.0" encoding="utf-8"?>
+<w:styles xmlns:mc="http://schemas.openxmlformats.org/markup-compatibility/2006" xmlns:r="http://schemas.openxmlformats.org/officeDocument/2006/relationships" xmlns:w="http://schemas.openxmlformats.org/wordprocessingml/2006/main" xmlns:w14="http://schemas.microsoft.com/office/word/2010/wordml" xmlns:w15="http://schemas.microsoft.com/office/word/2012/wordml" xmlns:w16se="http://schemas.microsoft.com/office/word/2015/wordml/symex" mc:Ignorable="w14 w15 w16se">
+  <w:docDefaults>
+    <w:rPrDefault>
+      <w:rPr>
+        <w:rFonts w:asciiTheme="minorHAnsi" w:eastAsiaTheme="minorEastAsia" w:hAnsiTheme="minorHAnsi" w:cstheme="minorBidi"/>
+        <w:sz w:val="22"/>
+        <w:szCs w:val="22"/>
+        <w:lang w:val="en-US" w:eastAsia="en-US" w:bidi="ar-SA"/>
+      </w:rPr>
+    </w:rPrDefault>
+    <w:pPrDefault>
+      <w:pPr>
+        <w:spacing w:after="160" w:line="259" w:lineRule="auto"/>
+      </w:pPr>
+    </w:pPrDefault>
+  </w:docDefaults>
+  <w:latentStyles w:defLockedState="0" w:defUIPriority="99" w:defSemiHidden="0" w:defUnhideWhenUsed="0" w:defQFormat="0" w:count="371">
+    <w:lsdException w:name="Normal" w:uiPriority="0" w:qFormat="1"/>
+    <w:lsdException w:name="heading 1" w:uiPriority="9" w:qFormat="1"/>
+    <w:lsdException w:name="heading 2" w:semiHidden="1" w:uiPriority="9" w:unhideWhenUsed="1" w:qFormat="1"/>
+    <w:lsdException w:name="heading 3" w:semiHidden="1" w:uiPriority="9" w:unhideWhenUsed="1" w:qFormat="1"/>
+    <w:lsdException w:name="heading 4" w:semiHidden="1" w:uiPriority="9" w:unhideWhenUsed="1" w:qFormat="1"/>
+    <w:lsdException w:name="heading 5" w:semiHidden="1" w:uiPriority="9" w:unhideWhenUsed="1" w:qFormat="1"/>
+    <w:lsdException w:name="heading 6" w:semiHidden="1" w:uiPriority="9" w:unhideWhenUsed="1" w:qFormat="1"/>
+    <w:lsdException w:name="heading 7" w:semiHidden="1" w:uiPriority="9" w:unhideWhenUsed="1" w:qFormat="1"/>
+    <w:lsdException w:name="heading 8" w:semiHidden="1" w:uiPriority="9" w:unhideWhenUsed="1" w:qFormat="1"/>
+    <w:lsdException w:name="heading 9" w:semiHidden="1" w:uiPriority="9" w:unhideWhenUsed="1" w:qFormat="1"/>
+    <w:lsdException w:name="index 1" w:semiHidden="1" w:unhideWhenUsed="1"/>
+    <w:lsdException w:name="index 2" w:semiHidden="1" w:unhideWhenUsed="1"/>
+    <w:lsdException w:name="index 3" w:semiHidden="1" w:unhideWhenUsed="1"/>
+    <w:lsdException w:name="index 4" w:semiHidden="1" w:unhideWhenUsed="1"/>
+    <w:lsdException w:name="index 5" w:semiHidden="1" w:unhideWhenUsed="1"/>
+    <w:lsdException w:name="index 6" w:semiHidden="1" w:unhideWhenUsed="1"/>
+    <w:lsdException w:name="index 7" w:semiHidden="1" w:unhideWhenUsed="1"/>
+    <w:lsdException w:name="index 8" w:semiHidden="1" w:unhideWhenUsed="1"/>
+    <w:lsdException w:name="index 9" w:semiHidden="1" w:unhideWhenUsed="1"/>
+    <w:lsdException w:name="toc 1" w:semiHidden="1" w:uiPriority="39" w:unhideWhenUsed="1"/>
+    <w:lsdException w:name="toc 2" w:semiHidden="1" w:uiPriority="39" w:unhideWhenUsed="1"/>
+    <w:lsdException w:name="toc 3" w:semiHidden="1" w:uiPriority="39" w:unhideWhenUsed="1"/>
+    <w:lsdException w:name="toc 4" w:semiHidden="1" w:uiPriority="39" w:unhideWhenUsed="1"/>
+    <w:lsdException w:name="toc 5" w:semiHidden="1" w:uiPriority="39" w:unhideWhenUsed="1"/>
+    <w:lsdException w:name="toc 6" w:semiHidden="1" w:uiPriority="39" w:unhideWhenUsed="1"/>
+    <w:lsdException w:name="toc 7" w:semiHidden="1" w:uiPriority="39" w:unhideWhenUsed="1"/>
+    <w:lsdException w:name="toc 8" w:semiHidden="1" w:uiPriority="39" w:unhideWhenUsed="1"/>
+    <w:lsdException w:name="toc 9" w:semiHidden="1" w:uiPriority="39" w:unhideWhenUsed="1"/>
+    <w:lsdException w:name="Normal Indent" w:semiHidden="1" w:unhideWhenUsed="1"/>
+    <w:lsdException w:name="footnote text" w:semiHidden="1" w:unhideWhenUsed="1"/>
+    <w:lsdException w:name="annotation text" w:semiHidden="1" w:unhideWhenUsed="1"/>
+    <w:lsdException w:name="header" w:semiHidden="1" w:unhideWhenUsed="1"/>
+    <w:lsdException w:name="footer" w:semiHidden="1" w:unhideWhenUsed="1"/>
+    <w:lsdException w:name="index heading" w:semiHidden="1" w:unhideWhenUsed="1"/>
+    <w:lsdException w:name="caption" w:semiHidden="1" w:uiPriority="35" w:unhideWhenUsed="1" w:qFormat="1"/>
+    <w:lsdException w:name="table of figures" w:semiHidden="1" w:unhideWhenUsed="1"/>
+    <w:lsdException w:name="envelope address" w:semiHidden="1" w:unhideWhenUsed="1"/>
+    <w:lsdException w:name="envelope return" w:semiHidden="1" w:unhideWhenUsed="1"/>
+    <w:lsdException w:name="footnote reference" w:semiHidden="1" w:unhideWhenUsed="1"/>
+    <w:lsdException w:name="annotation reference" w:semiHidden="1" w:unhideWhenUsed="1"/>
+    <w:lsdException w:name="line number" w:semiHidden="1" w:unhideWhenUsed="1"/>
+    <w:lsdException w:name="page number" w:semiHidden="1" w:unhideWhenUsed="1"/>
+    <w:lsdException w:name="endnote reference" w:semiHidden="1" w:unhideWhenUsed="1"/>
+    <w:lsdException w:name="endnote text" w:semiHidden="1" w:unhideWhenUsed="1"/>
+    <w:lsdException w:name="table of authorities" w:semiHidden="1" w:unhideWhenUsed="1"/>
+    <w:lsdException w:name="macro" w:semiHidden="1" w:unhideWhenUsed="1"/>
+    <w:lsdException w:name="toa heading" w:semiHidden="1" w:unhideWhenUsed="1"/>
+    <w:lsdException w:name="List" w:semiHidden="1" w:unhideWhenUsed="1"/>
+    <w:lsdException w:name="List Bullet" w:semiHidden="1" w:unhideWhenUsed="1"/>
+    <w:lsdException w:name="List Number" w:semiHidden="1" w:unhideWhenUsed="1"/>
+    <w:lsdException w:name="List 2" w:semiHidden="1" w:unhideWhenUsed="1"/>
+    <w:lsdException w:name="List 3" w:semiHidden="1" w:unhideWhenUsed="1"/>
+    <w:lsdException w:name="List 4" w:semiHidden="1" w:unhideWhenUsed="1"/>
+    <w:lsdException w:name="List 5" w:semiHidden="1" w:unhideWhenUsed="1"/>
+    <w:lsdException w:name="List Bullet 2" w:semiHidden="1" w:unhideWhenUsed="1"/>
+    <w:lsdException w:name="List Bullet 3" w:semiHidden="1" w:unhideWhenUsed="1"/>
+    <w:lsdException w:name="List Bullet 4" w:semiHidden="1" w:unhideWhenUsed="1"/>
+    <w:lsdException w:name="List Bullet 5" w:semiHidden="1" w:unhideWhenUsed="1"/>
+    <w:lsdException w:name="List Number 2" w:semiHidden="1" w:unhideWhenUsed="1"/>
+    <w:lsdException w:name="List Number 3" w:semiHidden="1" w:unhideWhenUsed="1"/>
+    <w:lsdException w:name="List Number 4" w:semiHidden="1" w:unhideWhenUsed="1"/>
+    <w:lsdException w:name="List Number 5" w:semiHidden="1" w:unhideWhenUsed="1"/>
+    <w:lsdException w:name="Title" w:uiPriority="10" w:qFormat="1"/>
+    <w:lsdException w:name="Closing" w:semiHidden="1" w:unhideWhenUsed="1"/>
+    <w:lsdException w:name="Signature" w:semiHidden="1" w:unhideWhenUsed="1"/>
+    <w:lsdException w:name="Default Paragraph Font" w:semiHidden="1" w:uiPriority="1" w:unhideWhenUsed="1"/>
+    <w:lsdException w:name="Body Text" w:semiHidden="1" w:unhideWhenUsed="1"/>
+    <w:lsdException w:name="Body Text Indent" w:semiHidden="1" w:unhideWhenUsed="1"/>
+    <w:lsdException w:name="List Continue" w:semiHidden="1" w:unhideWhenUsed="1"/>
+    <w:lsdException w:name="List Continue 2" w:semiHidden="1" w:unhideWhenUsed="1"/>
+    <w:lsdException w:name="List Continue 3" w:semiHidden="1" w:unhideWhenUsed="1"/>
+    <w:lsdException w:name="List Continue 4" w:semiHidden="1" w:unhideWhenUsed="1"/>
+    <w:lsdException w:name="List Continue 5" w:semiHidden="1" w:unhideWhenUsed="1"/>
+    <w:lsdException w:name="Message Header" w:semiHidden="1" w:unhideWhenUsed="1"/>
+    <w:lsdException w:name="Subtitle" w:uiPriority="11" w:qFormat="1"/>
+    <w:lsdException w:name="Salutation" w:semiHidden="1" w:unhideWhenUsed="1"/>
+    <w:lsdException w:name="Date" w:semiHidden="1" w:unhideWhenUsed="1"/>
+    <w:lsdException w:name="Body Text First Indent" w:semiHidden="1" w:unhideWhenUsed="1"/>
+    <w:lsdException w:name="Body Text First Indent 2" w:semiHidden="1" w:unhideWhenUsed="1"/>
+    <w:lsdException w:name="Note Heading" w:semiHidden="1" w:unhideWhenUsed="1"/>
+    <w:lsdException w:name="Body Text 2" w:semiHidden="1" w:unhideWhenUsed="1"/>
+    <w:lsdException w:name="Body Text 3" w:semiHidden="1" w:unhideWhenUsed="1"/>
+    <w:lsdException w:name="Body Text Indent 2" w:semiHidden="1" w:unhideWhenUsed="1"/>
+    <w:lsdException w:name="Body Text Indent 3" w:semiHidden="1" w:unhideWhenUsed="1"/>
+    <w:lsdException w:name="Block Text" w:semiHidden="1" w:unhideWhenUsed="1"/>
+    <w:lsdException w:name="Hyperlink" w:semiHidden="1" w:unhideWhenUsed="1"/>
+    <w:lsdException w:name="FollowedHyperlink" w:semiHidden="1" w:unhideWhenUsed="1"/>
+    <w:lsdException w:name="Strong" w:uiPriority="22" w:qFormat="1"/>
+    <w:lsdException w:name="Emphasis" w:uiPriority="20" w:qFormat="1"/>
+    <w:lsdException w:name="Document Map" w:semiHidden="1" w:unhideWhenUsed="1"/>
+    <w:lsdException w:name="Plain Text" w:semiHidden="1" w:unhideWhenUsed="1"/>
+    <w:lsdException w:name="E-mail Signature" w:semiHidden="1" w:unhideWhenUsed="1"/>
+    <w:lsdException w:name="HTML Top of Form" w:semiHidden="1" w:unhideWhenUsed="1"/>
+    <w:lsdException w:name="HTML Bottom of Form" w:semiHidden="1" w:unhideWhenUsed="1"/>
+    <w:lsdException w:name="Normal (Web)" w:semiHidden="1" w:unhideWhenUsed="1"/>
+    <w:lsdException w:name="HTML Acronym" w:semiHidden="1" w:unhideWhenUsed="1"/>
+    <w:lsdException w:name="HTML Address" w:semiHidden="1" w:unhideWhenUsed="1"/>
+    <w:lsdException w:name="HTML Cite" w:semiHidden="1" w:unhideWhenUsed="1"/>
+    <w:lsdException w:name="HTML Code" w:semiHidden="1" w:unhideWhenUsed="1"/>
+    <w:lsdException w:name="HTML Definition" w:semiHidden="1" w:unhideWhenUsed="1"/>
+    <w:lsdException w:name="HTML Keyboard" w:semiHidden="1" w:unhideWhenUsed="1"/>
+    <w:lsdException w:name="HTML Preformatted" w:semiHidden="1" w:unhideWhenUsed="1"/>
+    <w:lsdException w:name="HTML Sample" w:semiHidden="1" w:unhideWhenUsed="1"/>
+    <w:lsdException w:name="HTML Typewriter" w:semiHidden="1" w:unhideWhenUsed="1"/>
+    <w:lsdException w:name="HTML Variable" w:semiHidden="1" w:unhideWhenUsed="1"/>
+    <w:lsdException w:name="Normal Table" w:semiHidden="1" w:unhideWhenUsed="1"/>
+    <w:lsdException w:name="annotation subject" w:semiHidden="1" w:unhideWhenUsed="1"/>
+    <w:lsdException w:name="No List" w:semiHidden="1" w:unhideWhenUsed="1"/>
+    <w:lsdException w:name="Outline List 1" w:semiHidden="1" w:unhideWhenUsed="1"/>
+    <w:lsdException w:name="Outline List 2" w:semiHidden="1" w:unhideWhenUsed="1"/>
+    <w:lsdException w:name="Outline List 3" w:semiHidden="1" w:unhideWhenUsed="1"/>
+    <w:lsdException w:name="Table Simple 1" w:semiHidden="1" w:unhideWhenUsed="1"/>
+    <w:lsdException w:name="Table Simple 2" w:semiHidden="1" w:unhideWhenUsed="1"/>
+    <w:lsdException w:name="Table Simple 3" w:semiHidden="1" w:unhideWhenUsed="1"/>
+    <w:lsdException w:name="Table Classic 1" w:semiHidden="1" w:unhideWhenUsed="1"/>
+    <w:lsdException w:name="Table Classic 2" w:semiHidden="1" w:unhideWhenUsed="1"/>
+    <w:lsdException w:name="Table Classic 3" w:semiHidden="1" w:unhideWhenUsed="1"/>
+    <w:lsdException w:name="Table Classic 4" w:semiHidden="1" w:unhideWhenUsed="1"/>
+    <w:lsdException w:name="Table Colorful 1" w:semiHidden="1" w:unhideWhenUsed="1"/>
+    <w:lsdException w:name="Table Colorful 2" w:semiHidden="1" w:unhideWhenUsed="1"/>
+    <w:lsdException w:name="Table Colorful 3" w:semiHidden="1" w:unhideWhenUsed="1"/>
+    <w:lsdException w:name="Table Columns 1" w:semiHidden="1" w:unhideWhenUsed="1"/>
+    <w:lsdException w:name="Table Columns 2" w:semiHidden="1" w:unhideWhenUsed="1"/>
+    <w:lsdException w:name="Table Columns 3" w:semiHidden="1" w:unhideWhenUsed="1"/>
+    <w:lsdException w:name="Table Columns 4" w:semiHidden="1" w:unhideWhenUsed="1"/>
+    <w:lsdException w:name="Table Columns 5" w:semiHidden="1" w:unhideWhenUsed="1"/>
+    <w:lsdException w:name="Table Grid 1" w:semiHidden="1" w:unhideWhenUsed="1"/>
+    <w:lsdException w:name="Table Grid 2" w:semiHidden="1" w:unhideWhenUsed="1"/>
+    <w:lsdException w:name="Table Grid 3" w:semiHidden="1" w:unhideWhenUsed="1"/>
+    <w:lsdException w:name="Table Grid 4" w:semiHidden="1" w:unhideWhenUsed="1"/>
+    <w:lsdException w:name="Table Grid 5" w:semiHidden="1" w:unhideWhenUsed="1"/>
+    <w:lsdException w:name="Table Grid 6" w:semiHidden="1" w:unhideWhenUsed="1"/>
+    <w:lsdException w:name="Table Grid 7" w:semiHidden="1" w:unhideWhenUsed="1"/>
+    <w:lsdException w:name="Table Grid 8" w:semiHidden="1" w:unhideWhenUsed="1"/>
+    <w:lsdException w:name="Table List 1" w:semiHidden="1" w:unhideWhenUsed="1"/>
+    <w:lsdException w:name="Table List 2" w:semiHidden="1" w:unhideWhenUsed="1"/>
+    <w:lsdException w:name="Table List 3" w:semiHidden="1" w:unhideWhenUsed="1"/>
+    <w:lsdException w:name="Table List 4" w:semiHidden="1" w:unhideWhenUsed="1"/>
+    <w:lsdException w:name="Table List 5" w:semiHidden="1" w:unhideWhenUsed="1"/>
+    <w:lsdException w:name="Table List 6" w:semiHidden="1" w:unhideWhenUsed="1"/>
+    <w:lsdException w:name="Table List 7" w:semiHidden="1" w:unhideWhenUsed="1"/>
+    <w:lsdException w:name="Table List 8" w:semiHidden="1" w:unhideWhenUsed="1"/>
+    <w:lsdException w:name="Table 3D effects 1" w:semiHidden="1" w:unhideWhenUsed="1"/>
+    <w:lsdException w:name="Table 3D effects 2" w:semiHidden="1" w:unhideWhenUsed="1"/>
+    <w:lsdException w:name="Table 3D effects 3" w:semiHidden="1" w:unhideWhenUsed="1"/>
+    <w:lsdException w:name="Table Contemporary" w:semiHidden="1" w:unhideWhenUsed="1"/>
+    <w:lsdException w:name="Table Elegant" w:semiHidden="1" w:unhideWhenUsed="1"/>
+    <w:lsdException w:name="Table Professional" w:semiHidden="1" w:unhideWhenUsed="1"/>
+    <w:lsdException w:name="Table Subtle 1" w:semiHidden="1" w:unhideWhenUsed="1"/>
+    <w:lsdException w:name="Table Subtle 2" w:semiHidden="1" w:unhideWhenUsed="1"/>
+    <w:lsdException w:name="Table Web 1" w:semiHidden="1" w:unhideWhenUsed="1"/>
+    <w:lsdException w:name="Table Web 2" w:semiHidden="1" w:unhideWhenUsed="1"/>
+    <w:lsdException w:name="Table Web 3" w:semiHidden="1" w:unhideWhenUsed="1"/>
+    <w:lsdException w:name="Balloon Text" w:semiHidden="1" w:unhideWhenUsed="1"/>
+    <w:lsdException w:name="Table Grid" w:uiPriority="39"/>
+    <w:lsdException w:name="Table Theme" w:semiHidden="1" w:unhideWhenUsed="1"/>
+    <w:lsdException w:name="Placeholder Text" w:semiHidden="1"/>
+    <w:lsdException w:name="No Spacing" w:uiPriority="1" w:qFormat="1"/>
+    <w:lsdException w:name="Light Shading" w:uiPriority="60"/>
+    <w:lsdException w:name="Light List" w:uiPriority="61"/>
+    <w:lsdException w:name="Light Grid" w:uiPriority="62"/>
+    <w:lsdException w:name="Medium Shading 1" w:uiPriority="63"/>
+    <w:lsdException w:name="Medium Shading 2" w:uiPriority="64"/>
+    <w:lsdException w:name="Medium List 1" w:uiPriority="65"/>
+    <w:lsdException w:name="Medium List 2" w:uiPriority="66"/>
+    <w:lsdException w:name="Medium Grid 1" w:uiPriority="67"/>
+    <w:lsdException w:name="Medium Grid 2" w:uiPriority="68"/>
+    <w:lsdException w:name="Medium Grid 3" w:uiPriority="69"/>
+    <w:lsdException w:name="Dark List" w:uiPriority="70"/>
+    <w:lsdException w:name="Colorful Shading" w:uiPriority="71"/>
+    <w:lsdException w:name="Colorful List" w:uiPriority="72"/>
+    <w:lsdException w:name="Colorful Grid" w:uiPriority="73"/>
+    <w:lsdException w:name="Light Shading Accent 1" w:uiPriority="60"/>
+    <w:lsdException w:name="Light List Accent 1" w:uiPriority="61"/>
+    <w:lsdException w:name="Light Grid Accent 1" w:uiPriority="62"/>
+    <w:lsdException w:name="Medium Shading 1 Accent 1" w:uiPriority="63"/>
+    <w:lsdException w:name="Medium Shading 2 Accent 1" w:uiPriority="64"/>
+    <w:lsdException w:name="Medium List 1 Accent 1" w:uiPriority="65"/>
+    <w:lsdException w:name="Revision" w:semiHidden="1"/>
+    <w:lsdException w:name="List Paragraph" w:uiPriority="34" w:qFormat="1"/>
+    <w:lsdException w:name="Quote" w:uiPriority="29" w:qFormat="1"/>
+    <w:lsdException w:name="Intense Quote" w:uiPriority="30" w:qFormat="1"/>
+    <w:lsdException w:name="Medium List 2 Accent 1" w:uiPriority="66"/>
+    <w:lsdException w:name="Medium Grid 1 Accent 1" w:uiPriority="67"/>
+    <w:lsdException w:name="Medium Grid 2 Accent 1" w:uiPriority="68"/>
+    <w:lsdException w:name="Medium Grid 3 Accent 1" w:uiPriority="69"/>
+    <w:lsdException w:name="Dark List Accent 1" w:uiPriority="70"/>
+    <w:lsdException w:name="Colorful Shading Accent 1" w:uiPriority="71"/>
+    <w:lsdException w:name="Colorful List Accent 1" w:uiPriority="72"/>
+    <w:lsdException w:name="Colorful Grid Accent 1" w:uiPriority="73"/>
+    <w:lsdException w:name="Light Shading Accent 2" w:uiPriority="60"/>
+    <w:lsdException w:name="Light List Accent 2" w:uiPriority="61"/>
+    <w:lsdException w:name="Light Grid Accent 2" w:uiPriority="62"/>
+    <w:lsdException w:name="Medium Shading 1 Accent 2" w:uiPriority="63"/>
+    <w:lsdException w:name="Medium Shading 2 Accent 2" w:uiPriority="64"/>
+    <w:lsdException w:name="Medium List 1 Accent 2" w:uiPriority="65"/>
+    <w:lsdException w:name="Medium List 2 Accent 2" w:uiPriority="66"/>
+    <w:lsdException w:name="Medium Grid 1 Accent 2" w:uiPriority="67"/>
+    <w:lsdException w:name="Medium Grid 2 Accent 2" w:uiPriority="68"/>
+    <w:lsdException w:name="Medium Grid 3 Accent 2" w:uiPriority="69"/>
+    <w:lsdException w:name="Dark List Accent 2" w:uiPriority="70"/>
+    <w:lsdException w:name="Colorful Shading Accent 2" w:uiPriority="71"/>
+    <w:lsdException w:name="Colorful List Accent 2" w:uiPriority="72"/>
+    <w:lsdException w:name="Colorful Grid Accent 2" w:uiPriority="73"/>
+    <w:lsdException w:name="Light Shading Accent 3" w:uiPriority="60"/>
+    <w:lsdException w:name="Light List Accent 3" w:uiPriority="61"/>
+    <w:lsdException w:name="Light Grid Accent 3" w:uiPriority="62"/>
+    <w:lsdException w:name="Medium Shading 1 Accent 3" w:uiPriority="63"/>
+    <w:lsdException w:name="Medium Shading 2 Accent 3" w:uiPriority="64"/>
+    <w:lsdException w:name="Medium List 1 Accent 3" w:uiPriority="65"/>
+    <w:lsdException w:name="Medium List 2 Accent 3" w:uiPriority="66"/>
+    <w:lsdException w:name="Medium Grid 1 Accent 3" w:uiPriority="67"/>
+    <w:lsdException w:name="Medium Grid 2 Accent 3" w:uiPriority="68"/>
+    <w:lsdException w:name="Medium Grid 3 Accent 3" w:uiPriority="69"/>
+    <w:lsdException w:name="Dark List Accent 3" w:uiPriority="70"/>
+    <w:lsdException w:name="Colorful Shading Accent 3" w:uiPriority="71"/>
+    <w:lsdException w:name="Colorful List Accent 3" w:uiPriority="72"/>
+    <w:lsdException w:name="Colorful Grid Accent 3" w:uiPriority="73"/>
+    <w:lsdException w:name="Light Shading Accent 4" w:uiPriority="60"/>
+    <w:lsdException w:name="Light List Accent 4" w:uiPriority="61"/>
+    <w:lsdException w:name="Light Grid Accent 4" w:uiPriority="62"/>
+    <w:lsdException w:name="Medium Shading 1 Accent 4" w:uiPriority="63"/>
+    <w:lsdException w:name="Medium Shading 2 Accent 4" w:uiPriority="64"/>
+    <w:lsdException w:name="Medium List 1 Accent 4" w:uiPriority="65"/>
+    <w:lsdException w:name="Medium List 2 Accent 4" w:uiPriority="66"/>
+    <w:lsdException w:name="Medium Grid 1 Accent 4" w:uiPriority="67"/>
+    <w:lsdException w:name="Medium Grid 2 Accent 4" w:uiPriority="68"/>
+    <w:lsdException w:name="Medium Grid 3 Accent 4" w:uiPriority="69"/>
+    <w:lsdException w:name="Dark List Accent 4" w:uiPriority="70"/>
+    <w:lsdException w:name="Colorful Shading Accent 4" w:uiPriority="71"/>
+    <w:lsdException w:name="Colorful List Accent 4" w:uiPriority="72"/>
+    <w:lsdException w:name="Colorful Grid Accent 4" w:uiPriority="73"/>
+    <w:lsdException w:name="Light Shading Accent 5" w:uiPriority="60"/>
+    <w:lsdException w:name="Light List Accent 5" w:uiPriority="61"/>
+    <w:lsdException w:name="Light Grid Accent 5" w:uiPriority="62"/>
+    <w:lsdException w:name="Medium Shading 1 Accent 5" w:uiPriority="63"/>
+    <w:lsdException w:name="Medium Shading 2 Accent 5" w:uiPriority="64"/>
+    <w:lsdException w:name="Medium List 1 Accent 5" w:uiPriority="65"/>
+    <w:lsdException w:name="Medium List 2 Accent 5" w:uiPriority="66"/>
+    <w:lsdException w:name="Medium Grid 1 Accent 5" w:uiPriority="67"/>
+    <w:lsdException w:name="Medium Grid 2 Accent 5" w:uiPriority="68"/>
+    <w:lsdException w:name="Medium Grid 3 Accent 5" w:uiPriority="69"/>
+    <w:lsdException w:name="Dark List Accent 5" w:uiPriority="70"/>
+    <w:lsdException w:name="Colorful Shading Accent 5" w:uiPriority="71"/>
+    <w:lsdException w:name="Colorful List Accent 5" w:uiPriority="72"/>
+    <w:lsdException w:name="Colorful Grid Accent 5" w:uiPriority="73"/>
+    <w:lsdException w:name="Light Shading Accent 6" w:uiPriority="60"/>
+    <w:lsdException w:name="Light List Accent 6" w:uiPriority="61"/>
+    <w:lsdException w:name="Light Grid Accent 6" w:uiPriority="62"/>
+    <w:lsdException w:name="Medium Shading 1 Accent 6" w:uiPriority="63"/>
+    <w:lsdException w:name="Medium Shading 2 Accent 6" w:uiPriority="64"/>
+    <w:lsdException w:name="Medium List 1 Accent 6" w:uiPriority="65"/>
+    <w:lsdException w:name="Medium List 2 Accent 6" w:uiPriority="66"/>
+    <w:lsdException w:name="Medium Grid 1 Accent 6" w:uiPriority="67"/>
+    <w:lsdException w:name="Medium Grid 2 Accent 6" w:uiPriority="68"/>
+    <w:lsdException w:name="Medium Grid 3 Accent 6" w:uiPriority="69"/>
+    <w:lsdException w:name="Dark List Accent 6" w:uiPriority="70"/>
+    <w:lsdException w:name="Colorful Shading Accent 6" w:uiPriority="71"/>
+    <w:lsdException w:name="Colorful List Accent 6" w:uiPriority="72"/>
+    <w:lsdException w:name="Colorful Grid Accent 6" w:uiPriority="73"/>
+    <w:lsdException w:name="Subtle Emphasis" w:uiPriority="19" w:qFormat="1"/>
+    <w:lsdException w:name="Intense Emphasis" w:uiPriority="21" w:qFormat="1"/>
+    <w:lsdException w:name="Subtle Reference" w:uiPriority="31" w:qFormat="1"/>
+    <w:lsdException w:name="Intense Reference" w:uiPriority="32" w:qFormat="1"/>
+    <w:lsdException w:name="Book Title" w:uiPriority="33" w:qFormat="1"/>
+    <w:lsdException w:name="Bibliography" w:semiHidden="1" w:uiPriority="37" w:unhideWhenUsed="1"/>
+    <w:lsdException w:name="TOC Heading" w:semiHidden="1" w:uiPriority="39" w:unhideWhenUsed="1" w:qFormat="1"/>
+    <w:lsdException w:name="Plain Table 1" w:uiPriority="41"/>
+    <w:lsdException w:name="Plain Table 2" w:uiPriority="42"/>
+    <w:lsdException w:name="Plain Table 3" w:uiPriority="43"/>
+    <w:lsdException w:name="Plain Table 4" w:uiPriority="44"/>
+    <w:lsdException w:name="Plain Table 5" w:uiPriority="45"/>
+    <w:lsdException w:name="Grid Table Light" w:uiPriority="40"/>
+    <w:lsdException w:name="Grid Table 1 Light" w:uiPriority="46"/>
+    <w:lsdException w:name="Grid Table 2" w:uiPriority="47"/>
+    <w:lsdException w:name="Grid Table 3" w:uiPriority="48"/>
+    <w:lsdException w:name="Grid Table 4" w:uiPriority="49"/>
+    <w:lsdException w:name="Grid Table 5 Dark" w:uiPriority="50"/>
+    <w:lsdException w:name="Grid Table 6 Colorful" w:uiPriority="51"/>
+    <w:lsdException w:name="Grid Table 7 Colorful" w:uiPriority="52"/>
+    <w:lsdException w:name="Grid Table 1 Light Accent 1" w:uiPriority="46"/>
+    <w:lsdException w:name="Grid Table 2 Accent 1" w:uiPriority="47"/>
+    <w:lsdException w:name="Grid Table 3 Accent 1" w:uiPriority="48"/>
+    <w:lsdException w:name="Grid Table 4 Accent 1" w:uiPriority="49"/>
+    <w:lsdException w:name="Grid Table 5 Dark Accent 1" w:uiPriority="50"/>
+    <w:lsdException w:name="Grid Table 6 Colorful Accent 1" w:uiPriority="51"/>
+    <w:lsdException w:name="Grid Table 7 Colorful Accent 1" w:uiPriority="52"/>
+    <w:lsdException w:name="Grid Table 1 Light Accent 2" w:uiPriority="46"/>
+    <w:lsdException w:name="Grid Table 2 Accent 2" w:uiPriority="47"/>
+    <w:lsdException w:name="Grid Table 3 Accent 2" w:uiPriority="48"/>
+    <w:lsdException w:name="Grid Table 4 Accent 2" w:uiPriority="49"/>
+    <w:lsdException w:name="Grid Table 5 Dark Accent 2" w:uiPriority="50"/>
+    <w:lsdException w:name="Grid Table 6 Colorful Accent 2" w:uiPriority="51"/>
+    <w:lsdException w:name="Grid Table 7 Colorful Accent 2" w:uiPriority="52"/>
+    <w:lsdException w:name="Grid Table 1 Light Accent 3" w:uiPriority="46"/>
+    <w:lsdException w:name="Grid Table 2 Accent 3" w:uiPriority="47"/>
+    <w:lsdException w:name="Grid Table 3 Accent 3" w:uiPriority="48"/>
+    <w:lsdException w:name="Grid Table 4 Accent 3" w:uiPriority="49"/>
+    <w:lsdException w:name="Grid Table 5 Dark Accent 3" w:uiPriority="50"/>
+    <w:lsdException w:name="Grid Table 6 Colorful Accent 3" w:uiPriority="51"/>
+    <w:lsdException w:name="Grid Table 7 Colorful Accent 3" w:uiPriority="52"/>
+    <w:lsdException w:name="Grid Table 1 Light Accent 4" w:uiPriority="46"/>
+    <w:lsdException w:name="Grid Table 2 Accent 4" w:uiPriority="47"/>
+    <w:lsdException w:name="Grid Table 3 Accent 4" w:uiPriority="48"/>
+    <w:lsdException w:name="Grid Table 4 Accent 4" w:uiPriority="49"/>
+    <w:lsdException w:name="Grid Table 5 Dark Accent 4" w:uiPriority="50"/>
+    <w:lsdException w:name="Grid Table 6 Colorful Accent 4" w:uiPriority="51"/>
+    <w:lsdException w:name="Grid Table 7 Colorful Accent 4" w:uiPriority="52"/>
+    <w:lsdException w:name="Grid Table 1 Light Accent 5" w:uiPriority="46"/>
+    <w:lsdException w:name="Grid Table 2 Accent 5" w:uiPriority="47"/>
+    <w:lsdException w:name="Grid Table 3 Accent 5" w:uiPriority="48"/>
+    <w:lsdException w:name="Grid Table 4 Accent 5" w:uiPriority="49"/>
+    <w:lsdException w:name="Grid Table 5 Dark Accent 5" w:uiPriority="50"/>
+    <w:lsdException w:name="Grid Table 6 Colorful Accent 5" w:uiPriority="51"/>
+    <w:lsdException w:name="Grid Table 7 Colorful Accent 5" w:uiPriority="52"/>
+    <w:lsdException w:name="Grid Table 1 Light Accent 6" w:uiPriority="46"/>
+    <w:lsdException w:name="Grid Table 2 Accent 6" w:uiPriority="47"/>
+    <w:lsdException w:name="Grid Table 3 Accent 6" w:uiPriority="48"/>
+    <w:lsdException w:name="Grid Table 4 Accent 6" w:uiPriority="49"/>
+    <w:lsdException w:name="Grid Table 5 Dark Accent 6" w:uiPriority="50"/>
+    <w:lsdException w:name="Grid Table 6 Colorful Accent 6" w:uiPriority="51"/>
+    <w:lsdException w:name="Grid Table 7 Colorful Accent 6" w:uiPriority="52"/>
+    <w:lsdException w:name="List Table 1 Light" w:uiPriority="46"/>
+    <w:lsdException w:name="List Table 2" w:uiPriority="47"/>
+    <w:lsdException w:name="List Table 3" w:uiPriority="48"/>
+    <w:lsdException w:name="List Table 4" w:uiPriority="49"/>
+    <w:lsdException w:name="List Table 5 Dark" w:uiPriority="50"/>
+    <w:lsdException w:name="List Table 6 Colorful" w:uiPriority="51"/>
+    <w:lsdException w:name="List Table 7 Colorful" w:uiPriority="52"/>
+    <w:lsdException w:name="List Table 1 Light Accent 1" w:uiPriority="46"/>
+    <w:lsdException w:name="List Table 2 Accent 1" w:uiPriority="47"/>
+    <w:lsdException w:name="List Table 3 Accent 1" w:uiPriority="48"/>
+    <w:lsdException w:name="List Table 4 Accent 1" w:uiPriority="49"/>
+    <w:lsdException w:name="List Table 5 Dark Accent 1" w:uiPriority="50"/>
+    <w:lsdException w:name="List Table 6 Colorful Accent 1" w:uiPriority="51"/>
+    <w:lsdException w:name="List Table 7 Colorful Accent 1" w:uiPriority="52"/>
+    <w:lsdException w:name="List Table 1 Light Accent 2" w:uiPriority="46"/>
+    <w:lsdException w:name="List Table 2 Accent 2" w:uiPriority="47"/>
+    <w:lsdException w:name="List Table 3 Accent 2" w:uiPriority="48"/>
+    <w:lsdException w:name="List Table 4 Accent 2" w:uiPriority="49"/>
+    <w:lsdException w:name="List Table 5 Dark Accent 2" w:uiPriority="50"/>
+    <w:lsdException w:name="List Table 6 Colorful Accent 2" w:uiPriority="51"/>
+    <w:lsdException w:name="List Table 7 Colorful Accent 2" w:uiPriority="52"/>
+    <w:lsdException w:name="List Table 1 Light Accent 3" w:uiPriority="46"/>
+    <w:lsdException w:name="List Table 2 Accent 3" w:uiPriority="47"/>
+    <w:lsdException w:name="List Table 3 Accent 3" w:uiPriority="48"/>
+    <w:lsdException w:name="List Table 4 Accent 3" w:uiPriority="49"/>
+    <w:lsdException w:name="List Table 5 Dark Accent 3" w:uiPriority="50"/>
+    <w:lsdException w:name="List Table 6 Colorful Accent 3" w:uiPriority="51"/>
+    <w:lsdException w:name="List Table 7 Colorful Accent 3" w:uiPriority="52"/>
+    <w:lsdException w:name="List Table 1 Light Accent 4" w:uiPriority="46"/>
+    <w:lsdException w:name="List Table 2 Accent 4" w:uiPriority="47"/>
+    <w:lsdException w:name="List Table 3 Accent 4" w:uiPriority="48"/>
+    <w:lsdException w:name="List Table 4 Accent 4" w:uiPriority="49"/>
+    <w:lsdException w:name="List Table 5 Dark Accent 4" w:uiPriority="50"/>
+    <w:lsdException w:name="List Table 6 Colorful Accent 4" w:uiPriority="51"/>
+    <w:lsdException w:name="List Table 7 Colorful Accent 4" w:uiPriority="52"/>
+    <w:lsdException w:name="List Table 1 Light Accent 5" w:uiPriority="46"/>
+    <w:lsdException w:name="List Table 2 Accent 5" w:uiPriority="47"/>
+    <w:lsdException w:name="List Table 3 Accent 5" w:uiPriority="48"/>
+    <w:lsdException w:name="List Table 4 Accent 5" w:uiPriority="49"/>
+    <w:lsdException w:name="List Table 5 Dark Accent 5" w:uiPriority="50"/>
+    <w:lsdException w:name="List Table 6 Colorful Accent 5" w:uiPriority="51"/>
+    <w:lsdException w:name="List Table 7 Colorful Accent 5" w:uiPriority="52"/>
+    <w:lsdException w:name="List Table 1 Light Accent 6" w:uiPriority="46"/>
+    <w:lsdException w:name="List Table 2 Accent 6" w:uiPriority="47"/>
+    <w:lsdException w:name="List Table 3 Accent 6" w:uiPriority="48"/>
+    <w:lsdException w:name="List Table 4 Accent 6" w:uiPriority="49"/>
+    <w:lsdException w:name="List Table 5 Dark Accent 6" w:uiPriority="50"/>
+    <w:lsdException w:name="List Table 6 Colorful Accent 6" w:uiPriority="51"/>
+    <w:lsdException w:name="List Table 7 Colorful Accent 6" w:uiPriority="52"/>
+  </w:latentStyles>
+  <w:style w:type="paragraph" w:default="1" w:styleId="Normal">
+    <w:name w:val="Normal"/>
+    <w:qFormat/>
+  </w:style>
+  <w:style w:type="character" w:default="1" w:styleId="DefaultParagraphFont">
+    <w:name w:val="Default Paragraph Font"/>
+    <w:uiPriority w:val="1"/>
+    <w:semiHidden/>
+    <w:unhideWhenUsed/>
+  </w:style>
+  <w:style w:type="table" w:default="1" w:styleId="TableNormal">
+    <w:name w:val="Normal Table"/>
+    <w:uiPriority w:val="99"/>
+    <w:semiHidden/>
+    <w:unhideWhenUsed/>
+    <w:tblPr>
+      <w:tblInd w:w="0" w:type="dxa"/>
+      <w:tblCellMar>
+        <w:top w:w="0" w:type="dxa"/>
+        <w:left w:w="108" w:type="dxa"/>
+        <w:bottom w:w="0" w:type="dxa"/>
+        <w:right w:w="108" w:type="dxa"/>
+      </w:tblCellMar>
+    </w:tblPr>
+  </w:style>
+  <w:style w:type="numbering" w:default="1" w:styleId="NoList">
+    <w:name w:val="No List"/>
+    <w:uiPriority w:val="99"/>
+    <w:semiHidden/>
+    <w:unhideWhenUsed/>
+  </w:style>
+  <w:style w:type="paragraph" w:customStyle="1" w:styleId="B207E9FF9BC34CAEA0E02993F61A54CF">
+    <w:name w:val="B207E9FF9BC34CAEA0E02993F61A54CF"/>
+    <w:rsid w:val="001D2406"/>
+  </w:style>
+  <w:style w:type="paragraph" w:customStyle="1" w:styleId="F8872775E137482489C0AFF155724A51">
+    <w:name w:val="F8872775E137482489C0AFF155724A51"/>
+    <w:rsid w:val="001D2406"/>
+  </w:style>
+</w:styles>
+</file>
+
+<file path=word/glossary/webSettings.xml><?xml version="1.0" encoding="utf-8"?>
+<w:webSettings xmlns:mc="http://schemas.openxmlformats.org/markup-compatibility/2006" xmlns:r="http://schemas.openxmlformats.org/officeDocument/2006/relationships" xmlns:w="http://schemas.openxmlformats.org/wordprocessingml/2006/main" xmlns:w14="http://schemas.microsoft.com/office/word/2010/wordml" xmlns:w15="http://schemas.microsoft.com/office/word/2012/wordml" xmlns:w16se="http://schemas.microsoft.com/office/word/2015/wordml/symex" mc:Ignorable="w14 w15 w16se">
+  <w:optimizeForBrowser/>
+  <w:allowPNG/>
+</w:webSettings>
+</file>
+
 <file path=word/theme/theme1.xml><?xml version="1.0" encoding="utf-8"?>
 <a:theme xmlns:a="http://schemas.openxmlformats.org/drawingml/2006/main" name="Office Theme">
   <a:themeElements>
